--- a/document/IPT_Task1_OliverLenehan_AnalysisReport.docx
+++ b/document/IPT_Task1_OliverLenehan_AnalysisReport.docx
@@ -387,7 +387,8 @@
     <w:sdt>
       <w:sdtPr>
         <w:rPr>
-          <w:rFonts w:asciiTheme="minorHAnsi" w:eastAsiaTheme="minorHAnsi" w:hAnsiTheme="minorHAnsi" w:cstheme="minorBidi"/>
+          <w:rFonts w:ascii="Cambria" w:eastAsiaTheme="minorHAnsi" w:hAnsi="Cambria" w:cstheme="minorBidi"/>
+          <w:b/>
           <w:color w:val="auto"/>
           <w:sz w:val="36"/>
           <w:szCs w:val="22"/>
@@ -401,7 +402,7 @@
       </w:sdtPr>
       <w:sdtEndPr>
         <w:rPr>
-          <w:b/>
+          <w:rFonts w:asciiTheme="minorHAnsi" w:hAnsiTheme="minorHAnsi"/>
           <w:bCs/>
           <w:noProof/>
           <w:sz w:val="22"/>
@@ -412,14 +413,26 @@
           <w:pPr>
             <w:pStyle w:val="TOCHeading"/>
             <w:rPr>
+              <w:rFonts w:ascii="Cambria" w:hAnsi="Cambria"/>
+              <w:b/>
               <w:sz w:val="48"/>
             </w:rPr>
           </w:pPr>
           <w:r>
             <w:rPr>
+              <w:rFonts w:ascii="Cambria" w:hAnsi="Cambria"/>
+              <w:b/>
               <w:sz w:val="48"/>
             </w:rPr>
             <w:t>Table of Contents</w:t>
+          </w:r>
+          <w:r>
+            <w:rPr>
+              <w:rFonts w:ascii="Cambria" w:hAnsi="Cambria"/>
+              <w:b/>
+              <w:sz w:val="48"/>
+            </w:rPr>
+            <w:br/>
           </w:r>
         </w:p>
         <w:p>
@@ -443,10 +456,12 @@
           <w:r>
             <w:fldChar w:fldCharType="separate"/>
           </w:r>
-          <w:hyperlink w:anchor="_Toc4596567" w:history="1">
+          <w:hyperlink w:anchor="_Toc4610546" w:history="1">
             <w:r>
               <w:rPr>
                 <w:rStyle w:val="Hyperlink"/>
+                <w:rFonts w:ascii="Cambria" w:hAnsi="Cambria"/>
+                <w:b/>
                 <w:noProof/>
               </w:rPr>
               <w:t>Introduction</w:t>
@@ -470,7 +485,7 @@
                 <w:noProof/>
                 <w:webHidden/>
               </w:rPr>
-              <w:instrText xml:space="preserve"> PAGEREF _Toc4596567 \h </w:instrText>
+              <w:instrText xml:space="preserve"> PAGEREF _Toc4610546 \h </w:instrText>
             </w:r>
             <w:r>
               <w:rPr>
@@ -513,7 +528,7 @@
               <w:lang w:val="en-GB" w:eastAsia="en-GB"/>
             </w:rPr>
           </w:pPr>
-          <w:hyperlink w:anchor="_Toc4596568" w:history="1">
+          <w:hyperlink w:anchor="_Toc4610547" w:history="1">
             <w:r>
               <w:rPr>
                 <w:rStyle w:val="Hyperlink"/>
@@ -542,7 +557,78 @@
                 <w:noProof/>
                 <w:webHidden/>
               </w:rPr>
-              <w:instrText xml:space="preserve"> PAGEREF _Toc4596568 \h </w:instrText>
+              <w:instrText xml:space="preserve"> PAGEREF _Toc4610547 \h </w:instrText>
+            </w:r>
+            <w:r>
+              <w:rPr>
+                <w:noProof/>
+                <w:webHidden/>
+              </w:rPr>
+            </w:r>
+            <w:r>
+              <w:rPr>
+                <w:noProof/>
+                <w:webHidden/>
+              </w:rPr>
+              <w:fldChar w:fldCharType="separate"/>
+            </w:r>
+            <w:r>
+              <w:rPr>
+                <w:noProof/>
+                <w:webHidden/>
+              </w:rPr>
+              <w:t>4</w:t>
+            </w:r>
+            <w:r>
+              <w:rPr>
+                <w:noProof/>
+                <w:webHidden/>
+              </w:rPr>
+              <w:fldChar w:fldCharType="end"/>
+            </w:r>
+          </w:hyperlink>
+        </w:p>
+        <w:p>
+          <w:pPr>
+            <w:pStyle w:val="TOC3"/>
+            <w:tabs>
+              <w:tab w:val="right" w:leader="dot" w:pos="10456"/>
+            </w:tabs>
+            <w:rPr>
+              <w:rFonts w:eastAsiaTheme="minorEastAsia"/>
+              <w:noProof/>
+              <w:lang w:val="en-GB" w:eastAsia="en-GB"/>
+            </w:rPr>
+          </w:pPr>
+          <w:hyperlink w:anchor="_Toc4610548" w:history="1">
+            <w:r>
+              <w:rPr>
+                <w:rStyle w:val="Hyperlink"/>
+                <w:rFonts w:ascii="Cambria" w:hAnsi="Cambria"/>
+                <w:noProof/>
+              </w:rPr>
+              <w:t>Information Systems Diagram</w:t>
+            </w:r>
+            <w:r>
+              <w:rPr>
+                <w:noProof/>
+                <w:webHidden/>
+              </w:rPr>
+              <w:tab/>
+            </w:r>
+            <w:r>
+              <w:rPr>
+                <w:noProof/>
+                <w:webHidden/>
+              </w:rPr>
+              <w:fldChar w:fldCharType="begin"/>
+            </w:r>
+            <w:r>
+              <w:rPr>
+                <w:noProof/>
+                <w:webHidden/>
+              </w:rPr>
+              <w:instrText xml:space="preserve"> PAGEREF _Toc4610548 \h </w:instrText>
             </w:r>
             <w:r>
               <w:rPr>
@@ -585,7 +671,7 @@
               <w:lang w:val="en-GB" w:eastAsia="en-GB"/>
             </w:rPr>
           </w:pPr>
-          <w:hyperlink w:anchor="_Toc4596569" w:history="1">
+          <w:hyperlink w:anchor="_Toc4610549" w:history="1">
             <w:r>
               <w:rPr>
                 <w:rStyle w:val="Hyperlink"/>
@@ -614,7 +700,7 @@
                 <w:noProof/>
                 <w:webHidden/>
               </w:rPr>
-              <w:instrText xml:space="preserve"> PAGEREF _Toc4596569 \h </w:instrText>
+              <w:instrText xml:space="preserve"> PAGEREF _Toc4610549 \h </w:instrText>
             </w:r>
             <w:r>
               <w:rPr>
@@ -657,7 +743,7 @@
               <w:lang w:val="en-GB" w:eastAsia="en-GB"/>
             </w:rPr>
           </w:pPr>
-          <w:hyperlink w:anchor="_Toc4596570" w:history="1">
+          <w:hyperlink w:anchor="_Toc4610550" w:history="1">
             <w:r>
               <w:rPr>
                 <w:rStyle w:val="Hyperlink"/>
@@ -685,7 +771,7 @@
                 <w:noProof/>
                 <w:webHidden/>
               </w:rPr>
-              <w:instrText xml:space="preserve"> PAGEREF _Toc4596570 \h </w:instrText>
+              <w:instrText xml:space="preserve"> PAGEREF _Toc4610550 \h </w:instrText>
             </w:r>
             <w:r>
               <w:rPr>
@@ -723,10 +809,12 @@
               <w:tab w:val="right" w:leader="dot" w:pos="10456"/>
             </w:tabs>
             <w:rPr>
+              <w:rFonts w:eastAsiaTheme="minorEastAsia"/>
               <w:noProof/>
+              <w:lang w:val="en-GB" w:eastAsia="en-GB"/>
             </w:rPr>
           </w:pPr>
-          <w:hyperlink w:anchor="_Toc4596571" w:history="1">
+          <w:hyperlink w:anchor="_Toc4610551" w:history="1">
             <w:r>
               <w:rPr>
                 <w:rStyle w:val="Hyperlink"/>
@@ -754,7 +842,7 @@
                 <w:noProof/>
                 <w:webHidden/>
               </w:rPr>
-              <w:instrText xml:space="preserve"> PAGEREF _Toc4596571 \h </w:instrText>
+              <w:instrText xml:space="preserve"> PAGEREF _Toc4610551 \h </w:instrText>
             </w:r>
             <w:r>
               <w:rPr>
@@ -792,10 +880,12 @@
               <w:tab w:val="right" w:leader="dot" w:pos="10456"/>
             </w:tabs>
             <w:rPr>
+              <w:rFonts w:eastAsiaTheme="minorEastAsia"/>
               <w:noProof/>
+              <w:lang w:val="en-GB" w:eastAsia="en-GB"/>
             </w:rPr>
           </w:pPr>
-          <w:hyperlink w:anchor="_Toc4596572" w:history="1">
+          <w:hyperlink w:anchor="_Toc4610552" w:history="1">
             <w:r>
               <w:rPr>
                 <w:rStyle w:val="Hyperlink"/>
@@ -823,7 +913,7 @@
                 <w:noProof/>
                 <w:webHidden/>
               </w:rPr>
-              <w:instrText xml:space="preserve"> PAGEREF _Toc4596572 \h </w:instrText>
+              <w:instrText xml:space="preserve"> PAGEREF _Toc4610552 \h </w:instrText>
             </w:r>
             <w:r>
               <w:rPr>
@@ -861,10 +951,12 @@
               <w:tab w:val="right" w:leader="dot" w:pos="10456"/>
             </w:tabs>
             <w:rPr>
+              <w:rFonts w:eastAsiaTheme="minorEastAsia"/>
               <w:noProof/>
+              <w:lang w:val="en-GB" w:eastAsia="en-GB"/>
             </w:rPr>
           </w:pPr>
-          <w:hyperlink w:anchor="_Toc4596573" w:history="1">
+          <w:hyperlink w:anchor="_Toc4610553" w:history="1">
             <w:r>
               <w:rPr>
                 <w:rStyle w:val="Hyperlink"/>
@@ -892,7 +984,7 @@
                 <w:noProof/>
                 <w:webHidden/>
               </w:rPr>
-              <w:instrText xml:space="preserve"> PAGEREF _Toc4596573 \h </w:instrText>
+              <w:instrText xml:space="preserve"> PAGEREF _Toc4610553 \h </w:instrText>
             </w:r>
             <w:r>
               <w:rPr>
@@ -913,6 +1005,77 @@
                 <w:webHidden/>
               </w:rPr>
               <w:t>8</w:t>
+            </w:r>
+            <w:r>
+              <w:rPr>
+                <w:noProof/>
+                <w:webHidden/>
+              </w:rPr>
+              <w:fldChar w:fldCharType="end"/>
+            </w:r>
+          </w:hyperlink>
+        </w:p>
+        <w:p>
+          <w:pPr>
+            <w:pStyle w:val="TOC3"/>
+            <w:tabs>
+              <w:tab w:val="right" w:leader="dot" w:pos="10456"/>
+            </w:tabs>
+            <w:rPr>
+              <w:rFonts w:eastAsiaTheme="minorEastAsia"/>
+              <w:noProof/>
+              <w:lang w:val="en-GB" w:eastAsia="en-GB"/>
+            </w:rPr>
+          </w:pPr>
+          <w:hyperlink w:anchor="_Toc4610554" w:history="1">
+            <w:r>
+              <w:rPr>
+                <w:rStyle w:val="Hyperlink"/>
+                <w:rFonts w:ascii="Cambria" w:hAnsi="Cambria"/>
+                <w:noProof/>
+              </w:rPr>
+              <w:t>Database Relationships</w:t>
+            </w:r>
+            <w:r>
+              <w:rPr>
+                <w:noProof/>
+                <w:webHidden/>
+              </w:rPr>
+              <w:tab/>
+            </w:r>
+            <w:r>
+              <w:rPr>
+                <w:noProof/>
+                <w:webHidden/>
+              </w:rPr>
+              <w:fldChar w:fldCharType="begin"/>
+            </w:r>
+            <w:r>
+              <w:rPr>
+                <w:noProof/>
+                <w:webHidden/>
+              </w:rPr>
+              <w:instrText xml:space="preserve"> PAGEREF _Toc4610554 \h </w:instrText>
+            </w:r>
+            <w:r>
+              <w:rPr>
+                <w:noProof/>
+                <w:webHidden/>
+              </w:rPr>
+            </w:r>
+            <w:r>
+              <w:rPr>
+                <w:noProof/>
+                <w:webHidden/>
+              </w:rPr>
+              <w:fldChar w:fldCharType="separate"/>
+            </w:r>
+            <w:r>
+              <w:rPr>
+                <w:noProof/>
+                <w:webHidden/>
+              </w:rPr>
+              <w:t>9</w:t>
             </w:r>
             <w:r>
               <w:rPr>
@@ -935,14 +1098,14 @@
               <w:lang w:val="en-GB" w:eastAsia="en-GB"/>
             </w:rPr>
           </w:pPr>
-          <w:hyperlink w:anchor="_Toc4596574" w:history="1">
+          <w:hyperlink w:anchor="_Toc4610555" w:history="1">
             <w:r>
               <w:rPr>
                 <w:rStyle w:val="Hyperlink"/>
                 <w:rFonts w:ascii="Cambria" w:hAnsi="Cambria"/>
                 <w:noProof/>
               </w:rPr>
-              <w:t>Database Relationships</w:t>
+              <w:t>Forms</w:t>
             </w:r>
             <w:r>
               <w:rPr>
@@ -963,7 +1126,7 @@
                 <w:noProof/>
                 <w:webHidden/>
               </w:rPr>
-              <w:instrText xml:space="preserve"> PAGEREF _Toc4596574 \h </w:instrText>
+              <w:instrText xml:space="preserve"> PAGEREF _Toc4610555 \h </w:instrText>
             </w:r>
             <w:r>
               <w:rPr>
@@ -983,7 +1146,220 @@
                 <w:noProof/>
                 <w:webHidden/>
               </w:rPr>
-              <w:t>9</w:t>
+              <w:t>10</w:t>
+            </w:r>
+            <w:r>
+              <w:rPr>
+                <w:noProof/>
+                <w:webHidden/>
+              </w:rPr>
+              <w:fldChar w:fldCharType="end"/>
+            </w:r>
+          </w:hyperlink>
+        </w:p>
+        <w:p>
+          <w:pPr>
+            <w:pStyle w:val="TOC3"/>
+            <w:tabs>
+              <w:tab w:val="right" w:leader="dot" w:pos="10456"/>
+            </w:tabs>
+            <w:rPr>
+              <w:rFonts w:eastAsiaTheme="minorEastAsia"/>
+              <w:noProof/>
+              <w:lang w:val="en-GB" w:eastAsia="en-GB"/>
+            </w:rPr>
+          </w:pPr>
+          <w:hyperlink w:anchor="_Toc4610556" w:history="1">
+            <w:r>
+              <w:rPr>
+                <w:rStyle w:val="Hyperlink"/>
+                <w:rFonts w:ascii="Cambria" w:hAnsi="Cambria"/>
+                <w:noProof/>
+              </w:rPr>
+              <w:t>Members Form</w:t>
+            </w:r>
+            <w:r>
+              <w:rPr>
+                <w:noProof/>
+                <w:webHidden/>
+              </w:rPr>
+              <w:tab/>
+            </w:r>
+            <w:r>
+              <w:rPr>
+                <w:noProof/>
+                <w:webHidden/>
+              </w:rPr>
+              <w:fldChar w:fldCharType="begin"/>
+            </w:r>
+            <w:r>
+              <w:rPr>
+                <w:noProof/>
+                <w:webHidden/>
+              </w:rPr>
+              <w:instrText xml:space="preserve"> PAGEREF _Toc4610556 \h </w:instrText>
+            </w:r>
+            <w:r>
+              <w:rPr>
+                <w:noProof/>
+                <w:webHidden/>
+              </w:rPr>
+            </w:r>
+            <w:r>
+              <w:rPr>
+                <w:noProof/>
+                <w:webHidden/>
+              </w:rPr>
+              <w:fldChar w:fldCharType="separate"/>
+            </w:r>
+            <w:r>
+              <w:rPr>
+                <w:noProof/>
+                <w:webHidden/>
+              </w:rPr>
+              <w:t>10</w:t>
+            </w:r>
+            <w:r>
+              <w:rPr>
+                <w:noProof/>
+                <w:webHidden/>
+              </w:rPr>
+              <w:fldChar w:fldCharType="end"/>
+            </w:r>
+          </w:hyperlink>
+        </w:p>
+        <w:p>
+          <w:pPr>
+            <w:pStyle w:val="TOC3"/>
+            <w:tabs>
+              <w:tab w:val="right" w:leader="dot" w:pos="10456"/>
+            </w:tabs>
+            <w:rPr>
+              <w:rFonts w:eastAsiaTheme="minorEastAsia"/>
+              <w:noProof/>
+              <w:lang w:val="en-GB" w:eastAsia="en-GB"/>
+            </w:rPr>
+          </w:pPr>
+          <w:hyperlink w:anchor="_Toc4610557" w:history="1">
+            <w:r>
+              <w:rPr>
+                <w:rStyle w:val="Hyperlink"/>
+                <w:rFonts w:ascii="Cambria" w:hAnsi="Cambria"/>
+                <w:noProof/>
+              </w:rPr>
+              <w:t>Books Form</w:t>
+            </w:r>
+            <w:r>
+              <w:rPr>
+                <w:noProof/>
+                <w:webHidden/>
+              </w:rPr>
+              <w:tab/>
+            </w:r>
+            <w:r>
+              <w:rPr>
+                <w:noProof/>
+                <w:webHidden/>
+              </w:rPr>
+              <w:fldChar w:fldCharType="begin"/>
+            </w:r>
+            <w:r>
+              <w:rPr>
+                <w:noProof/>
+                <w:webHidden/>
+              </w:rPr>
+              <w:instrText xml:space="preserve"> PAGEREF _Toc4610557 \h </w:instrText>
+            </w:r>
+            <w:r>
+              <w:rPr>
+                <w:noProof/>
+                <w:webHidden/>
+              </w:rPr>
+            </w:r>
+            <w:r>
+              <w:rPr>
+                <w:noProof/>
+                <w:webHidden/>
+              </w:rPr>
+              <w:fldChar w:fldCharType="separate"/>
+            </w:r>
+            <w:r>
+              <w:rPr>
+                <w:noProof/>
+                <w:webHidden/>
+              </w:rPr>
+              <w:t>11</w:t>
+            </w:r>
+            <w:r>
+              <w:rPr>
+                <w:noProof/>
+                <w:webHidden/>
+              </w:rPr>
+              <w:fldChar w:fldCharType="end"/>
+            </w:r>
+          </w:hyperlink>
+        </w:p>
+        <w:p>
+          <w:pPr>
+            <w:pStyle w:val="TOC3"/>
+            <w:tabs>
+              <w:tab w:val="right" w:leader="dot" w:pos="10456"/>
+            </w:tabs>
+            <w:rPr>
+              <w:rFonts w:eastAsiaTheme="minorEastAsia"/>
+              <w:noProof/>
+              <w:lang w:val="en-GB" w:eastAsia="en-GB"/>
+            </w:rPr>
+          </w:pPr>
+          <w:hyperlink w:anchor="_Toc4610558" w:history="1">
+            <w:r>
+              <w:rPr>
+                <w:rStyle w:val="Hyperlink"/>
+                <w:rFonts w:ascii="Cambria" w:hAnsi="Cambria"/>
+                <w:noProof/>
+              </w:rPr>
+              <w:t>Borrowing Form</w:t>
+            </w:r>
+            <w:r>
+              <w:rPr>
+                <w:noProof/>
+                <w:webHidden/>
+              </w:rPr>
+              <w:tab/>
+            </w:r>
+            <w:r>
+              <w:rPr>
+                <w:noProof/>
+                <w:webHidden/>
+              </w:rPr>
+              <w:fldChar w:fldCharType="begin"/>
+            </w:r>
+            <w:r>
+              <w:rPr>
+                <w:noProof/>
+                <w:webHidden/>
+              </w:rPr>
+              <w:instrText xml:space="preserve"> PAGEREF _Toc4610558 \h </w:instrText>
+            </w:r>
+            <w:r>
+              <w:rPr>
+                <w:noProof/>
+                <w:webHidden/>
+              </w:rPr>
+            </w:r>
+            <w:r>
+              <w:rPr>
+                <w:noProof/>
+                <w:webHidden/>
+              </w:rPr>
+              <w:fldChar w:fldCharType="separate"/>
+            </w:r>
+            <w:r>
+              <w:rPr>
+                <w:noProof/>
+                <w:webHidden/>
+              </w:rPr>
+              <w:t>12</w:t>
             </w:r>
             <w:r>
               <w:rPr>
@@ -1006,14 +1382,14 @@
               <w:lang w:val="en-GB" w:eastAsia="en-GB"/>
             </w:rPr>
           </w:pPr>
-          <w:hyperlink w:anchor="_Toc4596575" w:history="1">
+          <w:hyperlink w:anchor="_Toc4610559" w:history="1">
             <w:r>
               <w:rPr>
                 <w:rStyle w:val="Hyperlink"/>
                 <w:rFonts w:ascii="Cambria" w:hAnsi="Cambria"/>
                 <w:noProof/>
               </w:rPr>
-              <w:t>Database Forms</w:t>
+              <w:t>Queries</w:t>
             </w:r>
             <w:r>
               <w:rPr>
@@ -1034,7 +1410,7 @@
                 <w:noProof/>
                 <w:webHidden/>
               </w:rPr>
-              <w:instrText xml:space="preserve"> PAGEREF _Toc4596575 \h </w:instrText>
+              <w:instrText xml:space="preserve"> PAGEREF _Toc4610559 \h </w:instrText>
             </w:r>
             <w:r>
               <w:rPr>
@@ -1054,7 +1430,433 @@
                 <w:noProof/>
                 <w:webHidden/>
               </w:rPr>
-              <w:t>9</w:t>
+              <w:t>13</w:t>
+            </w:r>
+            <w:r>
+              <w:rPr>
+                <w:noProof/>
+                <w:webHidden/>
+              </w:rPr>
+              <w:fldChar w:fldCharType="end"/>
+            </w:r>
+          </w:hyperlink>
+        </w:p>
+        <w:p>
+          <w:pPr>
+            <w:pStyle w:val="TOC3"/>
+            <w:tabs>
+              <w:tab w:val="right" w:leader="dot" w:pos="10456"/>
+            </w:tabs>
+            <w:rPr>
+              <w:rFonts w:eastAsiaTheme="minorEastAsia"/>
+              <w:noProof/>
+              <w:lang w:val="en-GB" w:eastAsia="en-GB"/>
+            </w:rPr>
+          </w:pPr>
+          <w:hyperlink w:anchor="_Toc4610560" w:history="1">
+            <w:r>
+              <w:rPr>
+                <w:rStyle w:val="Hyperlink"/>
+                <w:rFonts w:ascii="Cambria" w:hAnsi="Cambria"/>
+                <w:noProof/>
+              </w:rPr>
+              <w:t>Summary of All Books Query</w:t>
+            </w:r>
+            <w:r>
+              <w:rPr>
+                <w:noProof/>
+                <w:webHidden/>
+              </w:rPr>
+              <w:tab/>
+            </w:r>
+            <w:r>
+              <w:rPr>
+                <w:noProof/>
+                <w:webHidden/>
+              </w:rPr>
+              <w:fldChar w:fldCharType="begin"/>
+            </w:r>
+            <w:r>
+              <w:rPr>
+                <w:noProof/>
+                <w:webHidden/>
+              </w:rPr>
+              <w:instrText xml:space="preserve"> PAGEREF _Toc4610560 \h </w:instrText>
+            </w:r>
+            <w:r>
+              <w:rPr>
+                <w:noProof/>
+                <w:webHidden/>
+              </w:rPr>
+            </w:r>
+            <w:r>
+              <w:rPr>
+                <w:noProof/>
+                <w:webHidden/>
+              </w:rPr>
+              <w:fldChar w:fldCharType="separate"/>
+            </w:r>
+            <w:r>
+              <w:rPr>
+                <w:noProof/>
+                <w:webHidden/>
+              </w:rPr>
+              <w:t>13</w:t>
+            </w:r>
+            <w:r>
+              <w:rPr>
+                <w:noProof/>
+                <w:webHidden/>
+              </w:rPr>
+              <w:fldChar w:fldCharType="end"/>
+            </w:r>
+          </w:hyperlink>
+        </w:p>
+        <w:p>
+          <w:pPr>
+            <w:pStyle w:val="TOC3"/>
+            <w:tabs>
+              <w:tab w:val="right" w:leader="dot" w:pos="10456"/>
+            </w:tabs>
+            <w:rPr>
+              <w:rFonts w:eastAsiaTheme="minorEastAsia"/>
+              <w:noProof/>
+              <w:lang w:val="en-GB" w:eastAsia="en-GB"/>
+            </w:rPr>
+          </w:pPr>
+          <w:hyperlink w:anchor="_Toc4610561" w:history="1">
+            <w:r>
+              <w:rPr>
+                <w:rStyle w:val="Hyperlink"/>
+                <w:rFonts w:ascii="Cambria" w:hAnsi="Cambria"/>
+                <w:noProof/>
+              </w:rPr>
+              <w:t>Overdue Books Query</w:t>
+            </w:r>
+            <w:r>
+              <w:rPr>
+                <w:noProof/>
+                <w:webHidden/>
+              </w:rPr>
+              <w:tab/>
+            </w:r>
+            <w:r>
+              <w:rPr>
+                <w:noProof/>
+                <w:webHidden/>
+              </w:rPr>
+              <w:fldChar w:fldCharType="begin"/>
+            </w:r>
+            <w:r>
+              <w:rPr>
+                <w:noProof/>
+                <w:webHidden/>
+              </w:rPr>
+              <w:instrText xml:space="preserve"> PAGEREF _Toc4610561 \h </w:instrText>
+            </w:r>
+            <w:r>
+              <w:rPr>
+                <w:noProof/>
+                <w:webHidden/>
+              </w:rPr>
+            </w:r>
+            <w:r>
+              <w:rPr>
+                <w:noProof/>
+                <w:webHidden/>
+              </w:rPr>
+              <w:fldChar w:fldCharType="separate"/>
+            </w:r>
+            <w:r>
+              <w:rPr>
+                <w:noProof/>
+                <w:webHidden/>
+              </w:rPr>
+              <w:t>13</w:t>
+            </w:r>
+            <w:r>
+              <w:rPr>
+                <w:noProof/>
+                <w:webHidden/>
+              </w:rPr>
+              <w:fldChar w:fldCharType="end"/>
+            </w:r>
+          </w:hyperlink>
+        </w:p>
+        <w:p>
+          <w:pPr>
+            <w:pStyle w:val="TOC2"/>
+            <w:tabs>
+              <w:tab w:val="right" w:leader="dot" w:pos="10456"/>
+            </w:tabs>
+            <w:rPr>
+              <w:rFonts w:eastAsiaTheme="minorEastAsia"/>
+              <w:noProof/>
+              <w:lang w:val="en-GB" w:eastAsia="en-GB"/>
+            </w:rPr>
+          </w:pPr>
+          <w:hyperlink w:anchor="_Toc4610562" w:history="1">
+            <w:r>
+              <w:rPr>
+                <w:rStyle w:val="Hyperlink"/>
+                <w:rFonts w:ascii="Cambria" w:hAnsi="Cambria"/>
+                <w:noProof/>
+              </w:rPr>
+              <w:t>Summary of All Books Report</w:t>
+            </w:r>
+            <w:r>
+              <w:rPr>
+                <w:noProof/>
+                <w:webHidden/>
+              </w:rPr>
+              <w:tab/>
+            </w:r>
+            <w:r>
+              <w:rPr>
+                <w:noProof/>
+                <w:webHidden/>
+              </w:rPr>
+              <w:fldChar w:fldCharType="begin"/>
+            </w:r>
+            <w:r>
+              <w:rPr>
+                <w:noProof/>
+                <w:webHidden/>
+              </w:rPr>
+              <w:instrText xml:space="preserve"> PAGEREF _Toc4610562 \h </w:instrText>
+            </w:r>
+            <w:r>
+              <w:rPr>
+                <w:noProof/>
+                <w:webHidden/>
+              </w:rPr>
+            </w:r>
+            <w:r>
+              <w:rPr>
+                <w:noProof/>
+                <w:webHidden/>
+              </w:rPr>
+              <w:fldChar w:fldCharType="separate"/>
+            </w:r>
+            <w:r>
+              <w:rPr>
+                <w:noProof/>
+                <w:webHidden/>
+              </w:rPr>
+              <w:t>14</w:t>
+            </w:r>
+            <w:r>
+              <w:rPr>
+                <w:noProof/>
+                <w:webHidden/>
+              </w:rPr>
+              <w:fldChar w:fldCharType="end"/>
+            </w:r>
+          </w:hyperlink>
+        </w:p>
+        <w:p>
+          <w:pPr>
+            <w:pStyle w:val="TOC2"/>
+            <w:tabs>
+              <w:tab w:val="right" w:leader="dot" w:pos="10456"/>
+            </w:tabs>
+            <w:rPr>
+              <w:rFonts w:eastAsiaTheme="minorEastAsia"/>
+              <w:noProof/>
+              <w:lang w:val="en-GB" w:eastAsia="en-GB"/>
+            </w:rPr>
+          </w:pPr>
+          <w:hyperlink w:anchor="_Toc4610563" w:history="1">
+            <w:r>
+              <w:rPr>
+                <w:rStyle w:val="Hyperlink"/>
+                <w:rFonts w:ascii="Cambria" w:hAnsi="Cambria"/>
+                <w:noProof/>
+              </w:rPr>
+              <w:t>Mail Merge</w:t>
+            </w:r>
+            <w:r>
+              <w:rPr>
+                <w:noProof/>
+                <w:webHidden/>
+              </w:rPr>
+              <w:tab/>
+            </w:r>
+            <w:r>
+              <w:rPr>
+                <w:noProof/>
+                <w:webHidden/>
+              </w:rPr>
+              <w:fldChar w:fldCharType="begin"/>
+            </w:r>
+            <w:r>
+              <w:rPr>
+                <w:noProof/>
+                <w:webHidden/>
+              </w:rPr>
+              <w:instrText xml:space="preserve"> PAGEREF _Toc4610563 \h </w:instrText>
+            </w:r>
+            <w:r>
+              <w:rPr>
+                <w:noProof/>
+                <w:webHidden/>
+              </w:rPr>
+            </w:r>
+            <w:r>
+              <w:rPr>
+                <w:noProof/>
+                <w:webHidden/>
+              </w:rPr>
+              <w:fldChar w:fldCharType="separate"/>
+            </w:r>
+            <w:r>
+              <w:rPr>
+                <w:noProof/>
+                <w:webHidden/>
+              </w:rPr>
+              <w:t>15</w:t>
+            </w:r>
+            <w:r>
+              <w:rPr>
+                <w:noProof/>
+                <w:webHidden/>
+              </w:rPr>
+              <w:fldChar w:fldCharType="end"/>
+            </w:r>
+          </w:hyperlink>
+        </w:p>
+        <w:p>
+          <w:pPr>
+            <w:pStyle w:val="TOC3"/>
+            <w:tabs>
+              <w:tab w:val="right" w:leader="dot" w:pos="10456"/>
+            </w:tabs>
+            <w:rPr>
+              <w:rFonts w:eastAsiaTheme="minorEastAsia"/>
+              <w:noProof/>
+              <w:lang w:val="en-GB" w:eastAsia="en-GB"/>
+            </w:rPr>
+          </w:pPr>
+          <w:hyperlink w:anchor="_Toc4610564" w:history="1">
+            <w:r>
+              <w:rPr>
+                <w:rStyle w:val="Hyperlink"/>
+                <w:rFonts w:ascii="Cambria" w:hAnsi="Cambria"/>
+                <w:noProof/>
+              </w:rPr>
+              <w:t>Template Document</w:t>
+            </w:r>
+            <w:r>
+              <w:rPr>
+                <w:noProof/>
+                <w:webHidden/>
+              </w:rPr>
+              <w:tab/>
+            </w:r>
+            <w:r>
+              <w:rPr>
+                <w:noProof/>
+                <w:webHidden/>
+              </w:rPr>
+              <w:fldChar w:fldCharType="begin"/>
+            </w:r>
+            <w:r>
+              <w:rPr>
+                <w:noProof/>
+                <w:webHidden/>
+              </w:rPr>
+              <w:instrText xml:space="preserve"> PAGEREF _Toc4610564 \h </w:instrText>
+            </w:r>
+            <w:r>
+              <w:rPr>
+                <w:noProof/>
+                <w:webHidden/>
+              </w:rPr>
+            </w:r>
+            <w:r>
+              <w:rPr>
+                <w:noProof/>
+                <w:webHidden/>
+              </w:rPr>
+              <w:fldChar w:fldCharType="separate"/>
+            </w:r>
+            <w:r>
+              <w:rPr>
+                <w:noProof/>
+                <w:webHidden/>
+              </w:rPr>
+              <w:t>15</w:t>
+            </w:r>
+            <w:r>
+              <w:rPr>
+                <w:noProof/>
+                <w:webHidden/>
+              </w:rPr>
+              <w:fldChar w:fldCharType="end"/>
+            </w:r>
+          </w:hyperlink>
+        </w:p>
+        <w:p>
+          <w:pPr>
+            <w:pStyle w:val="TOC3"/>
+            <w:tabs>
+              <w:tab w:val="right" w:leader="dot" w:pos="10456"/>
+            </w:tabs>
+            <w:rPr>
+              <w:rFonts w:eastAsiaTheme="minorEastAsia"/>
+              <w:noProof/>
+              <w:lang w:val="en-GB" w:eastAsia="en-GB"/>
+            </w:rPr>
+          </w:pPr>
+          <w:hyperlink w:anchor="_Toc4610565" w:history="1">
+            <w:r>
+              <w:rPr>
+                <w:rStyle w:val="Hyperlink"/>
+                <w:rFonts w:ascii="Cambria" w:hAnsi="Cambria"/>
+                <w:noProof/>
+              </w:rPr>
+              <w:t>Example Merged Document</w:t>
+            </w:r>
+            <w:r>
+              <w:rPr>
+                <w:noProof/>
+                <w:webHidden/>
+              </w:rPr>
+              <w:tab/>
+            </w:r>
+            <w:r>
+              <w:rPr>
+                <w:noProof/>
+                <w:webHidden/>
+              </w:rPr>
+              <w:fldChar w:fldCharType="begin"/>
+            </w:r>
+            <w:r>
+              <w:rPr>
+                <w:noProof/>
+                <w:webHidden/>
+              </w:rPr>
+              <w:instrText xml:space="preserve"> PAGEREF _Toc4610565 \h </w:instrText>
+            </w:r>
+            <w:r>
+              <w:rPr>
+                <w:noProof/>
+                <w:webHidden/>
+              </w:rPr>
+            </w:r>
+            <w:r>
+              <w:rPr>
+                <w:noProof/>
+                <w:webHidden/>
+              </w:rPr>
+              <w:fldChar w:fldCharType="separate"/>
+            </w:r>
+            <w:r>
+              <w:rPr>
+                <w:noProof/>
+                <w:webHidden/>
+              </w:rPr>
+              <w:t>16</w:t>
             </w:r>
             <w:r>
               <w:rPr>
@@ -1101,23 +1903,29 @@
         </w:rPr>
         <w:br w:type="page"/>
       </w:r>
+      <w:bookmarkStart w:id="0" w:name="_GoBack"/>
+      <w:bookmarkEnd w:id="0"/>
     </w:p>
     <w:p>
       <w:pPr>
         <w:pStyle w:val="Heading1"/>
         <w:rPr>
+          <w:rFonts w:ascii="Cambria" w:hAnsi="Cambria"/>
+          <w:b/>
           <w:sz w:val="48"/>
         </w:rPr>
       </w:pPr>
-      <w:bookmarkStart w:id="0" w:name="_Toc4596567"/>
+      <w:bookmarkStart w:id="1" w:name="_Toc4610546"/>
       <w:r>
         <w:rPr>
+          <w:rFonts w:ascii="Cambria" w:hAnsi="Cambria"/>
+          <w:b/>
           <w:sz w:val="48"/>
         </w:rPr>
         <w:lastRenderedPageBreak/>
         <w:t>Introduction</w:t>
       </w:r>
-      <w:bookmarkEnd w:id="0"/>
+      <w:bookmarkEnd w:id="1"/>
     </w:p>
     <w:p>
       <w:pPr>
@@ -1141,7 +1949,7 @@
           <w:sz w:val="48"/>
         </w:rPr>
       </w:pPr>
-      <w:bookmarkStart w:id="1" w:name="_Toc4596568"/>
+      <w:bookmarkStart w:id="2" w:name="_Toc4610547"/>
       <w:r>
         <w:rPr>
           <w:rFonts w:ascii="Cambria" w:hAnsi="Cambria"/>
@@ -1151,9 +1959,26 @@
         <w:lastRenderedPageBreak/>
         <w:t>Information Systems Review of BCC Proposal</w:t>
       </w:r>
-      <w:bookmarkEnd w:id="1"/>
+      <w:bookmarkEnd w:id="2"/>
     </w:p>
-    <w:p/>
+    <w:p>
+      <w:pPr>
+        <w:pStyle w:val="Heading3"/>
+        <w:rPr>
+          <w:rFonts w:ascii="Cambria" w:hAnsi="Cambria"/>
+          <w:sz w:val="28"/>
+        </w:rPr>
+      </w:pPr>
+      <w:bookmarkStart w:id="3" w:name="_Toc4610548"/>
+      <w:r>
+        <w:rPr>
+          <w:rFonts w:ascii="Cambria" w:hAnsi="Cambria"/>
+          <w:sz w:val="28"/>
+        </w:rPr>
+        <w:t>Information Systems Diagram</w:t>
+      </w:r>
+      <w:bookmarkEnd w:id="3"/>
+    </w:p>
     <w:tbl>
       <w:tblPr>
         <w:tblStyle w:val="TableGrid"/>
@@ -3708,7 +4533,7 @@
           <w:sz w:val="48"/>
         </w:rPr>
       </w:pPr>
-      <w:bookmarkStart w:id="2" w:name="_Toc4596569"/>
+      <w:bookmarkStart w:id="4" w:name="_Toc4610549"/>
       <w:r>
         <w:rPr>
           <w:rFonts w:ascii="Cambria" w:hAnsi="Cambria"/>
@@ -3718,7 +4543,7 @@
         <w:lastRenderedPageBreak/>
         <w:t>Library System Database Prototype</w:t>
       </w:r>
-      <w:bookmarkEnd w:id="2"/>
+      <w:bookmarkEnd w:id="4"/>
     </w:p>
     <w:p>
       <w:pPr>
@@ -3728,7 +4553,7 @@
           <w:sz w:val="36"/>
         </w:rPr>
       </w:pPr>
-      <w:bookmarkStart w:id="3" w:name="_Toc4596570"/>
+      <w:bookmarkStart w:id="5" w:name="_Toc4610550"/>
       <w:r>
         <w:rPr>
           <w:rFonts w:ascii="Cambria" w:hAnsi="Cambria"/>
@@ -3736,7 +4561,7 @@
         </w:rPr>
         <w:t>Table Information</w:t>
       </w:r>
-      <w:bookmarkEnd w:id="3"/>
+      <w:bookmarkEnd w:id="5"/>
     </w:p>
     <w:p>
       <w:pPr>
@@ -3746,7 +4571,7 @@
           <w:sz w:val="28"/>
         </w:rPr>
       </w:pPr>
-      <w:bookmarkStart w:id="4" w:name="_Toc4596571"/>
+      <w:bookmarkStart w:id="6" w:name="_Toc4610551"/>
       <w:r>
         <w:rPr>
           <w:rFonts w:ascii="Cambria" w:hAnsi="Cambria"/>
@@ -3754,7 +4579,7 @@
         </w:rPr>
         <w:t>Book Information Table – “Book”</w:t>
       </w:r>
-      <w:bookmarkEnd w:id="4"/>
+      <w:bookmarkEnd w:id="6"/>
     </w:p>
     <w:tbl>
       <w:tblPr>
@@ -3983,7 +4808,11 @@
               <w:top w:val="single" w:sz="8" w:space="0" w:color="auto"/>
             </w:tcBorders>
           </w:tcPr>
-          <w:p/>
+          <w:p>
+            <w:r>
+              <w:t>7</w:t>
+            </w:r>
+          </w:p>
         </w:tc>
       </w:tr>
       <w:tr>
@@ -4079,7 +4908,11 @@
           <w:tcPr>
             <w:tcW w:w="1389" w:type="dxa"/>
           </w:tcPr>
-          <w:p/>
+          <w:p>
+            <w:r>
+              <w:t>Dracula</w:t>
+            </w:r>
+          </w:p>
         </w:tc>
       </w:tr>
       <w:tr>
@@ -4175,7 +5008,11 @@
           <w:tcPr>
             <w:tcW w:w="1389" w:type="dxa"/>
           </w:tcPr>
-          <w:p/>
+          <w:p>
+            <w:r>
+              <w:t>Bram Stoker</w:t>
+            </w:r>
+          </w:p>
         </w:tc>
       </w:tr>
       <w:tr>
@@ -4271,7 +5108,11 @@
           <w:tcPr>
             <w:tcW w:w="1389" w:type="dxa"/>
           </w:tcPr>
-          <w:p/>
+          <w:p>
+            <w:r>
+              <w:t>01/01/1982</w:t>
+            </w:r>
+          </w:p>
         </w:tc>
       </w:tr>
       <w:tr>
@@ -4367,12 +5208,19 @@
           <w:tcPr>
             <w:tcW w:w="1389" w:type="dxa"/>
           </w:tcPr>
-          <w:p/>
+          <w:p>
+            <w:r>
+              <w:t>Gothic</w:t>
+            </w:r>
+          </w:p>
         </w:tc>
       </w:tr>
     </w:tbl>
     <w:p>
       <w:r>
+        <w:rPr>
+          <w:noProof/>
+        </w:rPr>
         <w:drawing>
           <wp:anchor distT="0" distB="0" distL="114300" distR="114300" simplePos="0" relativeHeight="251660288" behindDoc="0" locked="0" layoutInCell="1" allowOverlap="1" wp14:anchorId="19954C19" wp14:editId="5E17CBDE">
             <wp:simplePos x="0" y="0"/>
@@ -4432,6 +5280,9 @@
     </w:p>
     <w:p>
       <w:r>
+        <w:rPr>
+          <w:noProof/>
+        </w:rPr>
         <w:drawing>
           <wp:anchor distT="0" distB="0" distL="114300" distR="114300" simplePos="0" relativeHeight="251661312" behindDoc="0" locked="0" layoutInCell="1" allowOverlap="1" wp14:anchorId="5EBEE1FE" wp14:editId="54777FB5">
             <wp:simplePos x="0" y="0"/>
@@ -4500,7 +5351,7 @@
           <w:sz w:val="28"/>
         </w:rPr>
       </w:pPr>
-      <w:bookmarkStart w:id="5" w:name="_Toc4596572"/>
+      <w:bookmarkStart w:id="7" w:name="_Toc4610552"/>
       <w:r>
         <w:rPr>
           <w:rFonts w:ascii="Cambria" w:hAnsi="Cambria"/>
@@ -4509,7 +5360,7 @@
         <w:lastRenderedPageBreak/>
         <w:t>Members Information Table – “Member”</w:t>
       </w:r>
-      <w:bookmarkEnd w:id="5"/>
+      <w:bookmarkEnd w:id="7"/>
     </w:p>
     <w:tbl>
       <w:tblPr>
@@ -4741,7 +5592,11 @@
               <w:top w:val="single" w:sz="8" w:space="0" w:color="auto"/>
             </w:tcBorders>
           </w:tcPr>
-          <w:p/>
+          <w:p>
+            <w:r>
+              <w:t>9</w:t>
+            </w:r>
+          </w:p>
         </w:tc>
       </w:tr>
       <w:tr>
@@ -4840,7 +5695,11 @@
           <w:tcPr>
             <w:tcW w:w="1389" w:type="dxa"/>
           </w:tcPr>
-          <w:p/>
+          <w:p>
+            <w:r>
+              <w:t>Keenan</w:t>
+            </w:r>
+          </w:p>
         </w:tc>
       </w:tr>
       <w:tr>
@@ -4939,7 +5798,11 @@
           <w:tcPr>
             <w:tcW w:w="1389" w:type="dxa"/>
           </w:tcPr>
-          <w:p/>
+          <w:p>
+            <w:r>
+              <w:t>Smith</w:t>
+            </w:r>
+          </w:p>
         </w:tc>
       </w:tr>
       <w:tr>
@@ -5038,7 +5901,11 @@
           <w:tcPr>
             <w:tcW w:w="1389" w:type="dxa"/>
           </w:tcPr>
-          <w:p/>
+          <w:p>
+            <w:r>
+              <w:t>17 Prime Lane</w:t>
+            </w:r>
+          </w:p>
         </w:tc>
       </w:tr>
       <w:tr>
@@ -5137,7 +6004,11 @@
           <w:tcPr>
             <w:tcW w:w="1389" w:type="dxa"/>
           </w:tcPr>
-          <w:p/>
+          <w:p>
+            <w:r>
+              <w:t>Chatswood</w:t>
+            </w:r>
+          </w:p>
         </w:tc>
       </w:tr>
       <w:tr>
@@ -5236,7 +6107,11 @@
           <w:tcPr>
             <w:tcW w:w="1389" w:type="dxa"/>
           </w:tcPr>
-          <w:p/>
+          <w:p>
+            <w:r>
+              <w:t>NSW</w:t>
+            </w:r>
+          </w:p>
         </w:tc>
       </w:tr>
       <w:tr>
@@ -5347,7 +6222,11 @@
           <w:tcPr>
             <w:tcW w:w="1389" w:type="dxa"/>
           </w:tcPr>
-          <w:p/>
+          <w:p>
+            <w:r>
+              <w:t>2029</w:t>
+            </w:r>
+          </w:p>
         </w:tc>
       </w:tr>
       <w:tr>
@@ -5455,12 +6334,19 @@
           <w:tcPr>
             <w:tcW w:w="1389" w:type="dxa"/>
           </w:tcPr>
-          <w:p/>
+          <w:p>
+            <w:r>
+              <w:t>09/05/2004</w:t>
+            </w:r>
+          </w:p>
         </w:tc>
       </w:tr>
     </w:tbl>
     <w:p>
       <w:r>
+        <w:rPr>
+          <w:noProof/>
+        </w:rPr>
         <w:drawing>
           <wp:anchor distT="0" distB="0" distL="114300" distR="114300" simplePos="0" relativeHeight="251665408" behindDoc="0" locked="0" layoutInCell="1" allowOverlap="1" wp14:anchorId="5D7484E5" wp14:editId="525281DD">
             <wp:simplePos x="0" y="0"/>
@@ -5514,6 +6400,109 @@
     </w:p>
     <w:p>
       <w:r>
+        <w:rPr>
+          <w:noProof/>
+        </w:rPr>
+        <mc:AlternateContent>
+          <mc:Choice Requires="wps">
+            <w:drawing>
+              <wp:anchor distT="45720" distB="45720" distL="114300" distR="114300" simplePos="0" relativeHeight="251673600" behindDoc="0" locked="0" layoutInCell="1" allowOverlap="1" wp14:anchorId="73489F0B" wp14:editId="43661CAF">
+                <wp:simplePos x="0" y="0"/>
+                <wp:positionH relativeFrom="margin">
+                  <wp:align>left</wp:align>
+                </wp:positionH>
+                <wp:positionV relativeFrom="paragraph">
+                  <wp:posOffset>5022859</wp:posOffset>
+                </wp:positionV>
+                <wp:extent cx="6530340" cy="313690"/>
+                <wp:effectExtent l="0" t="0" r="22860" b="10160"/>
+                <wp:wrapSquare wrapText="bothSides"/>
+                <wp:docPr id="217" name="Text Box 2"/>
+                <wp:cNvGraphicFramePr>
+                  <a:graphicFrameLocks xmlns:a="http://schemas.openxmlformats.org/drawingml/2006/main"/>
+                </wp:cNvGraphicFramePr>
+                <a:graphic xmlns:a="http://schemas.openxmlformats.org/drawingml/2006/main">
+                  <a:graphicData uri="http://schemas.microsoft.com/office/word/2010/wordprocessingShape">
+                    <wps:wsp>
+                      <wps:cNvSpPr txBox="1">
+                        <a:spLocks noChangeArrowheads="1"/>
+                      </wps:cNvSpPr>
+                      <wps:spPr bwMode="auto">
+                        <a:xfrm>
+                          <a:off x="0" y="0"/>
+                          <a:ext cx="6530454" cy="313898"/>
+                        </a:xfrm>
+                        <a:prstGeom prst="rect">
+                          <a:avLst/>
+                        </a:prstGeom>
+                        <a:solidFill>
+                          <a:srgbClr val="FFFFFF"/>
+                        </a:solidFill>
+                        <a:ln w="9525">
+                          <a:solidFill>
+                            <a:srgbClr val="000000"/>
+                          </a:solidFill>
+                          <a:miter lim="800000"/>
+                          <a:headEnd/>
+                          <a:tailEnd/>
+                        </a:ln>
+                      </wps:spPr>
+                      <wps:txbx>
+                        <w:txbxContent>
+                          <w:p>
+                            <w:r>
+                              <w:t xml:space="preserve">* </w:t>
+                            </w:r>
+                            <w:r>
+                              <w:t xml:space="preserve">Postcodes are not actual. Postcodes only serve as demonstration. </w:t>
+                            </w:r>
+                          </w:p>
+                        </w:txbxContent>
+                      </wps:txbx>
+                      <wps:bodyPr rot="0" vert="horz" wrap="square" lIns="91440" tIns="45720" rIns="91440" bIns="45720" anchor="t" anchorCtr="0">
+                        <a:noAutofit/>
+                      </wps:bodyPr>
+                    </wps:wsp>
+                  </a:graphicData>
+                </a:graphic>
+                <wp14:sizeRelH relativeFrom="margin">
+                  <wp14:pctWidth>0</wp14:pctWidth>
+                </wp14:sizeRelH>
+                <wp14:sizeRelV relativeFrom="margin">
+                  <wp14:pctHeight>0</wp14:pctHeight>
+                </wp14:sizeRelV>
+              </wp:anchor>
+            </w:drawing>
+          </mc:Choice>
+          <mc:Fallback>
+            <w:pict>
+              <v:shapetype w14:anchorId="73489F0B" id="_x0000_t202" coordsize="21600,21600" o:spt="202" path="m,l,21600r21600,l21600,xe">
+                <v:stroke joinstyle="miter"/>
+                <v:path gradientshapeok="t" o:connecttype="rect"/>
+              </v:shapetype>
+              <v:shape id="Text Box 2" o:spid="_x0000_s1026" type="#_x0000_t202" style="position:absolute;margin-left:0;margin-top:395.5pt;width:514.2pt;height:24.7pt;z-index:251673600;visibility:visible;mso-wrap-style:square;mso-width-percent:0;mso-height-percent:0;mso-wrap-distance-left:9pt;mso-wrap-distance-top:3.6pt;mso-wrap-distance-right:9pt;mso-wrap-distance-bottom:3.6pt;mso-position-horizontal:left;mso-position-horizontal-relative:margin;mso-position-vertical:absolute;mso-position-vertical-relative:text;mso-width-percent:0;mso-height-percent:0;mso-width-relative:margin;mso-height-relative:margin;v-text-anchor:top" o:gfxdata="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">
+                <v:textbox>
+                  <w:txbxContent>
+                    <w:p>
+                      <w:r>
+                        <w:t xml:space="preserve">* </w:t>
+                      </w:r>
+                      <w:r>
+                        <w:t xml:space="preserve">Postcodes are not actual. Postcodes only serve as demonstration. </w:t>
+                      </w:r>
+                    </w:p>
+                  </w:txbxContent>
+                </v:textbox>
+                <w10:wrap type="square" anchorx="margin"/>
+              </v:shape>
+            </w:pict>
+          </mc:Fallback>
+        </mc:AlternateContent>
+      </w:r>
+      <w:r>
+        <w:rPr>
+          <w:noProof/>
+        </w:rPr>
         <w:drawing>
           <wp:anchor distT="0" distB="0" distL="114300" distR="114300" simplePos="0" relativeHeight="251664384" behindDoc="0" locked="0" layoutInCell="1" allowOverlap="1" wp14:anchorId="5D861860" wp14:editId="61D43059">
             <wp:simplePos x="0" y="0"/>
@@ -5576,7 +6565,7 @@
           <w:sz w:val="28"/>
         </w:rPr>
       </w:pPr>
-      <w:bookmarkStart w:id="6" w:name="_Toc4596573"/>
+      <w:bookmarkStart w:id="8" w:name="_Toc4610553"/>
       <w:r>
         <w:rPr>
           <w:rFonts w:ascii="Cambria" w:hAnsi="Cambria"/>
@@ -5585,7 +6574,7 @@
         <w:lastRenderedPageBreak/>
         <w:t>Borrowings Information Table – “Borrow”</w:t>
       </w:r>
-      <w:bookmarkEnd w:id="6"/>
+      <w:bookmarkEnd w:id="8"/>
     </w:p>
     <w:tbl>
       <w:tblPr>
@@ -5815,7 +6804,11 @@
               <w:top w:val="single" w:sz="8" w:space="0" w:color="auto"/>
             </w:tcBorders>
           </w:tcPr>
-          <w:p/>
+          <w:p>
+            <w:r>
+              <w:t>9</w:t>
+            </w:r>
+          </w:p>
         </w:tc>
       </w:tr>
       <w:tr>
@@ -5919,7 +6912,11 @@
           <w:tcPr>
             <w:tcW w:w="633" w:type="pct"/>
           </w:tcPr>
-          <w:p/>
+          <w:p>
+            <w:r>
+              <w:t>6</w:t>
+            </w:r>
+          </w:p>
         </w:tc>
       </w:tr>
       <w:tr>
@@ -6023,7 +7020,11 @@
           <w:tcPr>
             <w:tcW w:w="633" w:type="pct"/>
           </w:tcPr>
-          <w:p/>
+          <w:p>
+            <w:r>
+              <w:t>9</w:t>
+            </w:r>
+          </w:p>
         </w:tc>
       </w:tr>
       <w:tr>
@@ -6119,7 +7120,11 @@
           <w:tcPr>
             <w:tcW w:w="633" w:type="pct"/>
           </w:tcPr>
-          <w:p/>
+          <w:p>
+            <w:r>
+              <w:t>31/01/2019</w:t>
+            </w:r>
+          </w:p>
         </w:tc>
       </w:tr>
       <w:tr>
@@ -6215,7 +7220,11 @@
           <w:tcPr>
             <w:tcW w:w="633" w:type="pct"/>
           </w:tcPr>
-          <w:p/>
+          <w:p>
+            <w:r>
+              <w:t>21/01/2021</w:t>
+            </w:r>
+          </w:p>
         </w:tc>
       </w:tr>
       <w:tr>
@@ -6303,15 +7312,7 @@
           </w:tcPr>
           <w:p>
             <w:r>
-              <w:t xml:space="preserve">A date </w:t>
-            </w:r>
-            <w:proofErr w:type="gramStart"/>
-            <w:r>
-              <w:t>field</w:t>
-            </w:r>
-            <w:proofErr w:type="gramEnd"/>
-            <w:r>
-              <w:t>. If the book was returned then this will contain a date, otherwise this is null.</w:t>
+              <w:t>A date field. If the book was returned then this will contain a date, otherwise this is null.</w:t>
             </w:r>
           </w:p>
         </w:tc>
@@ -6325,6 +7326,9 @@
     </w:tbl>
     <w:p>
       <w:r>
+        <w:rPr>
+          <w:noProof/>
+        </w:rPr>
         <w:drawing>
           <wp:anchor distT="0" distB="0" distL="114300" distR="114300" simplePos="0" relativeHeight="251663360" behindDoc="0" locked="0" layoutInCell="1" allowOverlap="1" wp14:anchorId="20D82A39" wp14:editId="1D3DA09F">
             <wp:simplePos x="0" y="0"/>
@@ -6389,21 +7393,30 @@
         <w:t xml:space="preserve"> </w:t>
       </w:r>
     </w:p>
+    <w:p/>
+    <w:p/>
+    <w:p/>
+    <w:p/>
+    <w:p/>
+    <w:p/>
+    <w:p/>
+    <w:p/>
+    <w:p/>
     <w:p>
       <w:r>
         <w:drawing>
-          <wp:anchor distT="0" distB="0" distL="114300" distR="114300" simplePos="0" relativeHeight="251662336" behindDoc="0" locked="0" layoutInCell="1" allowOverlap="1" wp14:anchorId="573AFC7F" wp14:editId="3088CA31">
+          <wp:anchor distT="0" distB="0" distL="114300" distR="114300" simplePos="0" relativeHeight="251668480" behindDoc="0" locked="0" layoutInCell="1" allowOverlap="1" wp14:anchorId="47A8FBEE" wp14:editId="680F2FEE">
             <wp:simplePos x="0" y="0"/>
-            <wp:positionH relativeFrom="margin">
-              <wp:align>right</wp:align>
+            <wp:positionH relativeFrom="column">
+              <wp:posOffset>0</wp:posOffset>
             </wp:positionH>
             <wp:positionV relativeFrom="page">
-              <wp:posOffset>6093412</wp:posOffset>
+              <wp:posOffset>6152827</wp:posOffset>
             </wp:positionV>
-            <wp:extent cx="6645910" cy="1962150"/>
-            <wp:effectExtent l="0" t="0" r="2540" b="0"/>
+            <wp:extent cx="6645910" cy="1958975"/>
+            <wp:effectExtent l="0" t="0" r="2540" b="3175"/>
             <wp:wrapNone/>
-            <wp:docPr id="5" name="Picture 5"/>
+            <wp:docPr id="13" name="Picture 13"/>
             <wp:cNvGraphicFramePr>
               <a:graphicFrameLocks xmlns:a="http://schemas.openxmlformats.org/drawingml/2006/main" noChangeAspect="1"/>
             </wp:cNvGraphicFramePr>
@@ -6429,7 +7442,7 @@
                   <pic:spPr>
                     <a:xfrm>
                       <a:off x="0" y="0"/>
-                      <a:ext cx="6645910" cy="1962150"/>
+                      <a:ext cx="6645910" cy="1958975"/>
                     </a:xfrm>
                     <a:prstGeom prst="rect">
                       <a:avLst/>
@@ -6453,7 +7466,7 @@
           <w:sz w:val="28"/>
         </w:rPr>
       </w:pPr>
-      <w:bookmarkStart w:id="7" w:name="_Toc4596574"/>
+      <w:bookmarkStart w:id="9" w:name="_Toc4610554"/>
       <w:r>
         <w:rPr>
           <w:rFonts w:ascii="Cambria" w:hAnsi="Cambria"/>
@@ -6462,10 +7475,13 @@
         <w:lastRenderedPageBreak/>
         <w:t>Database Relationships</w:t>
       </w:r>
-      <w:bookmarkEnd w:id="7"/>
+      <w:bookmarkEnd w:id="9"/>
     </w:p>
     <w:p>
       <w:r>
+        <w:rPr>
+          <w:noProof/>
+        </w:rPr>
         <w:drawing>
           <wp:anchor distT="0" distB="0" distL="114300" distR="114300" simplePos="0" relativeHeight="251666432" behindDoc="0" locked="0" layoutInCell="1" allowOverlap="1" wp14:anchorId="1F3FAF65" wp14:editId="4C355B25">
             <wp:simplePos x="0" y="0"/>
@@ -6545,25 +7561,36 @@
     </w:p>
     <w:p>
       <w:pPr>
-        <w:pStyle w:val="Heading2"/>
+        <w:rPr>
+          <w:rFonts w:ascii="Cambria" w:eastAsiaTheme="majorEastAsia" w:hAnsi="Cambria" w:cstheme="majorBidi"/>
+          <w:color w:val="2F5496" w:themeColor="accent1" w:themeShade="BF"/>
+          <w:sz w:val="36"/>
+          <w:szCs w:val="26"/>
+        </w:rPr>
+      </w:pPr>
+      <w:r>
         <w:rPr>
           <w:rFonts w:ascii="Cambria" w:hAnsi="Cambria"/>
           <w:sz w:val="36"/>
         </w:rPr>
-      </w:pPr>
-      <w:bookmarkStart w:id="8" w:name="_Toc4596575"/>
-      <w:r>
+        <w:br w:type="page"/>
+      </w:r>
+    </w:p>
+    <w:p>
+      <w:pPr>
+        <w:pStyle w:val="Heading2"/>
         <w:rPr>
           <w:rFonts w:ascii="Cambria" w:hAnsi="Cambria"/>
           <w:sz w:val="36"/>
         </w:rPr>
-        <w:t xml:space="preserve">Database </w:t>
-      </w:r>
+      </w:pPr>
+      <w:bookmarkStart w:id="10" w:name="_Toc4610555"/>
       <w:r>
         <w:rPr>
           <w:rFonts w:ascii="Cambria" w:hAnsi="Cambria"/>
           <w:sz w:val="36"/>
         </w:rPr>
+        <w:lastRenderedPageBreak/>
         <w:t>Form</w:t>
       </w:r>
       <w:r>
@@ -6573,9 +7600,717 @@
         </w:rPr>
         <w:t>s</w:t>
       </w:r>
-      <w:bookmarkStart w:id="9" w:name="_GoBack"/>
-      <w:bookmarkEnd w:id="8"/>
-      <w:bookmarkEnd w:id="9"/>
+      <w:bookmarkEnd w:id="10"/>
+    </w:p>
+    <w:p/>
+    <w:p>
+      <w:pPr>
+        <w:pStyle w:val="Heading3"/>
+        <w:rPr>
+          <w:rFonts w:ascii="Cambria" w:hAnsi="Cambria"/>
+          <w:sz w:val="28"/>
+        </w:rPr>
+      </w:pPr>
+      <w:bookmarkStart w:id="11" w:name="_Toc4610556"/>
+      <w:r>
+        <w:rPr>
+          <w:rFonts w:ascii="Cambria" w:hAnsi="Cambria"/>
+          <w:sz w:val="28"/>
+        </w:rPr>
+        <w:t>Members Form</w:t>
+      </w:r>
+      <w:bookmarkEnd w:id="11"/>
+    </w:p>
+    <w:p>
+      <w:pPr>
+        <w:rPr>
+          <w:rFonts w:ascii="Cambria" w:eastAsiaTheme="majorEastAsia" w:hAnsi="Cambria" w:cstheme="majorBidi"/>
+          <w:color w:val="1F3763" w:themeColor="accent1" w:themeShade="7F"/>
+          <w:sz w:val="28"/>
+          <w:szCs w:val="24"/>
+        </w:rPr>
+      </w:pPr>
+      <w:r>
+        <w:rPr>
+          <w:rFonts w:ascii="Cambria" w:hAnsi="Cambria"/>
+          <w:sz w:val="28"/>
+        </w:rPr>
+        <w:drawing>
+          <wp:anchor distT="0" distB="0" distL="114300" distR="114300" simplePos="0" relativeHeight="251679744" behindDoc="0" locked="0" layoutInCell="1" allowOverlap="1" wp14:anchorId="1D47C09D" wp14:editId="3C528312">
+            <wp:simplePos x="0" y="0"/>
+            <wp:positionH relativeFrom="margin">
+              <wp:align>left</wp:align>
+            </wp:positionH>
+            <wp:positionV relativeFrom="page">
+              <wp:posOffset>1619975</wp:posOffset>
+            </wp:positionV>
+            <wp:extent cx="6602095" cy="5088890"/>
+            <wp:effectExtent l="0" t="0" r="8255" b="0"/>
+            <wp:wrapNone/>
+            <wp:docPr id="25" name="Picture 25"/>
+            <wp:cNvGraphicFramePr>
+              <a:graphicFrameLocks xmlns:a="http://schemas.openxmlformats.org/drawingml/2006/main" noChangeAspect="1"/>
+            </wp:cNvGraphicFramePr>
+            <a:graphic xmlns:a="http://schemas.openxmlformats.org/drawingml/2006/main">
+              <a:graphicData uri="http://schemas.openxmlformats.org/drawingml/2006/picture">
+                <pic:pic xmlns:pic="http://schemas.openxmlformats.org/drawingml/2006/picture">
+                  <pic:nvPicPr>
+                    <pic:cNvPr id="1" name=""/>
+                    <pic:cNvPicPr/>
+                  </pic:nvPicPr>
+                  <pic:blipFill>
+                    <a:blip r:embed="rId16">
+                      <a:extLst>
+                        <a:ext uri="{28A0092B-C50C-407E-A947-70E740481C1C}">
+                          <a14:useLocalDpi xmlns:a14="http://schemas.microsoft.com/office/drawing/2010/main" val="0"/>
+                        </a:ext>
+                      </a:extLst>
+                    </a:blip>
+                    <a:stretch>
+                      <a:fillRect/>
+                    </a:stretch>
+                  </pic:blipFill>
+                  <pic:spPr>
+                    <a:xfrm>
+                      <a:off x="0" y="0"/>
+                      <a:ext cx="6602095" cy="5088890"/>
+                    </a:xfrm>
+                    <a:prstGeom prst="rect">
+                      <a:avLst/>
+                    </a:prstGeom>
+                  </pic:spPr>
+                </pic:pic>
+              </a:graphicData>
+            </a:graphic>
+          </wp:anchor>
+        </w:drawing>
+      </w:r>
+      <w:r>
+        <w:rPr>
+          <w:rFonts w:ascii="Cambria" w:hAnsi="Cambria"/>
+          <w:sz w:val="28"/>
+        </w:rPr>
+        <w:br w:type="page"/>
+      </w:r>
+    </w:p>
+    <w:p>
+      <w:pPr>
+        <w:pStyle w:val="Heading3"/>
+        <w:rPr>
+          <w:noProof/>
+        </w:rPr>
+      </w:pPr>
+      <w:bookmarkStart w:id="12" w:name="_Toc4610557"/>
+      <w:r>
+        <w:rPr>
+          <w:rFonts w:ascii="Cambria" w:hAnsi="Cambria"/>
+          <w:sz w:val="28"/>
+        </w:rPr>
+        <w:lastRenderedPageBreak/>
+        <w:t>Books Form</w:t>
+      </w:r>
+      <w:bookmarkEnd w:id="12"/>
+      <w:r>
+        <w:rPr>
+          <w:noProof/>
+        </w:rPr>
+        <w:t xml:space="preserve"> </w:t>
+      </w:r>
+    </w:p>
+    <w:p>
+      <w:pPr>
+        <w:rPr>
+          <w:rFonts w:asciiTheme="majorHAnsi" w:eastAsiaTheme="majorEastAsia" w:hAnsiTheme="majorHAnsi" w:cstheme="majorBidi"/>
+          <w:noProof/>
+          <w:color w:val="1F3763" w:themeColor="accent1" w:themeShade="7F"/>
+          <w:sz w:val="24"/>
+          <w:szCs w:val="24"/>
+        </w:rPr>
+      </w:pPr>
+      <w:r>
+        <w:rPr>
+          <w:noProof/>
+        </w:rPr>
+        <w:drawing>
+          <wp:anchor distT="0" distB="0" distL="114300" distR="114300" simplePos="0" relativeHeight="251681792" behindDoc="0" locked="0" layoutInCell="1" allowOverlap="1" wp14:anchorId="790F7963" wp14:editId="4ACA5F59">
+            <wp:simplePos x="0" y="0"/>
+            <wp:positionH relativeFrom="margin">
+              <wp:align>center</wp:align>
+            </wp:positionH>
+            <wp:positionV relativeFrom="page">
+              <wp:posOffset>1230086</wp:posOffset>
+            </wp:positionV>
+            <wp:extent cx="6645910" cy="4090035"/>
+            <wp:effectExtent l="0" t="0" r="2540" b="5715"/>
+            <wp:wrapNone/>
+            <wp:docPr id="28" name="Picture 28"/>
+            <wp:cNvGraphicFramePr>
+              <a:graphicFrameLocks xmlns:a="http://schemas.openxmlformats.org/drawingml/2006/main" noChangeAspect="1"/>
+            </wp:cNvGraphicFramePr>
+            <a:graphic xmlns:a="http://schemas.openxmlformats.org/drawingml/2006/main">
+              <a:graphicData uri="http://schemas.openxmlformats.org/drawingml/2006/picture">
+                <pic:pic xmlns:pic="http://schemas.openxmlformats.org/drawingml/2006/picture">
+                  <pic:nvPicPr>
+                    <pic:cNvPr id="1" name=""/>
+                    <pic:cNvPicPr/>
+                  </pic:nvPicPr>
+                  <pic:blipFill>
+                    <a:blip r:embed="rId17">
+                      <a:extLst>
+                        <a:ext uri="{28A0092B-C50C-407E-A947-70E740481C1C}">
+                          <a14:useLocalDpi xmlns:a14="http://schemas.microsoft.com/office/drawing/2010/main" val="0"/>
+                        </a:ext>
+                      </a:extLst>
+                    </a:blip>
+                    <a:stretch>
+                      <a:fillRect/>
+                    </a:stretch>
+                  </pic:blipFill>
+                  <pic:spPr>
+                    <a:xfrm>
+                      <a:off x="0" y="0"/>
+                      <a:ext cx="6645910" cy="4090035"/>
+                    </a:xfrm>
+                    <a:prstGeom prst="rect">
+                      <a:avLst/>
+                    </a:prstGeom>
+                  </pic:spPr>
+                </pic:pic>
+              </a:graphicData>
+            </a:graphic>
+          </wp:anchor>
+        </w:drawing>
+      </w:r>
+      <w:r>
+        <w:rPr>
+          <w:noProof/>
+        </w:rPr>
+        <w:br w:type="page"/>
+      </w:r>
+    </w:p>
+    <w:p>
+      <w:pPr>
+        <w:pStyle w:val="Heading3"/>
+        <w:rPr>
+          <w:rFonts w:ascii="Cambria" w:hAnsi="Cambria"/>
+          <w:sz w:val="28"/>
+        </w:rPr>
+      </w:pPr>
+      <w:bookmarkStart w:id="13" w:name="_Toc4610558"/>
+      <w:r>
+        <w:rPr>
+          <w:rFonts w:ascii="Cambria" w:hAnsi="Cambria"/>
+          <w:sz w:val="28"/>
+        </w:rPr>
+        <w:lastRenderedPageBreak/>
+        <w:drawing>
+          <wp:anchor distT="0" distB="0" distL="114300" distR="114300" simplePos="0" relativeHeight="251680768" behindDoc="0" locked="0" layoutInCell="1" allowOverlap="1" wp14:anchorId="3E9FC3EC" wp14:editId="60B72960">
+            <wp:simplePos x="0" y="0"/>
+            <wp:positionH relativeFrom="margin">
+              <wp:align>right</wp:align>
+            </wp:positionH>
+            <wp:positionV relativeFrom="page">
+              <wp:posOffset>1327513</wp:posOffset>
+            </wp:positionV>
+            <wp:extent cx="6645275" cy="5078095"/>
+            <wp:effectExtent l="0" t="0" r="3175" b="8255"/>
+            <wp:wrapNone/>
+            <wp:docPr id="27" name="Picture 27"/>
+            <wp:cNvGraphicFramePr>
+              <a:graphicFrameLocks xmlns:a="http://schemas.openxmlformats.org/drawingml/2006/main" noChangeAspect="1"/>
+            </wp:cNvGraphicFramePr>
+            <a:graphic xmlns:a="http://schemas.openxmlformats.org/drawingml/2006/main">
+              <a:graphicData uri="http://schemas.openxmlformats.org/drawingml/2006/picture">
+                <pic:pic xmlns:pic="http://schemas.openxmlformats.org/drawingml/2006/picture">
+                  <pic:nvPicPr>
+                    <pic:cNvPr id="1" name=""/>
+                    <pic:cNvPicPr/>
+                  </pic:nvPicPr>
+                  <pic:blipFill>
+                    <a:blip r:embed="rId18">
+                      <a:extLst>
+                        <a:ext uri="{28A0092B-C50C-407E-A947-70E740481C1C}">
+                          <a14:useLocalDpi xmlns:a14="http://schemas.microsoft.com/office/drawing/2010/main" val="0"/>
+                        </a:ext>
+                      </a:extLst>
+                    </a:blip>
+                    <a:stretch>
+                      <a:fillRect/>
+                    </a:stretch>
+                  </pic:blipFill>
+                  <pic:spPr>
+                    <a:xfrm>
+                      <a:off x="0" y="0"/>
+                      <a:ext cx="6645275" cy="5078095"/>
+                    </a:xfrm>
+                    <a:prstGeom prst="rect">
+                      <a:avLst/>
+                    </a:prstGeom>
+                  </pic:spPr>
+                </pic:pic>
+              </a:graphicData>
+            </a:graphic>
+          </wp:anchor>
+        </w:drawing>
+      </w:r>
+      <w:r>
+        <w:rPr>
+          <w:rFonts w:ascii="Cambria" w:hAnsi="Cambria"/>
+          <w:sz w:val="28"/>
+        </w:rPr>
+        <w:t>Borrowing</w:t>
+      </w:r>
+      <w:r>
+        <w:rPr>
+          <w:rFonts w:ascii="Cambria" w:hAnsi="Cambria"/>
+          <w:sz w:val="28"/>
+        </w:rPr>
+        <w:t xml:space="preserve"> Form</w:t>
+      </w:r>
+      <w:bookmarkEnd w:id="13"/>
+      <w:r>
+        <w:rPr>
+          <w:noProof/>
+        </w:rPr>
+        <w:t xml:space="preserve"> </w:t>
+      </w:r>
+      <w:r>
+        <w:rPr>
+          <w:rFonts w:ascii="Cambria" w:hAnsi="Cambria"/>
+          <w:sz w:val="36"/>
+        </w:rPr>
+        <w:br w:type="page"/>
+      </w:r>
+    </w:p>
+    <w:p>
+      <w:pPr>
+        <w:pStyle w:val="Heading2"/>
+        <w:rPr>
+          <w:rFonts w:ascii="Cambria" w:hAnsi="Cambria"/>
+          <w:sz w:val="36"/>
+        </w:rPr>
+      </w:pPr>
+      <w:bookmarkStart w:id="14" w:name="_Toc4610559"/>
+      <w:r>
+        <w:rPr>
+          <w:rFonts w:ascii="Cambria" w:hAnsi="Cambria"/>
+          <w:sz w:val="36"/>
+        </w:rPr>
+        <w:lastRenderedPageBreak/>
+        <w:t>Queries</w:t>
+      </w:r>
+      <w:bookmarkEnd w:id="14"/>
+    </w:p>
+    <w:p>
+      <w:pPr>
+        <w:pStyle w:val="Heading3"/>
+        <w:rPr>
+          <w:rFonts w:ascii="Cambria" w:hAnsi="Cambria"/>
+          <w:sz w:val="28"/>
+        </w:rPr>
+      </w:pPr>
+      <w:bookmarkStart w:id="15" w:name="_Toc4610560"/>
+      <w:r>
+        <w:rPr>
+          <w:rFonts w:ascii="Cambria" w:hAnsi="Cambria"/>
+          <w:sz w:val="28"/>
+        </w:rPr>
+        <w:t xml:space="preserve">Summary of </w:t>
+      </w:r>
+      <w:r>
+        <w:rPr>
+          <w:rFonts w:ascii="Cambria" w:hAnsi="Cambria"/>
+          <w:sz w:val="28"/>
+        </w:rPr>
+        <w:t>A</w:t>
+      </w:r>
+      <w:r>
+        <w:rPr>
+          <w:rFonts w:ascii="Cambria" w:hAnsi="Cambria"/>
+          <w:sz w:val="28"/>
+        </w:rPr>
+        <w:t xml:space="preserve">ll </w:t>
+      </w:r>
+      <w:r>
+        <w:rPr>
+          <w:rFonts w:ascii="Cambria" w:hAnsi="Cambria"/>
+          <w:sz w:val="28"/>
+        </w:rPr>
+        <w:t>B</w:t>
+      </w:r>
+      <w:r>
+        <w:rPr>
+          <w:rFonts w:ascii="Cambria" w:hAnsi="Cambria"/>
+          <w:sz w:val="28"/>
+        </w:rPr>
+        <w:t>oo</w:t>
+      </w:r>
+      <w:r>
+        <w:rPr>
+          <w:rFonts w:ascii="Cambria" w:hAnsi="Cambria"/>
+          <w:sz w:val="28"/>
+        </w:rPr>
+        <w:t>k</w:t>
+      </w:r>
+      <w:r>
+        <w:rPr>
+          <w:rFonts w:ascii="Cambria" w:hAnsi="Cambria"/>
+          <w:sz w:val="28"/>
+        </w:rPr>
+        <w:t>s</w:t>
+      </w:r>
+      <w:r>
+        <w:rPr>
+          <w:rFonts w:ascii="Cambria" w:hAnsi="Cambria"/>
+          <w:sz w:val="28"/>
+        </w:rPr>
+        <w:t xml:space="preserve"> Query</w:t>
+      </w:r>
+      <w:bookmarkEnd w:id="15"/>
+    </w:p>
+    <w:p>
+      <w:r>
+        <w:drawing>
+          <wp:anchor distT="0" distB="0" distL="114300" distR="114300" simplePos="0" relativeHeight="251674624" behindDoc="0" locked="0" layoutInCell="1" allowOverlap="1" wp14:anchorId="659DDC21" wp14:editId="6BAD5F16">
+            <wp:simplePos x="0" y="0"/>
+            <wp:positionH relativeFrom="margin">
+              <wp:posOffset>-1724</wp:posOffset>
+            </wp:positionH>
+            <wp:positionV relativeFrom="page">
+              <wp:posOffset>1014730</wp:posOffset>
+            </wp:positionV>
+            <wp:extent cx="6645910" cy="1932305"/>
+            <wp:effectExtent l="0" t="0" r="2540" b="0"/>
+            <wp:wrapNone/>
+            <wp:docPr id="17" name="Picture 17"/>
+            <wp:cNvGraphicFramePr>
+              <a:graphicFrameLocks xmlns:a="http://schemas.openxmlformats.org/drawingml/2006/main" noChangeAspect="1"/>
+            </wp:cNvGraphicFramePr>
+            <a:graphic xmlns:a="http://schemas.openxmlformats.org/drawingml/2006/main">
+              <a:graphicData uri="http://schemas.openxmlformats.org/drawingml/2006/picture">
+                <pic:pic xmlns:pic="http://schemas.openxmlformats.org/drawingml/2006/picture">
+                  <pic:nvPicPr>
+                    <pic:cNvPr id="1" name=""/>
+                    <pic:cNvPicPr/>
+                  </pic:nvPicPr>
+                  <pic:blipFill>
+                    <a:blip r:embed="rId19" cstate="print">
+                      <a:extLst>
+                        <a:ext uri="{28A0092B-C50C-407E-A947-70E740481C1C}">
+                          <a14:useLocalDpi xmlns:a14="http://schemas.microsoft.com/office/drawing/2010/main" val="0"/>
+                        </a:ext>
+                      </a:extLst>
+                    </a:blip>
+                    <a:stretch>
+                      <a:fillRect/>
+                    </a:stretch>
+                  </pic:blipFill>
+                  <pic:spPr>
+                    <a:xfrm>
+                      <a:off x="0" y="0"/>
+                      <a:ext cx="6645910" cy="1932305"/>
+                    </a:xfrm>
+                    <a:prstGeom prst="rect">
+                      <a:avLst/>
+                    </a:prstGeom>
+                  </pic:spPr>
+                </pic:pic>
+              </a:graphicData>
+            </a:graphic>
+          </wp:anchor>
+        </w:drawing>
+      </w:r>
+    </w:p>
+    <w:p/>
+    <w:p/>
+    <w:p/>
+    <w:p/>
+    <w:p/>
+    <w:p>
+      <w:r>
+        <w:drawing>
+          <wp:anchor distT="0" distB="0" distL="114300" distR="114300" simplePos="0" relativeHeight="251675648" behindDoc="0" locked="0" layoutInCell="1" allowOverlap="1" wp14:anchorId="48BCDE21" wp14:editId="59F1DEB0">
+            <wp:simplePos x="0" y="0"/>
+            <wp:positionH relativeFrom="margin">
+              <wp:posOffset>6350</wp:posOffset>
+            </wp:positionH>
+            <wp:positionV relativeFrom="page">
+              <wp:posOffset>2994660</wp:posOffset>
+            </wp:positionV>
+            <wp:extent cx="6613525" cy="937895"/>
+            <wp:effectExtent l="19050" t="19050" r="15875" b="14605"/>
+            <wp:wrapNone/>
+            <wp:docPr id="19" name="Picture 19"/>
+            <wp:cNvGraphicFramePr>
+              <a:graphicFrameLocks xmlns:a="http://schemas.openxmlformats.org/drawingml/2006/main" noChangeAspect="1"/>
+            </wp:cNvGraphicFramePr>
+            <a:graphic xmlns:a="http://schemas.openxmlformats.org/drawingml/2006/main">
+              <a:graphicData uri="http://schemas.openxmlformats.org/drawingml/2006/picture">
+                <pic:pic xmlns:pic="http://schemas.openxmlformats.org/drawingml/2006/picture">
+                  <pic:nvPicPr>
+                    <pic:cNvPr id="1" name=""/>
+                    <pic:cNvPicPr/>
+                  </pic:nvPicPr>
+                  <pic:blipFill>
+                    <a:blip r:embed="rId20">
+                      <a:extLst>
+                        <a:ext uri="{28A0092B-C50C-407E-A947-70E740481C1C}">
+                          <a14:useLocalDpi xmlns:a14="http://schemas.microsoft.com/office/drawing/2010/main" val="0"/>
+                        </a:ext>
+                      </a:extLst>
+                    </a:blip>
+                    <a:stretch>
+                      <a:fillRect/>
+                    </a:stretch>
+                  </pic:blipFill>
+                  <pic:spPr>
+                    <a:xfrm>
+                      <a:off x="0" y="0"/>
+                      <a:ext cx="6613525" cy="937895"/>
+                    </a:xfrm>
+                    <a:prstGeom prst="rect">
+                      <a:avLst/>
+                    </a:prstGeom>
+                    <a:ln>
+                      <a:solidFill>
+                        <a:schemeClr val="accent1"/>
+                      </a:solidFill>
+                    </a:ln>
+                  </pic:spPr>
+                </pic:pic>
+              </a:graphicData>
+            </a:graphic>
+            <wp14:sizeRelH relativeFrom="margin">
+              <wp14:pctWidth>0</wp14:pctWidth>
+            </wp14:sizeRelH>
+          </wp:anchor>
+        </w:drawing>
+      </w:r>
+    </w:p>
+    <w:p/>
+    <w:p/>
+    <w:p/>
+    <w:p/>
+    <w:p>
+      <w:pPr>
+        <w:pStyle w:val="Heading3"/>
+        <w:rPr>
+          <w:rFonts w:ascii="Cambria" w:hAnsi="Cambria"/>
+          <w:sz w:val="28"/>
+        </w:rPr>
+      </w:pPr>
+      <w:bookmarkStart w:id="16" w:name="_Toc4610561"/>
+      <w:r>
+        <w:rPr>
+          <w:rFonts w:ascii="Cambria" w:hAnsi="Cambria"/>
+          <w:sz w:val="28"/>
+        </w:rPr>
+        <w:t>Overdue Books Query</w:t>
+      </w:r>
+      <w:bookmarkEnd w:id="16"/>
+    </w:p>
+    <w:p>
+      <w:r>
+        <w:drawing>
+          <wp:anchor distT="0" distB="0" distL="114300" distR="114300" simplePos="0" relativeHeight="251667456" behindDoc="0" locked="0" layoutInCell="1" allowOverlap="1" wp14:anchorId="4E1485F2" wp14:editId="0C3A2139">
+            <wp:simplePos x="0" y="0"/>
+            <wp:positionH relativeFrom="margin">
+              <wp:align>left</wp:align>
+            </wp:positionH>
+            <wp:positionV relativeFrom="page">
+              <wp:posOffset>5197294</wp:posOffset>
+            </wp:positionV>
+            <wp:extent cx="2642461" cy="4002540"/>
+            <wp:effectExtent l="19050" t="19050" r="24765" b="17145"/>
+            <wp:wrapNone/>
+            <wp:docPr id="3" name="Picture 3"/>
+            <wp:cNvGraphicFramePr>
+              <a:graphicFrameLocks xmlns:a="http://schemas.openxmlformats.org/drawingml/2006/main" noChangeAspect="1"/>
+            </wp:cNvGraphicFramePr>
+            <a:graphic xmlns:a="http://schemas.openxmlformats.org/drawingml/2006/main">
+              <a:graphicData uri="http://schemas.openxmlformats.org/drawingml/2006/picture">
+                <pic:pic xmlns:pic="http://schemas.openxmlformats.org/drawingml/2006/picture">
+                  <pic:nvPicPr>
+                    <pic:cNvPr id="1" name=""/>
+                    <pic:cNvPicPr/>
+                  </pic:nvPicPr>
+                  <pic:blipFill>
+                    <a:blip r:embed="rId21" cstate="print">
+                      <a:extLst>
+                        <a:ext uri="{28A0092B-C50C-407E-A947-70E740481C1C}">
+                          <a14:useLocalDpi xmlns:a14="http://schemas.microsoft.com/office/drawing/2010/main" val="0"/>
+                        </a:ext>
+                      </a:extLst>
+                    </a:blip>
+                    <a:stretch>
+                      <a:fillRect/>
+                    </a:stretch>
+                  </pic:blipFill>
+                  <pic:spPr>
+                    <a:xfrm>
+                      <a:off x="0" y="0"/>
+                      <a:ext cx="2642461" cy="4002540"/>
+                    </a:xfrm>
+                    <a:prstGeom prst="rect">
+                      <a:avLst/>
+                    </a:prstGeom>
+                    <a:ln>
+                      <a:solidFill>
+                        <a:schemeClr val="accent1"/>
+                      </a:solidFill>
+                    </a:ln>
+                  </pic:spPr>
+                </pic:pic>
+              </a:graphicData>
+            </a:graphic>
+            <wp14:sizeRelH relativeFrom="margin">
+              <wp14:pctWidth>0</wp14:pctWidth>
+            </wp14:sizeRelH>
+            <wp14:sizeRelV relativeFrom="margin">
+              <wp14:pctHeight>0</wp14:pctHeight>
+            </wp14:sizeRelV>
+          </wp:anchor>
+        </w:drawing>
+      </w:r>
+      <w:r>
+        <w:drawing>
+          <wp:anchor distT="0" distB="0" distL="114300" distR="114300" simplePos="0" relativeHeight="251670528" behindDoc="0" locked="0" layoutInCell="1" allowOverlap="1" wp14:anchorId="1A45ED5C" wp14:editId="0E96846A">
+            <wp:simplePos x="0" y="0"/>
+            <wp:positionH relativeFrom="margin">
+              <wp:posOffset>-635</wp:posOffset>
+            </wp:positionH>
+            <wp:positionV relativeFrom="page">
+              <wp:posOffset>4472305</wp:posOffset>
+            </wp:positionV>
+            <wp:extent cx="6632575" cy="641350"/>
+            <wp:effectExtent l="0" t="0" r="0" b="6350"/>
+            <wp:wrapNone/>
+            <wp:docPr id="15" name="Picture 15"/>
+            <wp:cNvGraphicFramePr>
+              <a:graphicFrameLocks xmlns:a="http://schemas.openxmlformats.org/drawingml/2006/main" noChangeAspect="1"/>
+            </wp:cNvGraphicFramePr>
+            <a:graphic xmlns:a="http://schemas.openxmlformats.org/drawingml/2006/main">
+              <a:graphicData uri="http://schemas.openxmlformats.org/drawingml/2006/picture">
+                <pic:pic xmlns:pic="http://schemas.openxmlformats.org/drawingml/2006/picture">
+                  <pic:nvPicPr>
+                    <pic:cNvPr id="1" name=""/>
+                    <pic:cNvPicPr/>
+                  </pic:nvPicPr>
+                  <pic:blipFill>
+                    <a:blip r:embed="rId22" cstate="print">
+                      <a:extLst>
+                        <a:ext uri="{28A0092B-C50C-407E-A947-70E740481C1C}">
+                          <a14:useLocalDpi xmlns:a14="http://schemas.microsoft.com/office/drawing/2010/main" val="0"/>
+                        </a:ext>
+                      </a:extLst>
+                    </a:blip>
+                    <a:stretch>
+                      <a:fillRect/>
+                    </a:stretch>
+                  </pic:blipFill>
+                  <pic:spPr>
+                    <a:xfrm>
+                      <a:off x="0" y="0"/>
+                      <a:ext cx="6632575" cy="641350"/>
+                    </a:xfrm>
+                    <a:prstGeom prst="rect">
+                      <a:avLst/>
+                    </a:prstGeom>
+                  </pic:spPr>
+                </pic:pic>
+              </a:graphicData>
+            </a:graphic>
+            <wp14:sizeRelH relativeFrom="margin">
+              <wp14:pctWidth>0</wp14:pctWidth>
+            </wp14:sizeRelH>
+            <wp14:sizeRelV relativeFrom="margin">
+              <wp14:pctHeight>0</wp14:pctHeight>
+            </wp14:sizeRelV>
+          </wp:anchor>
+        </w:drawing>
+      </w:r>
+      <w:r>
+        <w:br w:type="page"/>
+      </w:r>
+    </w:p>
+    <w:p>
+      <w:pPr>
+        <w:pStyle w:val="Heading2"/>
+        <w:rPr>
+          <w:rFonts w:ascii="Cambria" w:hAnsi="Cambria"/>
+          <w:sz w:val="36"/>
+        </w:rPr>
+      </w:pPr>
+      <w:bookmarkStart w:id="17" w:name="_Toc4610562"/>
+      <w:r>
+        <w:rPr>
+          <w:rFonts w:ascii="Cambria" w:hAnsi="Cambria"/>
+          <w:sz w:val="36"/>
+        </w:rPr>
+        <w:lastRenderedPageBreak/>
+        <w:t xml:space="preserve">Summary of All Books </w:t>
+      </w:r>
+      <w:r>
+        <w:rPr>
+          <w:rFonts w:ascii="Cambria" w:hAnsi="Cambria"/>
+          <w:sz w:val="36"/>
+        </w:rPr>
+        <w:t>Report</w:t>
+      </w:r>
+      <w:bookmarkEnd w:id="17"/>
+    </w:p>
+    <w:p>
+      <w:r>
+        <w:drawing>
+          <wp:anchor distT="0" distB="0" distL="114300" distR="114300" simplePos="0" relativeHeight="251676672" behindDoc="0" locked="0" layoutInCell="1" allowOverlap="1" wp14:anchorId="6A472C56" wp14:editId="3D7AE0FE">
+            <wp:simplePos x="0" y="0"/>
+            <wp:positionH relativeFrom="column">
+              <wp:posOffset>0</wp:posOffset>
+            </wp:positionH>
+            <wp:positionV relativeFrom="page">
+              <wp:posOffset>743803</wp:posOffset>
+            </wp:positionV>
+            <wp:extent cx="6645910" cy="4678045"/>
+            <wp:effectExtent l="0" t="0" r="2540" b="8255"/>
+            <wp:wrapNone/>
+            <wp:docPr id="21" name="Picture 21"/>
+            <wp:cNvGraphicFramePr>
+              <a:graphicFrameLocks xmlns:a="http://schemas.openxmlformats.org/drawingml/2006/main" noChangeAspect="1"/>
+            </wp:cNvGraphicFramePr>
+            <a:graphic xmlns:a="http://schemas.openxmlformats.org/drawingml/2006/main">
+              <a:graphicData uri="http://schemas.openxmlformats.org/drawingml/2006/picture">
+                <pic:pic xmlns:pic="http://schemas.openxmlformats.org/drawingml/2006/picture">
+                  <pic:nvPicPr>
+                    <pic:cNvPr id="1" name=""/>
+                    <pic:cNvPicPr/>
+                  </pic:nvPicPr>
+                  <pic:blipFill>
+                    <a:blip r:embed="rId23" cstate="print">
+                      <a:extLst>
+                        <a:ext uri="{28A0092B-C50C-407E-A947-70E740481C1C}">
+                          <a14:useLocalDpi xmlns:a14="http://schemas.microsoft.com/office/drawing/2010/main" val="0"/>
+                        </a:ext>
+                      </a:extLst>
+                    </a:blip>
+                    <a:stretch>
+                      <a:fillRect/>
+                    </a:stretch>
+                  </pic:blipFill>
+                  <pic:spPr>
+                    <a:xfrm>
+                      <a:off x="0" y="0"/>
+                      <a:ext cx="6645910" cy="4678045"/>
+                    </a:xfrm>
+                    <a:prstGeom prst="rect">
+                      <a:avLst/>
+                    </a:prstGeom>
+                  </pic:spPr>
+                </pic:pic>
+              </a:graphicData>
+            </a:graphic>
+          </wp:anchor>
+        </w:drawing>
+      </w:r>
     </w:p>
     <w:p>
       <w:pPr>
@@ -6584,8 +8319,288 @@
         </w:tabs>
       </w:pPr>
     </w:p>
+    <w:p>
+      <w:pPr>
+        <w:tabs>
+          <w:tab w:val="left" w:pos="6029"/>
+        </w:tabs>
+      </w:pPr>
+    </w:p>
+    <w:p>
+      <w:pPr>
+        <w:tabs>
+          <w:tab w:val="left" w:pos="6029"/>
+        </w:tabs>
+      </w:pPr>
+    </w:p>
+    <w:p>
+      <w:pPr>
+        <w:tabs>
+          <w:tab w:val="left" w:pos="6029"/>
+        </w:tabs>
+      </w:pPr>
+    </w:p>
+    <w:p>
+      <w:pPr>
+        <w:tabs>
+          <w:tab w:val="left" w:pos="6029"/>
+        </w:tabs>
+      </w:pPr>
+    </w:p>
+    <w:p>
+      <w:pPr>
+        <w:tabs>
+          <w:tab w:val="left" w:pos="6029"/>
+        </w:tabs>
+      </w:pPr>
+    </w:p>
+    <w:p>
+      <w:pPr>
+        <w:tabs>
+          <w:tab w:val="left" w:pos="6029"/>
+        </w:tabs>
+      </w:pPr>
+    </w:p>
+    <w:p>
+      <w:pPr>
+        <w:tabs>
+          <w:tab w:val="left" w:pos="6029"/>
+        </w:tabs>
+      </w:pPr>
+    </w:p>
+    <w:p>
+      <w:pPr>
+        <w:tabs>
+          <w:tab w:val="left" w:pos="6029"/>
+        </w:tabs>
+      </w:pPr>
+    </w:p>
+    <w:p>
+      <w:pPr>
+        <w:tabs>
+          <w:tab w:val="left" w:pos="6029"/>
+        </w:tabs>
+      </w:pPr>
+    </w:p>
+    <w:p>
+      <w:pPr>
+        <w:tabs>
+          <w:tab w:val="left" w:pos="6029"/>
+        </w:tabs>
+      </w:pPr>
+    </w:p>
+    <w:p>
+      <w:pPr>
+        <w:tabs>
+          <w:tab w:val="left" w:pos="6029"/>
+        </w:tabs>
+      </w:pPr>
+    </w:p>
+    <w:p>
+      <w:pPr>
+        <w:tabs>
+          <w:tab w:val="left" w:pos="6029"/>
+        </w:tabs>
+      </w:pPr>
+    </w:p>
+    <w:p>
+      <w:pPr>
+        <w:tabs>
+          <w:tab w:val="left" w:pos="6029"/>
+        </w:tabs>
+      </w:pPr>
+    </w:p>
+    <w:p>
+      <w:pPr>
+        <w:tabs>
+          <w:tab w:val="left" w:pos="6029"/>
+        </w:tabs>
+      </w:pPr>
+    </w:p>
+    <w:p>
+      <w:pPr>
+        <w:tabs>
+          <w:tab w:val="left" w:pos="6029"/>
+        </w:tabs>
+      </w:pPr>
+    </w:p>
+    <w:p>
+      <w:r>
+        <w:br w:type="page"/>
+      </w:r>
+    </w:p>
+    <w:p>
+      <w:pPr>
+        <w:pStyle w:val="Heading2"/>
+        <w:rPr>
+          <w:rFonts w:ascii="Cambria" w:hAnsi="Cambria"/>
+          <w:sz w:val="36"/>
+        </w:rPr>
+      </w:pPr>
+      <w:bookmarkStart w:id="18" w:name="_Toc4610563"/>
+      <w:r>
+        <w:rPr>
+          <w:rFonts w:ascii="Cambria" w:hAnsi="Cambria"/>
+          <w:sz w:val="36"/>
+        </w:rPr>
+        <w:lastRenderedPageBreak/>
+        <w:t>Mail Merge</w:t>
+      </w:r>
+      <w:bookmarkEnd w:id="18"/>
+    </w:p>
+    <w:p>
+      <w:pPr>
+        <w:pStyle w:val="Heading3"/>
+        <w:rPr>
+          <w:rFonts w:ascii="Cambria" w:hAnsi="Cambria"/>
+          <w:sz w:val="28"/>
+        </w:rPr>
+      </w:pPr>
+      <w:bookmarkStart w:id="19" w:name="_Toc4610564"/>
+      <w:r>
+        <w:rPr>
+          <w:rFonts w:ascii="Cambria" w:hAnsi="Cambria"/>
+          <w:sz w:val="28"/>
+        </w:rPr>
+        <w:t>Template Document</w:t>
+      </w:r>
+      <w:bookmarkEnd w:id="19"/>
+    </w:p>
+    <w:p>
+      <w:r>
+        <w:drawing>
+          <wp:anchor distT="0" distB="0" distL="114300" distR="114300" simplePos="0" relativeHeight="251677696" behindDoc="0" locked="0" layoutInCell="1" allowOverlap="1" wp14:anchorId="59C102B7" wp14:editId="096FC3D4">
+            <wp:simplePos x="0" y="0"/>
+            <wp:positionH relativeFrom="margin">
+              <wp:align>center</wp:align>
+            </wp:positionH>
+            <wp:positionV relativeFrom="page">
+              <wp:posOffset>1262198</wp:posOffset>
+            </wp:positionV>
+            <wp:extent cx="6079490" cy="8577580"/>
+            <wp:effectExtent l="0" t="0" r="0" b="0"/>
+            <wp:wrapNone/>
+            <wp:docPr id="22" name="Picture 22"/>
+            <wp:cNvGraphicFramePr>
+              <a:graphicFrameLocks xmlns:a="http://schemas.openxmlformats.org/drawingml/2006/main" noChangeAspect="1"/>
+            </wp:cNvGraphicFramePr>
+            <a:graphic xmlns:a="http://schemas.openxmlformats.org/drawingml/2006/main">
+              <a:graphicData uri="http://schemas.openxmlformats.org/drawingml/2006/picture">
+                <pic:pic xmlns:pic="http://schemas.openxmlformats.org/drawingml/2006/picture">
+                  <pic:nvPicPr>
+                    <pic:cNvPr id="1" name=""/>
+                    <pic:cNvPicPr/>
+                  </pic:nvPicPr>
+                  <pic:blipFill>
+                    <a:blip r:embed="rId24">
+                      <a:extLst>
+                        <a:ext uri="{28A0092B-C50C-407E-A947-70E740481C1C}">
+                          <a14:useLocalDpi xmlns:a14="http://schemas.microsoft.com/office/drawing/2010/main" val="0"/>
+                        </a:ext>
+                      </a:extLst>
+                    </a:blip>
+                    <a:stretch>
+                      <a:fillRect/>
+                    </a:stretch>
+                  </pic:blipFill>
+                  <pic:spPr>
+                    <a:xfrm>
+                      <a:off x="0" y="0"/>
+                      <a:ext cx="6079490" cy="8577580"/>
+                    </a:xfrm>
+                    <a:prstGeom prst="rect">
+                      <a:avLst/>
+                    </a:prstGeom>
+                  </pic:spPr>
+                </pic:pic>
+              </a:graphicData>
+            </a:graphic>
+          </wp:anchor>
+        </w:drawing>
+      </w:r>
+      <w:r>
+        <w:br w:type="page"/>
+      </w:r>
+    </w:p>
+    <w:p>
+      <w:pPr>
+        <w:pStyle w:val="Heading3"/>
+        <w:rPr>
+          <w:rFonts w:ascii="Cambria" w:hAnsi="Cambria"/>
+          <w:sz w:val="28"/>
+        </w:rPr>
+      </w:pPr>
+      <w:bookmarkStart w:id="20" w:name="_Toc4610565"/>
+      <w:r>
+        <w:rPr>
+          <w:rFonts w:ascii="Cambria" w:hAnsi="Cambria"/>
+          <w:sz w:val="28"/>
+        </w:rPr>
+        <w:lastRenderedPageBreak/>
+        <w:t>Example Merged Document</w:t>
+      </w:r>
+      <w:bookmarkEnd w:id="20"/>
+    </w:p>
+    <w:p>
+      <w:pPr>
+        <w:tabs>
+          <w:tab w:val="left" w:pos="6029"/>
+        </w:tabs>
+      </w:pPr>
+      <w:r>
+        <w:drawing>
+          <wp:anchor distT="0" distB="0" distL="114300" distR="114300" simplePos="0" relativeHeight="251678720" behindDoc="0" locked="0" layoutInCell="1" allowOverlap="1" wp14:anchorId="4D6C0331" wp14:editId="3CB393E8">
+            <wp:simplePos x="0" y="0"/>
+            <wp:positionH relativeFrom="margin">
+              <wp:align>center</wp:align>
+            </wp:positionH>
+            <wp:positionV relativeFrom="margin">
+              <wp:align>center</wp:align>
+            </wp:positionV>
+            <wp:extent cx="6111875" cy="8615680"/>
+            <wp:effectExtent l="0" t="0" r="3175" b="0"/>
+            <wp:wrapNone/>
+            <wp:docPr id="23" name="Picture 23"/>
+            <wp:cNvGraphicFramePr>
+              <a:graphicFrameLocks xmlns:a="http://schemas.openxmlformats.org/drawingml/2006/main" noChangeAspect="1"/>
+            </wp:cNvGraphicFramePr>
+            <a:graphic xmlns:a="http://schemas.openxmlformats.org/drawingml/2006/main">
+              <a:graphicData uri="http://schemas.openxmlformats.org/drawingml/2006/picture">
+                <pic:pic xmlns:pic="http://schemas.openxmlformats.org/drawingml/2006/picture">
+                  <pic:nvPicPr>
+                    <pic:cNvPr id="1" name=""/>
+                    <pic:cNvPicPr/>
+                  </pic:nvPicPr>
+                  <pic:blipFill>
+                    <a:blip r:embed="rId25">
+                      <a:extLst>
+                        <a:ext uri="{28A0092B-C50C-407E-A947-70E740481C1C}">
+                          <a14:useLocalDpi xmlns:a14="http://schemas.microsoft.com/office/drawing/2010/main" val="0"/>
+                        </a:ext>
+                      </a:extLst>
+                    </a:blip>
+                    <a:stretch>
+                      <a:fillRect/>
+                    </a:stretch>
+                  </pic:blipFill>
+                  <pic:spPr>
+                    <a:xfrm>
+                      <a:off x="0" y="0"/>
+                      <a:ext cx="6111875" cy="8615680"/>
+                    </a:xfrm>
+                    <a:prstGeom prst="rect">
+                      <a:avLst/>
+                    </a:prstGeom>
+                  </pic:spPr>
+                </pic:pic>
+              </a:graphicData>
+            </a:graphic>
+          </wp:anchor>
+        </w:drawing>
+      </w:r>
+    </w:p>
     <w:sectPr>
-      <w:footerReference w:type="default" r:id="rId16"/>
+      <w:footerReference w:type="default" r:id="rId26"/>
       <w:pgSz w:w="11906" w:h="16838"/>
       <w:pgMar w:top="720" w:right="720" w:bottom="720" w:left="720" w:header="708" w:footer="708" w:gutter="0"/>
       <w:cols w:space="708"/>
@@ -7765,7 +9780,7 @@
 </file>
 
 <file path=customXml/itemProps1.xml><?xml version="1.0" encoding="utf-8"?>
-<ds:datastoreItem xmlns:ds="http://schemas.openxmlformats.org/officeDocument/2006/customXml" ds:itemID="{0890464C-8FF8-46EE-B47F-9B5B377035E5}">
+<ds:datastoreItem xmlns:ds="http://schemas.openxmlformats.org/officeDocument/2006/customXml" ds:itemID="{AE143073-6CC1-4DFC-BB1B-BD4320B887C1}">
   <ds:schemaRefs>
     <ds:schemaRef ds:uri="http://schemas.openxmlformats.org/officeDocument/2006/bibliography"/>
   </ds:schemaRefs>

--- a/document/IPT_Task1_OliverLenehan_AnalysisReport.docx
+++ b/document/IPT_Task1_OliverLenehan_AnalysisReport.docx
@@ -1903,8 +1903,6 @@
         </w:rPr>
         <w:br w:type="page"/>
       </w:r>
-      <w:bookmarkStart w:id="0" w:name="_GoBack"/>
-      <w:bookmarkEnd w:id="0"/>
     </w:p>
     <w:p>
       <w:pPr>
@@ -1915,7 +1913,7 @@
           <w:sz w:val="48"/>
         </w:rPr>
       </w:pPr>
-      <w:bookmarkStart w:id="1" w:name="_Toc4610546"/>
+      <w:bookmarkStart w:id="0" w:name="_Toc4610546"/>
       <w:r>
         <w:rPr>
           <w:rFonts w:ascii="Cambria" w:hAnsi="Cambria"/>
@@ -1925,7 +1923,7 @@
         <w:lastRenderedPageBreak/>
         <w:t>Introduction</w:t>
       </w:r>
-      <w:bookmarkEnd w:id="1"/>
+      <w:bookmarkEnd w:id="0"/>
     </w:p>
     <w:p>
       <w:pPr>
@@ -1949,7 +1947,7 @@
           <w:sz w:val="48"/>
         </w:rPr>
       </w:pPr>
-      <w:bookmarkStart w:id="2" w:name="_Toc4610547"/>
+      <w:bookmarkStart w:id="1" w:name="_Toc4610547"/>
       <w:r>
         <w:rPr>
           <w:rFonts w:ascii="Cambria" w:hAnsi="Cambria"/>
@@ -1959,7 +1957,7 @@
         <w:lastRenderedPageBreak/>
         <w:t>Information Systems Review of BCC Proposal</w:t>
       </w:r>
-      <w:bookmarkEnd w:id="2"/>
+      <w:bookmarkEnd w:id="1"/>
     </w:p>
     <w:p>
       <w:pPr>
@@ -1969,7 +1967,7 @@
           <w:sz w:val="28"/>
         </w:rPr>
       </w:pPr>
-      <w:bookmarkStart w:id="3" w:name="_Toc4610548"/>
+      <w:bookmarkStart w:id="2" w:name="_Toc4610548"/>
       <w:r>
         <w:rPr>
           <w:rFonts w:ascii="Cambria" w:hAnsi="Cambria"/>
@@ -1977,7 +1975,7 @@
         </w:rPr>
         <w:t>Information Systems Diagram</w:t>
       </w:r>
-      <w:bookmarkEnd w:id="3"/>
+      <w:bookmarkEnd w:id="2"/>
     </w:p>
     <w:tbl>
       <w:tblPr>
@@ -4533,7 +4531,7 @@
           <w:sz w:val="48"/>
         </w:rPr>
       </w:pPr>
-      <w:bookmarkStart w:id="4" w:name="_Toc4610549"/>
+      <w:bookmarkStart w:id="3" w:name="_Toc4610549"/>
       <w:r>
         <w:rPr>
           <w:rFonts w:ascii="Cambria" w:hAnsi="Cambria"/>
@@ -4542,44 +4540,44 @@
         </w:rPr>
         <w:lastRenderedPageBreak/>
         <w:t>Library System Database Prototype</w:t>
+      </w:r>
+      <w:bookmarkEnd w:id="3"/>
+    </w:p>
+    <w:p>
+      <w:pPr>
+        <w:pStyle w:val="Heading2"/>
+        <w:rPr>
+          <w:rFonts w:ascii="Cambria" w:hAnsi="Cambria"/>
+          <w:sz w:val="36"/>
+        </w:rPr>
+      </w:pPr>
+      <w:bookmarkStart w:id="4" w:name="_Toc4610550"/>
+      <w:r>
+        <w:rPr>
+          <w:rFonts w:ascii="Cambria" w:hAnsi="Cambria"/>
+          <w:sz w:val="36"/>
+        </w:rPr>
+        <w:t>Table Information</w:t>
       </w:r>
       <w:bookmarkEnd w:id="4"/>
     </w:p>
     <w:p>
       <w:pPr>
-        <w:pStyle w:val="Heading2"/>
+        <w:pStyle w:val="Heading3"/>
         <w:rPr>
           <w:rFonts w:ascii="Cambria" w:hAnsi="Cambria"/>
-          <w:sz w:val="36"/>
+          <w:sz w:val="28"/>
         </w:rPr>
       </w:pPr>
-      <w:bookmarkStart w:id="5" w:name="_Toc4610550"/>
+      <w:bookmarkStart w:id="5" w:name="_Toc4610551"/>
       <w:r>
         <w:rPr>
           <w:rFonts w:ascii="Cambria" w:hAnsi="Cambria"/>
-          <w:sz w:val="36"/>
-        </w:rPr>
-        <w:t>Table Information</w:t>
+          <w:sz w:val="28"/>
+        </w:rPr>
+        <w:t>Book Information Table – “Book”</w:t>
       </w:r>
       <w:bookmarkEnd w:id="5"/>
-    </w:p>
-    <w:p>
-      <w:pPr>
-        <w:pStyle w:val="Heading3"/>
-        <w:rPr>
-          <w:rFonts w:ascii="Cambria" w:hAnsi="Cambria"/>
-          <w:sz w:val="28"/>
-        </w:rPr>
-      </w:pPr>
-      <w:bookmarkStart w:id="6" w:name="_Toc4610551"/>
-      <w:r>
-        <w:rPr>
-          <w:rFonts w:ascii="Cambria" w:hAnsi="Cambria"/>
-          <w:sz w:val="28"/>
-        </w:rPr>
-        <w:t>Book Information Table – “Book”</w:t>
-      </w:r>
-      <w:bookmarkEnd w:id="6"/>
     </w:p>
     <w:tbl>
       <w:tblPr>
@@ -5351,7 +5349,7 @@
           <w:sz w:val="28"/>
         </w:rPr>
       </w:pPr>
-      <w:bookmarkStart w:id="7" w:name="_Toc4610552"/>
+      <w:bookmarkStart w:id="6" w:name="_Toc4610552"/>
       <w:r>
         <w:rPr>
           <w:rFonts w:ascii="Cambria" w:hAnsi="Cambria"/>
@@ -5360,7 +5358,7 @@
         <w:lastRenderedPageBreak/>
         <w:t>Members Information Table – “Member”</w:t>
       </w:r>
-      <w:bookmarkEnd w:id="7"/>
+      <w:bookmarkEnd w:id="6"/>
     </w:p>
     <w:tbl>
       <w:tblPr>
@@ -6451,10 +6449,7 @@
                         <w:txbxContent>
                           <w:p>
                             <w:r>
-                              <w:t xml:space="preserve">* </w:t>
-                            </w:r>
-                            <w:r>
-                              <w:t xml:space="preserve">Postcodes are not actual. Postcodes only serve as demonstration. </w:t>
+                              <w:t xml:space="preserve">* Postcodes are not actual. Postcodes only serve as demonstration. </w:t>
                             </w:r>
                           </w:p>
                         </w:txbxContent>
@@ -6485,10 +6480,7 @@
                   <w:txbxContent>
                     <w:p>
                       <w:r>
-                        <w:t xml:space="preserve">* </w:t>
-                      </w:r>
-                      <w:r>
-                        <w:t xml:space="preserve">Postcodes are not actual. Postcodes only serve as demonstration. </w:t>
+                        <w:t xml:space="preserve">* Postcodes are not actual. Postcodes only serve as demonstration. </w:t>
                       </w:r>
                     </w:p>
                   </w:txbxContent>
@@ -6565,7 +6557,7 @@
           <w:sz w:val="28"/>
         </w:rPr>
       </w:pPr>
-      <w:bookmarkStart w:id="8" w:name="_Toc4610553"/>
+      <w:bookmarkStart w:id="7" w:name="_Toc4610553"/>
       <w:r>
         <w:rPr>
           <w:rFonts w:ascii="Cambria" w:hAnsi="Cambria"/>
@@ -6574,7 +6566,7 @@
         <w:lastRenderedPageBreak/>
         <w:t>Borrowings Information Table – “Borrow”</w:t>
       </w:r>
-      <w:bookmarkEnd w:id="8"/>
+      <w:bookmarkEnd w:id="7"/>
     </w:p>
     <w:tbl>
       <w:tblPr>
@@ -7466,7 +7458,7 @@
           <w:sz w:val="28"/>
         </w:rPr>
       </w:pPr>
-      <w:bookmarkStart w:id="9" w:name="_Toc4610554"/>
+      <w:bookmarkStart w:id="8" w:name="_Toc4610554"/>
       <w:r>
         <w:rPr>
           <w:rFonts w:ascii="Cambria" w:hAnsi="Cambria"/>
@@ -7475,7 +7467,7 @@
         <w:lastRenderedPageBreak/>
         <w:t>Database Relationships</w:t>
       </w:r>
-      <w:bookmarkEnd w:id="9"/>
+      <w:bookmarkEnd w:id="8"/>
     </w:p>
     <w:p>
       <w:r>
@@ -7584,7 +7576,7 @@
           <w:sz w:val="36"/>
         </w:rPr>
       </w:pPr>
-      <w:bookmarkStart w:id="10" w:name="_Toc4610555"/>
+      <w:bookmarkStart w:id="9" w:name="_Toc4610555"/>
       <w:r>
         <w:rPr>
           <w:rFonts w:ascii="Cambria" w:hAnsi="Cambria"/>
@@ -7600,7 +7592,7 @@
         </w:rPr>
         <w:t>s</w:t>
       </w:r>
-      <w:bookmarkEnd w:id="10"/>
+      <w:bookmarkEnd w:id="9"/>
     </w:p>
     <w:p/>
     <w:p>
@@ -7611,7 +7603,7 @@
           <w:sz w:val="28"/>
         </w:rPr>
       </w:pPr>
-      <w:bookmarkStart w:id="11" w:name="_Toc4610556"/>
+      <w:bookmarkStart w:id="10" w:name="_Toc4610556"/>
       <w:r>
         <w:rPr>
           <w:rFonts w:ascii="Cambria" w:hAnsi="Cambria"/>
@@ -7619,7 +7611,7 @@
         </w:rPr>
         <w:t>Members Form</w:t>
       </w:r>
-      <w:bookmarkEnd w:id="11"/>
+      <w:bookmarkEnd w:id="10"/>
     </w:p>
     <w:p>
       <w:pPr>
@@ -7700,7 +7692,7 @@
           <w:noProof/>
         </w:rPr>
       </w:pPr>
-      <w:bookmarkStart w:id="12" w:name="_Toc4610557"/>
+      <w:bookmarkStart w:id="11" w:name="_Toc4610557"/>
       <w:r>
         <w:rPr>
           <w:rFonts w:ascii="Cambria" w:hAnsi="Cambria"/>
@@ -7709,7 +7701,7 @@
         <w:lastRenderedPageBreak/>
         <w:t>Books Form</w:t>
       </w:r>
-      <w:bookmarkEnd w:id="12"/>
+      <w:bookmarkEnd w:id="11"/>
       <w:r>
         <w:rPr>
           <w:noProof/>
@@ -7796,7 +7788,7 @@
           <w:sz w:val="28"/>
         </w:rPr>
       </w:pPr>
-      <w:bookmarkStart w:id="13" w:name="_Toc4610558"/>
+      <w:bookmarkStart w:id="12" w:name="_Toc4610558"/>
       <w:r>
         <w:rPr>
           <w:rFonts w:ascii="Cambria" w:hAnsi="Cambria"/>
@@ -7867,7 +7859,7 @@
         </w:rPr>
         <w:t xml:space="preserve"> Form</w:t>
       </w:r>
-      <w:bookmarkEnd w:id="13"/>
+      <w:bookmarkEnd w:id="12"/>
       <w:r>
         <w:rPr>
           <w:noProof/>
@@ -7890,7 +7882,7 @@
           <w:sz w:val="36"/>
         </w:rPr>
       </w:pPr>
-      <w:bookmarkStart w:id="14" w:name="_Toc4610559"/>
+      <w:bookmarkStart w:id="13" w:name="_Toc4610559"/>
       <w:r>
         <w:rPr>
           <w:rFonts w:ascii="Cambria" w:hAnsi="Cambria"/>
@@ -7899,7 +7891,7 @@
         <w:lastRenderedPageBreak/>
         <w:t>Queries</w:t>
       </w:r>
-      <w:bookmarkEnd w:id="14"/>
+      <w:bookmarkEnd w:id="13"/>
     </w:p>
     <w:p>
       <w:pPr>
@@ -7909,7 +7901,7 @@
           <w:sz w:val="28"/>
         </w:rPr>
       </w:pPr>
-      <w:bookmarkStart w:id="15" w:name="_Toc4610560"/>
+      <w:bookmarkStart w:id="14" w:name="_Toc4610560"/>
       <w:r>
         <w:rPr>
           <w:rFonts w:ascii="Cambria" w:hAnsi="Cambria"/>
@@ -7966,7 +7958,7 @@
         </w:rPr>
         <w:t xml:space="preserve"> Query</w:t>
       </w:r>
-      <w:bookmarkEnd w:id="15"/>
+      <w:bookmarkEnd w:id="14"/>
     </w:p>
     <w:p>
       <w:r>
@@ -8093,32 +8085,213 @@
     <w:p/>
     <w:p>
       <w:pPr>
-        <w:pStyle w:val="Heading3"/>
+        <w:rPr>
+          <w:rFonts w:ascii="Cambria" w:eastAsiaTheme="majorEastAsia" w:hAnsi="Cambria" w:cstheme="majorBidi"/>
+          <w:color w:val="1F3763" w:themeColor="accent1" w:themeShade="7F"/>
+          <w:sz w:val="28"/>
+          <w:szCs w:val="24"/>
+        </w:rPr>
+      </w:pPr>
+      <w:bookmarkStart w:id="15" w:name="_Toc4610561"/>
+      <w:r>
         <w:rPr>
           <w:rFonts w:ascii="Cambria" w:hAnsi="Cambria"/>
           <w:sz w:val="28"/>
         </w:rPr>
-      </w:pPr>
-      <w:bookmarkStart w:id="16" w:name="_Toc4610561"/>
+        <w:drawing>
+          <wp:anchor distT="0" distB="0" distL="114300" distR="114300" simplePos="0" relativeHeight="251682816" behindDoc="0" locked="0" layoutInCell="1" allowOverlap="1" wp14:anchorId="5802DAA4" wp14:editId="75A73746">
+            <wp:simplePos x="0" y="0"/>
+            <wp:positionH relativeFrom="column">
+              <wp:posOffset>0</wp:posOffset>
+            </wp:positionH>
+            <wp:positionV relativeFrom="page">
+              <wp:posOffset>4136571</wp:posOffset>
+            </wp:positionV>
+            <wp:extent cx="6645910" cy="3589655"/>
+            <wp:effectExtent l="0" t="0" r="2540" b="0"/>
+            <wp:wrapNone/>
+            <wp:docPr id="29" name="Picture 29"/>
+            <wp:cNvGraphicFramePr>
+              <a:graphicFrameLocks xmlns:a="http://schemas.openxmlformats.org/drawingml/2006/main" noChangeAspect="1"/>
+            </wp:cNvGraphicFramePr>
+            <a:graphic xmlns:a="http://schemas.openxmlformats.org/drawingml/2006/main">
+              <a:graphicData uri="http://schemas.openxmlformats.org/drawingml/2006/picture">
+                <pic:pic xmlns:pic="http://schemas.openxmlformats.org/drawingml/2006/picture">
+                  <pic:nvPicPr>
+                    <pic:cNvPr id="1" name=""/>
+                    <pic:cNvPicPr/>
+                  </pic:nvPicPr>
+                  <pic:blipFill>
+                    <a:blip r:embed="rId21" cstate="print">
+                      <a:extLst>
+                        <a:ext uri="{28A0092B-C50C-407E-A947-70E740481C1C}">
+                          <a14:useLocalDpi xmlns:a14="http://schemas.microsoft.com/office/drawing/2010/main" val="0"/>
+                        </a:ext>
+                      </a:extLst>
+                    </a:blip>
+                    <a:stretch>
+                      <a:fillRect/>
+                    </a:stretch>
+                  </pic:blipFill>
+                  <pic:spPr>
+                    <a:xfrm>
+                      <a:off x="0" y="0"/>
+                      <a:ext cx="6645910" cy="3589655"/>
+                    </a:xfrm>
+                    <a:prstGeom prst="rect">
+                      <a:avLst/>
+                    </a:prstGeom>
+                  </pic:spPr>
+                </pic:pic>
+              </a:graphicData>
+            </a:graphic>
+          </wp:anchor>
+        </w:drawing>
+      </w:r>
       <w:r>
         <w:rPr>
           <w:rFonts w:ascii="Cambria" w:hAnsi="Cambria"/>
           <w:sz w:val="28"/>
         </w:rPr>
+        <w:br w:type="page"/>
+      </w:r>
+    </w:p>
+    <w:p>
+      <w:pPr>
+        <w:pStyle w:val="Heading3"/>
+        <w:rPr>
+          <w:rFonts w:ascii="Cambria" w:hAnsi="Cambria"/>
+          <w:sz w:val="28"/>
+        </w:rPr>
+      </w:pPr>
+      <w:r>
+        <w:rPr>
+          <w:rFonts w:ascii="Cambria" w:hAnsi="Cambria"/>
+          <w:sz w:val="28"/>
+        </w:rPr>
+        <w:lastRenderedPageBreak/>
         <w:t>Overdue Books Query</w:t>
       </w:r>
-      <w:bookmarkEnd w:id="16"/>
+      <w:bookmarkEnd w:id="15"/>
     </w:p>
     <w:p>
       <w:r>
         <w:drawing>
-          <wp:anchor distT="0" distB="0" distL="114300" distR="114300" simplePos="0" relativeHeight="251667456" behindDoc="0" locked="0" layoutInCell="1" allowOverlap="1" wp14:anchorId="4E1485F2" wp14:editId="0C3A2139">
+          <wp:anchor distT="0" distB="0" distL="114300" distR="114300" simplePos="0" relativeHeight="251683840" behindDoc="0" locked="0" layoutInCell="1" allowOverlap="1" wp14:anchorId="175A5358" wp14:editId="4FAB8411">
             <wp:simplePos x="0" y="0"/>
             <wp:positionH relativeFrom="margin">
-              <wp:align>left</wp:align>
+              <wp:align>right</wp:align>
             </wp:positionH>
             <wp:positionV relativeFrom="page">
-              <wp:posOffset>5197294</wp:posOffset>
+              <wp:posOffset>5584372</wp:posOffset>
+            </wp:positionV>
+            <wp:extent cx="6645910" cy="2870835"/>
+            <wp:effectExtent l="0" t="0" r="2540" b="5715"/>
+            <wp:wrapNone/>
+            <wp:docPr id="30" name="Picture 30"/>
+            <wp:cNvGraphicFramePr>
+              <a:graphicFrameLocks xmlns:a="http://schemas.openxmlformats.org/drawingml/2006/main" noChangeAspect="1"/>
+            </wp:cNvGraphicFramePr>
+            <a:graphic xmlns:a="http://schemas.openxmlformats.org/drawingml/2006/main">
+              <a:graphicData uri="http://schemas.openxmlformats.org/drawingml/2006/picture">
+                <pic:pic xmlns:pic="http://schemas.openxmlformats.org/drawingml/2006/picture">
+                  <pic:nvPicPr>
+                    <pic:cNvPr id="1" name=""/>
+                    <pic:cNvPicPr/>
+                  </pic:nvPicPr>
+                  <pic:blipFill>
+                    <a:blip r:embed="rId22" cstate="print">
+                      <a:extLst>
+                        <a:ext uri="{28A0092B-C50C-407E-A947-70E740481C1C}">
+                          <a14:useLocalDpi xmlns:a14="http://schemas.microsoft.com/office/drawing/2010/main" val="0"/>
+                        </a:ext>
+                      </a:extLst>
+                    </a:blip>
+                    <a:stretch>
+                      <a:fillRect/>
+                    </a:stretch>
+                  </pic:blipFill>
+                  <pic:spPr>
+                    <a:xfrm>
+                      <a:off x="0" y="0"/>
+                      <a:ext cx="6645910" cy="2870835"/>
+                    </a:xfrm>
+                    <a:prstGeom prst="rect">
+                      <a:avLst/>
+                    </a:prstGeom>
+                  </pic:spPr>
+                </pic:pic>
+              </a:graphicData>
+            </a:graphic>
+          </wp:anchor>
+        </w:drawing>
+      </w:r>
+      <w:r>
+        <w:drawing>
+          <wp:anchor distT="0" distB="0" distL="114300" distR="114300" simplePos="0" relativeHeight="251670528" behindDoc="0" locked="0" layoutInCell="1" allowOverlap="1" wp14:anchorId="1A45ED5C" wp14:editId="566A1609">
+            <wp:simplePos x="0" y="0"/>
+            <wp:positionH relativeFrom="margin">
+              <wp:posOffset>-635</wp:posOffset>
+            </wp:positionH>
+            <wp:positionV relativeFrom="page">
+              <wp:posOffset>738505</wp:posOffset>
+            </wp:positionV>
+            <wp:extent cx="6632575" cy="641350"/>
+            <wp:effectExtent l="0" t="0" r="0" b="6350"/>
+            <wp:wrapNone/>
+            <wp:docPr id="15" name="Picture 15"/>
+            <wp:cNvGraphicFramePr>
+              <a:graphicFrameLocks xmlns:a="http://schemas.openxmlformats.org/drawingml/2006/main" noChangeAspect="1"/>
+            </wp:cNvGraphicFramePr>
+            <a:graphic xmlns:a="http://schemas.openxmlformats.org/drawingml/2006/main">
+              <a:graphicData uri="http://schemas.openxmlformats.org/drawingml/2006/picture">
+                <pic:pic xmlns:pic="http://schemas.openxmlformats.org/drawingml/2006/picture">
+                  <pic:nvPicPr>
+                    <pic:cNvPr id="1" name=""/>
+                    <pic:cNvPicPr/>
+                  </pic:nvPicPr>
+                  <pic:blipFill>
+                    <a:blip r:embed="rId23" cstate="print">
+                      <a:extLst>
+                        <a:ext uri="{28A0092B-C50C-407E-A947-70E740481C1C}">
+                          <a14:useLocalDpi xmlns:a14="http://schemas.microsoft.com/office/drawing/2010/main" val="0"/>
+                        </a:ext>
+                      </a:extLst>
+                    </a:blip>
+                    <a:stretch>
+                      <a:fillRect/>
+                    </a:stretch>
+                  </pic:blipFill>
+                  <pic:spPr>
+                    <a:xfrm>
+                      <a:off x="0" y="0"/>
+                      <a:ext cx="6632575" cy="641350"/>
+                    </a:xfrm>
+                    <a:prstGeom prst="rect">
+                      <a:avLst/>
+                    </a:prstGeom>
+                  </pic:spPr>
+                </pic:pic>
+              </a:graphicData>
+            </a:graphic>
+            <wp14:sizeRelH relativeFrom="margin">
+              <wp14:pctWidth>0</wp14:pctWidth>
+            </wp14:sizeRelH>
+            <wp14:sizeRelV relativeFrom="margin">
+              <wp14:pctHeight>0</wp14:pctHeight>
+            </wp14:sizeRelV>
+          </wp:anchor>
+        </w:drawing>
+      </w:r>
+      <w:r>
+        <w:drawing>
+          <wp:anchor distT="0" distB="0" distL="114300" distR="114300" simplePos="0" relativeHeight="251667456" behindDoc="0" locked="0" layoutInCell="1" allowOverlap="1" wp14:anchorId="4E1485F2" wp14:editId="1D7CC3A3">
+            <wp:simplePos x="0" y="0"/>
+            <wp:positionH relativeFrom="margin">
+              <wp:posOffset>19050</wp:posOffset>
+            </wp:positionH>
+            <wp:positionV relativeFrom="page">
+              <wp:posOffset>1463040</wp:posOffset>
             </wp:positionV>
             <wp:extent cx="2642461" cy="4002540"/>
             <wp:effectExtent l="19050" t="19050" r="24765" b="17145"/>
@@ -8135,7 +8308,7 @@
                     <pic:cNvPicPr/>
                   </pic:nvPicPr>
                   <pic:blipFill>
-                    <a:blip r:embed="rId21" cstate="print">
+                    <a:blip r:embed="rId24" cstate="print">
                       <a:extLst>
                         <a:ext uri="{28A0092B-C50C-407E-A947-70E740481C1C}">
                           <a14:useLocalDpi xmlns:a14="http://schemas.microsoft.com/office/drawing/2010/main" val="0"/>
@@ -8173,65 +8346,10 @@
         </w:drawing>
       </w:r>
       <w:r>
-        <w:drawing>
-          <wp:anchor distT="0" distB="0" distL="114300" distR="114300" simplePos="0" relativeHeight="251670528" behindDoc="0" locked="0" layoutInCell="1" allowOverlap="1" wp14:anchorId="1A45ED5C" wp14:editId="0E96846A">
-            <wp:simplePos x="0" y="0"/>
-            <wp:positionH relativeFrom="margin">
-              <wp:posOffset>-635</wp:posOffset>
-            </wp:positionH>
-            <wp:positionV relativeFrom="page">
-              <wp:posOffset>4472305</wp:posOffset>
-            </wp:positionV>
-            <wp:extent cx="6632575" cy="641350"/>
-            <wp:effectExtent l="0" t="0" r="0" b="6350"/>
-            <wp:wrapNone/>
-            <wp:docPr id="15" name="Picture 15"/>
-            <wp:cNvGraphicFramePr>
-              <a:graphicFrameLocks xmlns:a="http://schemas.openxmlformats.org/drawingml/2006/main" noChangeAspect="1"/>
-            </wp:cNvGraphicFramePr>
-            <a:graphic xmlns:a="http://schemas.openxmlformats.org/drawingml/2006/main">
-              <a:graphicData uri="http://schemas.openxmlformats.org/drawingml/2006/picture">
-                <pic:pic xmlns:pic="http://schemas.openxmlformats.org/drawingml/2006/picture">
-                  <pic:nvPicPr>
-                    <pic:cNvPr id="1" name=""/>
-                    <pic:cNvPicPr/>
-                  </pic:nvPicPr>
-                  <pic:blipFill>
-                    <a:blip r:embed="rId22" cstate="print">
-                      <a:extLst>
-                        <a:ext uri="{28A0092B-C50C-407E-A947-70E740481C1C}">
-                          <a14:useLocalDpi xmlns:a14="http://schemas.microsoft.com/office/drawing/2010/main" val="0"/>
-                        </a:ext>
-                      </a:extLst>
-                    </a:blip>
-                    <a:stretch>
-                      <a:fillRect/>
-                    </a:stretch>
-                  </pic:blipFill>
-                  <pic:spPr>
-                    <a:xfrm>
-                      <a:off x="0" y="0"/>
-                      <a:ext cx="6632575" cy="641350"/>
-                    </a:xfrm>
-                    <a:prstGeom prst="rect">
-                      <a:avLst/>
-                    </a:prstGeom>
-                  </pic:spPr>
-                </pic:pic>
-              </a:graphicData>
-            </a:graphic>
-            <wp14:sizeRelH relativeFrom="margin">
-              <wp14:pctWidth>0</wp14:pctWidth>
-            </wp14:sizeRelH>
-            <wp14:sizeRelV relativeFrom="margin">
-              <wp14:pctHeight>0</wp14:pctHeight>
-            </wp14:sizeRelV>
-          </wp:anchor>
-        </w:drawing>
-      </w:r>
-      <w:r>
         <w:br w:type="page"/>
       </w:r>
+      <w:bookmarkStart w:id="16" w:name="_GoBack"/>
+      <w:bookmarkEnd w:id="16"/>
     </w:p>
     <w:p>
       <w:pPr>
@@ -8285,7 +8403,7 @@
                     <pic:cNvPicPr/>
                   </pic:nvPicPr>
                   <pic:blipFill>
-                    <a:blip r:embed="rId23" cstate="print">
+                    <a:blip r:embed="rId25" cstate="print">
                       <a:extLst>
                         <a:ext uri="{28A0092B-C50C-407E-A947-70E740481C1C}">
                           <a14:useLocalDpi xmlns:a14="http://schemas.microsoft.com/office/drawing/2010/main" val="0"/>
@@ -8492,7 +8610,7 @@
                     <pic:cNvPicPr/>
                   </pic:nvPicPr>
                   <pic:blipFill>
-                    <a:blip r:embed="rId24">
+                    <a:blip r:embed="rId26">
                       <a:extLst>
                         <a:ext uri="{28A0092B-C50C-407E-A947-70E740481C1C}">
                           <a14:useLocalDpi xmlns:a14="http://schemas.microsoft.com/office/drawing/2010/main" val="0"/>
@@ -8572,7 +8690,7 @@
                     <pic:cNvPicPr/>
                   </pic:nvPicPr>
                   <pic:blipFill>
-                    <a:blip r:embed="rId25">
+                    <a:blip r:embed="rId27">
                       <a:extLst>
                         <a:ext uri="{28A0092B-C50C-407E-A947-70E740481C1C}">
                           <a14:useLocalDpi xmlns:a14="http://schemas.microsoft.com/office/drawing/2010/main" val="0"/>
@@ -8600,7 +8718,7 @@
       </w:r>
     </w:p>
     <w:sectPr>
-      <w:footerReference w:type="default" r:id="rId26"/>
+      <w:footerReference w:type="default" r:id="rId28"/>
       <w:pgSz w:w="11906" w:h="16838"/>
       <w:pgMar w:top="720" w:right="720" w:bottom="720" w:left="720" w:header="708" w:footer="708" w:gutter="0"/>
       <w:cols w:space="708"/>
@@ -9780,7 +9898,7 @@
 </file>
 
 <file path=customXml/itemProps1.xml><?xml version="1.0" encoding="utf-8"?>
-<ds:datastoreItem xmlns:ds="http://schemas.openxmlformats.org/officeDocument/2006/customXml" ds:itemID="{AE143073-6CC1-4DFC-BB1B-BD4320B887C1}">
+<ds:datastoreItem xmlns:ds="http://schemas.openxmlformats.org/officeDocument/2006/customXml" ds:itemID="{B1DC1DC3-2870-4153-B2C5-46774ECEB4CE}">
   <ds:schemaRefs>
     <ds:schemaRef ds:uri="http://schemas.openxmlformats.org/officeDocument/2006/bibliography"/>
   </ds:schemaRefs>

--- a/document/IPT_Task1_OliverLenehan_AnalysisReport.docx
+++ b/document/IPT_Task1_OliverLenehan_AnalysisReport.docx
@@ -130,6 +130,24 @@
           <w:sz w:val="48"/>
         </w:rPr>
         <w:t xml:space="preserve"> Tiny Town LGA</w:t>
+      </w:r>
+    </w:p>
+    <w:p>
+      <w:pPr>
+        <w:jc w:val="center"/>
+        <w:rPr>
+          <w:rFonts w:ascii="Cambria" w:hAnsi="Cambria"/>
+          <w:i/>
+          <w:sz w:val="24"/>
+        </w:rPr>
+      </w:pPr>
+      <w:r>
+        <w:rPr>
+          <w:rFonts w:ascii="Cambria" w:hAnsi="Cambria"/>
+          <w:i/>
+          <w:sz w:val="24"/>
+        </w:rPr>
+        <w:t>(REPORT BY CTO)</w:t>
       </w:r>
     </w:p>
     <w:p>
@@ -424,7 +442,17 @@
               <w:b/>
               <w:sz w:val="48"/>
             </w:rPr>
-            <w:t>Table of Contents</w:t>
+            <w:t>Table o</w:t>
+          </w:r>
+          <w:bookmarkStart w:id="0" w:name="_GoBack"/>
+          <w:bookmarkEnd w:id="0"/>
+          <w:r>
+            <w:rPr>
+              <w:rFonts w:ascii="Cambria" w:hAnsi="Cambria"/>
+              <w:b/>
+              <w:sz w:val="48"/>
+            </w:rPr>
+            <w:t>f Contents</w:t>
           </w:r>
           <w:r>
             <w:rPr>
@@ -456,7 +484,7 @@
           <w:r>
             <w:fldChar w:fldCharType="separate"/>
           </w:r>
-          <w:hyperlink w:anchor="_Toc4610546" w:history="1">
+          <w:hyperlink w:anchor="_Toc4702530" w:history="1">
             <w:r>
               <w:rPr>
                 <w:rStyle w:val="Hyperlink"/>
@@ -485,7 +513,7 @@
                 <w:noProof/>
                 <w:webHidden/>
               </w:rPr>
-              <w:instrText xml:space="preserve"> PAGEREF _Toc4610546 \h </w:instrText>
+              <w:instrText xml:space="preserve"> PAGEREF _Toc4702530 \h </w:instrText>
             </w:r>
             <w:r>
               <w:rPr>
@@ -528,7 +556,7 @@
               <w:lang w:val="en-GB" w:eastAsia="en-GB"/>
             </w:rPr>
           </w:pPr>
-          <w:hyperlink w:anchor="_Toc4610547" w:history="1">
+          <w:hyperlink w:anchor="_Toc4702531" w:history="1">
             <w:r>
               <w:rPr>
                 <w:rStyle w:val="Hyperlink"/>
@@ -557,7 +585,7 @@
                 <w:noProof/>
                 <w:webHidden/>
               </w:rPr>
-              <w:instrText xml:space="preserve"> PAGEREF _Toc4610547 \h </w:instrText>
+              <w:instrText xml:space="preserve"> PAGEREF _Toc4702531 \h </w:instrText>
             </w:r>
             <w:r>
               <w:rPr>
@@ -600,14 +628,14 @@
               <w:lang w:val="en-GB" w:eastAsia="en-GB"/>
             </w:rPr>
           </w:pPr>
-          <w:hyperlink w:anchor="_Toc4610548" w:history="1">
+          <w:hyperlink w:anchor="_Toc4702532" w:history="1">
             <w:r>
               <w:rPr>
                 <w:rStyle w:val="Hyperlink"/>
                 <w:rFonts w:ascii="Cambria" w:hAnsi="Cambria"/>
                 <w:noProof/>
               </w:rPr>
-              <w:t>Information Systems Diagram</w:t>
+              <w:t>Information Systems Diagrammatic Representation</w:t>
             </w:r>
             <w:r>
               <w:rPr>
@@ -628,7 +656,7 @@
                 <w:noProof/>
                 <w:webHidden/>
               </w:rPr>
-              <w:instrText xml:space="preserve"> PAGEREF _Toc4610548 \h </w:instrText>
+              <w:instrText xml:space="preserve"> PAGEREF _Toc4702532 \h </w:instrText>
             </w:r>
             <w:r>
               <w:rPr>
@@ -649,6 +677,780 @@
                 <w:webHidden/>
               </w:rPr>
               <w:t>4</w:t>
+            </w:r>
+            <w:r>
+              <w:rPr>
+                <w:noProof/>
+                <w:webHidden/>
+              </w:rPr>
+              <w:fldChar w:fldCharType="end"/>
+            </w:r>
+          </w:hyperlink>
+        </w:p>
+        <w:p>
+          <w:pPr>
+            <w:pStyle w:val="TOC3"/>
+            <w:tabs>
+              <w:tab w:val="right" w:leader="dot" w:pos="10456"/>
+            </w:tabs>
+            <w:rPr>
+              <w:rFonts w:eastAsiaTheme="minorEastAsia"/>
+              <w:noProof/>
+              <w:lang w:val="en-GB" w:eastAsia="en-GB"/>
+            </w:rPr>
+          </w:pPr>
+          <w:hyperlink w:anchor="_Toc4702533" w:history="1">
+            <w:r>
+              <w:rPr>
+                <w:rStyle w:val="Hyperlink"/>
+                <w:rFonts w:ascii="Cambria" w:hAnsi="Cambria"/>
+                <w:noProof/>
+              </w:rPr>
+              <w:t>Ethical Issues</w:t>
+            </w:r>
+            <w:r>
+              <w:rPr>
+                <w:noProof/>
+                <w:webHidden/>
+              </w:rPr>
+              <w:tab/>
+            </w:r>
+            <w:r>
+              <w:rPr>
+                <w:noProof/>
+                <w:webHidden/>
+              </w:rPr>
+              <w:fldChar w:fldCharType="begin"/>
+            </w:r>
+            <w:r>
+              <w:rPr>
+                <w:noProof/>
+                <w:webHidden/>
+              </w:rPr>
+              <w:instrText xml:space="preserve"> PAGEREF _Toc4702533 \h </w:instrText>
+            </w:r>
+            <w:r>
+              <w:rPr>
+                <w:noProof/>
+                <w:webHidden/>
+              </w:rPr>
+            </w:r>
+            <w:r>
+              <w:rPr>
+                <w:noProof/>
+                <w:webHidden/>
+              </w:rPr>
+              <w:fldChar w:fldCharType="separate"/>
+            </w:r>
+            <w:r>
+              <w:rPr>
+                <w:noProof/>
+                <w:webHidden/>
+              </w:rPr>
+              <w:t>6</w:t>
+            </w:r>
+            <w:r>
+              <w:rPr>
+                <w:noProof/>
+                <w:webHidden/>
+              </w:rPr>
+              <w:fldChar w:fldCharType="end"/>
+            </w:r>
+          </w:hyperlink>
+        </w:p>
+        <w:p>
+          <w:pPr>
+            <w:pStyle w:val="TOC3"/>
+            <w:tabs>
+              <w:tab w:val="right" w:leader="dot" w:pos="10456"/>
+            </w:tabs>
+            <w:rPr>
+              <w:rFonts w:eastAsiaTheme="minorEastAsia"/>
+              <w:noProof/>
+              <w:lang w:val="en-GB" w:eastAsia="en-GB"/>
+            </w:rPr>
+          </w:pPr>
+          <w:hyperlink w:anchor="_Toc4702534" w:history="1">
+            <w:r>
+              <w:rPr>
+                <w:rStyle w:val="Hyperlink"/>
+                <w:noProof/>
+              </w:rPr>
+              <w:t>Safety</w:t>
+            </w:r>
+            <w:r>
+              <w:rPr>
+                <w:noProof/>
+                <w:webHidden/>
+              </w:rPr>
+              <w:tab/>
+            </w:r>
+            <w:r>
+              <w:rPr>
+                <w:noProof/>
+                <w:webHidden/>
+              </w:rPr>
+              <w:fldChar w:fldCharType="begin"/>
+            </w:r>
+            <w:r>
+              <w:rPr>
+                <w:noProof/>
+                <w:webHidden/>
+              </w:rPr>
+              <w:instrText xml:space="preserve"> PAGEREF _Toc4702534 \h </w:instrText>
+            </w:r>
+            <w:r>
+              <w:rPr>
+                <w:noProof/>
+                <w:webHidden/>
+              </w:rPr>
+            </w:r>
+            <w:r>
+              <w:rPr>
+                <w:noProof/>
+                <w:webHidden/>
+              </w:rPr>
+              <w:fldChar w:fldCharType="separate"/>
+            </w:r>
+            <w:r>
+              <w:rPr>
+                <w:noProof/>
+                <w:webHidden/>
+              </w:rPr>
+              <w:t>6</w:t>
+            </w:r>
+            <w:r>
+              <w:rPr>
+                <w:noProof/>
+                <w:webHidden/>
+              </w:rPr>
+              <w:fldChar w:fldCharType="end"/>
+            </w:r>
+          </w:hyperlink>
+        </w:p>
+        <w:p>
+          <w:pPr>
+            <w:pStyle w:val="TOC3"/>
+            <w:tabs>
+              <w:tab w:val="right" w:leader="dot" w:pos="10456"/>
+            </w:tabs>
+            <w:rPr>
+              <w:rFonts w:eastAsiaTheme="minorEastAsia"/>
+              <w:noProof/>
+              <w:lang w:val="en-GB" w:eastAsia="en-GB"/>
+            </w:rPr>
+          </w:pPr>
+          <w:hyperlink w:anchor="_Toc4702535" w:history="1">
+            <w:r>
+              <w:rPr>
+                <w:rStyle w:val="Hyperlink"/>
+                <w:noProof/>
+              </w:rPr>
+              <w:t>Security</w:t>
+            </w:r>
+            <w:r>
+              <w:rPr>
+                <w:noProof/>
+                <w:webHidden/>
+              </w:rPr>
+              <w:tab/>
+            </w:r>
+            <w:r>
+              <w:rPr>
+                <w:noProof/>
+                <w:webHidden/>
+              </w:rPr>
+              <w:fldChar w:fldCharType="begin"/>
+            </w:r>
+            <w:r>
+              <w:rPr>
+                <w:noProof/>
+                <w:webHidden/>
+              </w:rPr>
+              <w:instrText xml:space="preserve"> PAGEREF _Toc4702535 \h </w:instrText>
+            </w:r>
+            <w:r>
+              <w:rPr>
+                <w:noProof/>
+                <w:webHidden/>
+              </w:rPr>
+            </w:r>
+            <w:r>
+              <w:rPr>
+                <w:noProof/>
+                <w:webHidden/>
+              </w:rPr>
+              <w:fldChar w:fldCharType="separate"/>
+            </w:r>
+            <w:r>
+              <w:rPr>
+                <w:noProof/>
+                <w:webHidden/>
+              </w:rPr>
+              <w:t>6</w:t>
+            </w:r>
+            <w:r>
+              <w:rPr>
+                <w:noProof/>
+                <w:webHidden/>
+              </w:rPr>
+              <w:fldChar w:fldCharType="end"/>
+            </w:r>
+          </w:hyperlink>
+        </w:p>
+        <w:p>
+          <w:pPr>
+            <w:pStyle w:val="TOC3"/>
+            <w:tabs>
+              <w:tab w:val="right" w:leader="dot" w:pos="10456"/>
+            </w:tabs>
+            <w:rPr>
+              <w:rFonts w:eastAsiaTheme="minorEastAsia"/>
+              <w:noProof/>
+              <w:lang w:val="en-GB" w:eastAsia="en-GB"/>
+            </w:rPr>
+          </w:pPr>
+          <w:hyperlink w:anchor="_Toc4702536" w:history="1">
+            <w:r>
+              <w:rPr>
+                <w:rStyle w:val="Hyperlink"/>
+                <w:noProof/>
+              </w:rPr>
+              <w:t>Privacy</w:t>
+            </w:r>
+            <w:r>
+              <w:rPr>
+                <w:noProof/>
+                <w:webHidden/>
+              </w:rPr>
+              <w:tab/>
+            </w:r>
+            <w:r>
+              <w:rPr>
+                <w:noProof/>
+                <w:webHidden/>
+              </w:rPr>
+              <w:fldChar w:fldCharType="begin"/>
+            </w:r>
+            <w:r>
+              <w:rPr>
+                <w:noProof/>
+                <w:webHidden/>
+              </w:rPr>
+              <w:instrText xml:space="preserve"> PAGEREF _Toc4702536 \h </w:instrText>
+            </w:r>
+            <w:r>
+              <w:rPr>
+                <w:noProof/>
+                <w:webHidden/>
+              </w:rPr>
+            </w:r>
+            <w:r>
+              <w:rPr>
+                <w:noProof/>
+                <w:webHidden/>
+              </w:rPr>
+              <w:fldChar w:fldCharType="separate"/>
+            </w:r>
+            <w:r>
+              <w:rPr>
+                <w:noProof/>
+                <w:webHidden/>
+              </w:rPr>
+              <w:t>6</w:t>
+            </w:r>
+            <w:r>
+              <w:rPr>
+                <w:noProof/>
+                <w:webHidden/>
+              </w:rPr>
+              <w:fldChar w:fldCharType="end"/>
+            </w:r>
+          </w:hyperlink>
+        </w:p>
+        <w:p>
+          <w:pPr>
+            <w:pStyle w:val="TOC3"/>
+            <w:tabs>
+              <w:tab w:val="right" w:leader="dot" w:pos="10456"/>
+            </w:tabs>
+            <w:rPr>
+              <w:rFonts w:eastAsiaTheme="minorEastAsia"/>
+              <w:noProof/>
+              <w:lang w:val="en-GB" w:eastAsia="en-GB"/>
+            </w:rPr>
+          </w:pPr>
+          <w:hyperlink w:anchor="_Toc4702537" w:history="1">
+            <w:r>
+              <w:rPr>
+                <w:rStyle w:val="Hyperlink"/>
+                <w:noProof/>
+              </w:rPr>
+              <w:t>Reliability of Data</w:t>
+            </w:r>
+            <w:r>
+              <w:rPr>
+                <w:noProof/>
+                <w:webHidden/>
+              </w:rPr>
+              <w:tab/>
+            </w:r>
+            <w:r>
+              <w:rPr>
+                <w:noProof/>
+                <w:webHidden/>
+              </w:rPr>
+              <w:fldChar w:fldCharType="begin"/>
+            </w:r>
+            <w:r>
+              <w:rPr>
+                <w:noProof/>
+                <w:webHidden/>
+              </w:rPr>
+              <w:instrText xml:space="preserve"> PAGEREF _Toc4702537 \h </w:instrText>
+            </w:r>
+            <w:r>
+              <w:rPr>
+                <w:noProof/>
+                <w:webHidden/>
+              </w:rPr>
+            </w:r>
+            <w:r>
+              <w:rPr>
+                <w:noProof/>
+                <w:webHidden/>
+              </w:rPr>
+              <w:fldChar w:fldCharType="separate"/>
+            </w:r>
+            <w:r>
+              <w:rPr>
+                <w:noProof/>
+                <w:webHidden/>
+              </w:rPr>
+              <w:t>6</w:t>
+            </w:r>
+            <w:r>
+              <w:rPr>
+                <w:noProof/>
+                <w:webHidden/>
+              </w:rPr>
+              <w:fldChar w:fldCharType="end"/>
+            </w:r>
+          </w:hyperlink>
+        </w:p>
+        <w:p>
+          <w:pPr>
+            <w:pStyle w:val="TOC3"/>
+            <w:tabs>
+              <w:tab w:val="right" w:leader="dot" w:pos="10456"/>
+            </w:tabs>
+            <w:rPr>
+              <w:rFonts w:eastAsiaTheme="minorEastAsia"/>
+              <w:noProof/>
+              <w:lang w:val="en-GB" w:eastAsia="en-GB"/>
+            </w:rPr>
+          </w:pPr>
+          <w:hyperlink w:anchor="_Toc4702538" w:history="1">
+            <w:r>
+              <w:rPr>
+                <w:rStyle w:val="Hyperlink"/>
+                <w:rFonts w:ascii="Cambria" w:hAnsi="Cambria"/>
+                <w:noProof/>
+              </w:rPr>
+              <w:t>Social Issues</w:t>
+            </w:r>
+            <w:r>
+              <w:rPr>
+                <w:noProof/>
+                <w:webHidden/>
+              </w:rPr>
+              <w:tab/>
+            </w:r>
+            <w:r>
+              <w:rPr>
+                <w:noProof/>
+                <w:webHidden/>
+              </w:rPr>
+              <w:fldChar w:fldCharType="begin"/>
+            </w:r>
+            <w:r>
+              <w:rPr>
+                <w:noProof/>
+                <w:webHidden/>
+              </w:rPr>
+              <w:instrText xml:space="preserve"> PAGEREF _Toc4702538 \h </w:instrText>
+            </w:r>
+            <w:r>
+              <w:rPr>
+                <w:noProof/>
+                <w:webHidden/>
+              </w:rPr>
+            </w:r>
+            <w:r>
+              <w:rPr>
+                <w:noProof/>
+                <w:webHidden/>
+              </w:rPr>
+              <w:fldChar w:fldCharType="separate"/>
+            </w:r>
+            <w:r>
+              <w:rPr>
+                <w:noProof/>
+                <w:webHidden/>
+              </w:rPr>
+              <w:t>6</w:t>
+            </w:r>
+            <w:r>
+              <w:rPr>
+                <w:noProof/>
+                <w:webHidden/>
+              </w:rPr>
+              <w:fldChar w:fldCharType="end"/>
+            </w:r>
+          </w:hyperlink>
+        </w:p>
+        <w:p>
+          <w:pPr>
+            <w:pStyle w:val="TOC3"/>
+            <w:tabs>
+              <w:tab w:val="right" w:leader="dot" w:pos="10456"/>
+            </w:tabs>
+            <w:rPr>
+              <w:rFonts w:eastAsiaTheme="minorEastAsia"/>
+              <w:noProof/>
+              <w:lang w:val="en-GB" w:eastAsia="en-GB"/>
+            </w:rPr>
+          </w:pPr>
+          <w:hyperlink w:anchor="_Toc4702539" w:history="1">
+            <w:r>
+              <w:rPr>
+                <w:rStyle w:val="Hyperlink"/>
+                <w:noProof/>
+              </w:rPr>
+              <w:t>Ergonomics</w:t>
+            </w:r>
+            <w:r>
+              <w:rPr>
+                <w:noProof/>
+                <w:webHidden/>
+              </w:rPr>
+              <w:tab/>
+            </w:r>
+            <w:r>
+              <w:rPr>
+                <w:noProof/>
+                <w:webHidden/>
+              </w:rPr>
+              <w:fldChar w:fldCharType="begin"/>
+            </w:r>
+            <w:r>
+              <w:rPr>
+                <w:noProof/>
+                <w:webHidden/>
+              </w:rPr>
+              <w:instrText xml:space="preserve"> PAGEREF _Toc4702539 \h </w:instrText>
+            </w:r>
+            <w:r>
+              <w:rPr>
+                <w:noProof/>
+                <w:webHidden/>
+              </w:rPr>
+            </w:r>
+            <w:r>
+              <w:rPr>
+                <w:noProof/>
+                <w:webHidden/>
+              </w:rPr>
+              <w:fldChar w:fldCharType="separate"/>
+            </w:r>
+            <w:r>
+              <w:rPr>
+                <w:noProof/>
+                <w:webHidden/>
+              </w:rPr>
+              <w:t>6</w:t>
+            </w:r>
+            <w:r>
+              <w:rPr>
+                <w:noProof/>
+                <w:webHidden/>
+              </w:rPr>
+              <w:fldChar w:fldCharType="end"/>
+            </w:r>
+          </w:hyperlink>
+        </w:p>
+        <w:p>
+          <w:pPr>
+            <w:pStyle w:val="TOC3"/>
+            <w:tabs>
+              <w:tab w:val="right" w:leader="dot" w:pos="10456"/>
+            </w:tabs>
+            <w:rPr>
+              <w:rFonts w:eastAsiaTheme="minorEastAsia"/>
+              <w:noProof/>
+              <w:lang w:val="en-GB" w:eastAsia="en-GB"/>
+            </w:rPr>
+          </w:pPr>
+          <w:hyperlink w:anchor="_Toc4702540" w:history="1">
+            <w:r>
+              <w:rPr>
+                <w:rStyle w:val="Hyperlink"/>
+                <w:noProof/>
+              </w:rPr>
+              <w:t>Economic</w:t>
+            </w:r>
+            <w:r>
+              <w:rPr>
+                <w:noProof/>
+                <w:webHidden/>
+              </w:rPr>
+              <w:tab/>
+            </w:r>
+            <w:r>
+              <w:rPr>
+                <w:noProof/>
+                <w:webHidden/>
+              </w:rPr>
+              <w:fldChar w:fldCharType="begin"/>
+            </w:r>
+            <w:r>
+              <w:rPr>
+                <w:noProof/>
+                <w:webHidden/>
+              </w:rPr>
+              <w:instrText xml:space="preserve"> PAGEREF _Toc4702540 \h </w:instrText>
+            </w:r>
+            <w:r>
+              <w:rPr>
+                <w:noProof/>
+                <w:webHidden/>
+              </w:rPr>
+            </w:r>
+            <w:r>
+              <w:rPr>
+                <w:noProof/>
+                <w:webHidden/>
+              </w:rPr>
+              <w:fldChar w:fldCharType="separate"/>
+            </w:r>
+            <w:r>
+              <w:rPr>
+                <w:noProof/>
+                <w:webHidden/>
+              </w:rPr>
+              <w:t>6</w:t>
+            </w:r>
+            <w:r>
+              <w:rPr>
+                <w:noProof/>
+                <w:webHidden/>
+              </w:rPr>
+              <w:fldChar w:fldCharType="end"/>
+            </w:r>
+          </w:hyperlink>
+        </w:p>
+        <w:p>
+          <w:pPr>
+            <w:pStyle w:val="TOC3"/>
+            <w:tabs>
+              <w:tab w:val="right" w:leader="dot" w:pos="10456"/>
+            </w:tabs>
+            <w:rPr>
+              <w:rFonts w:eastAsiaTheme="minorEastAsia"/>
+              <w:noProof/>
+              <w:lang w:val="en-GB" w:eastAsia="en-GB"/>
+            </w:rPr>
+          </w:pPr>
+          <w:hyperlink w:anchor="_Toc4702541" w:history="1">
+            <w:r>
+              <w:rPr>
+                <w:rStyle w:val="Hyperlink"/>
+                <w:noProof/>
+              </w:rPr>
+              <w:t>Personal</w:t>
+            </w:r>
+            <w:r>
+              <w:rPr>
+                <w:noProof/>
+                <w:webHidden/>
+              </w:rPr>
+              <w:tab/>
+            </w:r>
+            <w:r>
+              <w:rPr>
+                <w:noProof/>
+                <w:webHidden/>
+              </w:rPr>
+              <w:fldChar w:fldCharType="begin"/>
+            </w:r>
+            <w:r>
+              <w:rPr>
+                <w:noProof/>
+                <w:webHidden/>
+              </w:rPr>
+              <w:instrText xml:space="preserve"> PAGEREF _Toc4702541 \h </w:instrText>
+            </w:r>
+            <w:r>
+              <w:rPr>
+                <w:noProof/>
+                <w:webHidden/>
+              </w:rPr>
+            </w:r>
+            <w:r>
+              <w:rPr>
+                <w:noProof/>
+                <w:webHidden/>
+              </w:rPr>
+              <w:fldChar w:fldCharType="separate"/>
+            </w:r>
+            <w:r>
+              <w:rPr>
+                <w:noProof/>
+                <w:webHidden/>
+              </w:rPr>
+              <w:t>6</w:t>
+            </w:r>
+            <w:r>
+              <w:rPr>
+                <w:noProof/>
+                <w:webHidden/>
+              </w:rPr>
+              <w:fldChar w:fldCharType="end"/>
+            </w:r>
+          </w:hyperlink>
+        </w:p>
+        <w:p>
+          <w:pPr>
+            <w:pStyle w:val="TOC3"/>
+            <w:tabs>
+              <w:tab w:val="right" w:leader="dot" w:pos="10456"/>
+            </w:tabs>
+            <w:rPr>
+              <w:rFonts w:eastAsiaTheme="minorEastAsia"/>
+              <w:noProof/>
+              <w:lang w:val="en-GB" w:eastAsia="en-GB"/>
+            </w:rPr>
+          </w:pPr>
+          <w:hyperlink w:anchor="_Toc4702542" w:history="1">
+            <w:r>
+              <w:rPr>
+                <w:rStyle w:val="Hyperlink"/>
+                <w:rFonts w:ascii="Cambria" w:hAnsi="Cambria"/>
+                <w:noProof/>
+              </w:rPr>
+              <w:t>Survey Results</w:t>
+            </w:r>
+            <w:r>
+              <w:rPr>
+                <w:noProof/>
+                <w:webHidden/>
+              </w:rPr>
+              <w:tab/>
+            </w:r>
+            <w:r>
+              <w:rPr>
+                <w:noProof/>
+                <w:webHidden/>
+              </w:rPr>
+              <w:fldChar w:fldCharType="begin"/>
+            </w:r>
+            <w:r>
+              <w:rPr>
+                <w:noProof/>
+                <w:webHidden/>
+              </w:rPr>
+              <w:instrText xml:space="preserve"> PAGEREF _Toc4702542 \h </w:instrText>
+            </w:r>
+            <w:r>
+              <w:rPr>
+                <w:noProof/>
+                <w:webHidden/>
+              </w:rPr>
+            </w:r>
+            <w:r>
+              <w:rPr>
+                <w:noProof/>
+                <w:webHidden/>
+              </w:rPr>
+              <w:fldChar w:fldCharType="separate"/>
+            </w:r>
+            <w:r>
+              <w:rPr>
+                <w:noProof/>
+                <w:webHidden/>
+              </w:rPr>
+              <w:t>7</w:t>
+            </w:r>
+            <w:r>
+              <w:rPr>
+                <w:noProof/>
+                <w:webHidden/>
+              </w:rPr>
+              <w:fldChar w:fldCharType="end"/>
+            </w:r>
+          </w:hyperlink>
+        </w:p>
+        <w:p>
+          <w:pPr>
+            <w:pStyle w:val="TOC3"/>
+            <w:tabs>
+              <w:tab w:val="right" w:leader="dot" w:pos="10456"/>
+            </w:tabs>
+            <w:rPr>
+              <w:rFonts w:eastAsiaTheme="minorEastAsia"/>
+              <w:noProof/>
+              <w:lang w:val="en-GB" w:eastAsia="en-GB"/>
+            </w:rPr>
+          </w:pPr>
+          <w:hyperlink w:anchor="_Toc4702543" w:history="1">
+            <w:r>
+              <w:rPr>
+                <w:rStyle w:val="Hyperlink"/>
+                <w:rFonts w:ascii="Cambria" w:hAnsi="Cambria"/>
+                <w:noProof/>
+              </w:rPr>
+              <w:t>Recommendations</w:t>
+            </w:r>
+            <w:r>
+              <w:rPr>
+                <w:noProof/>
+                <w:webHidden/>
+              </w:rPr>
+              <w:tab/>
+            </w:r>
+            <w:r>
+              <w:rPr>
+                <w:noProof/>
+                <w:webHidden/>
+              </w:rPr>
+              <w:fldChar w:fldCharType="begin"/>
+            </w:r>
+            <w:r>
+              <w:rPr>
+                <w:noProof/>
+                <w:webHidden/>
+              </w:rPr>
+              <w:instrText xml:space="preserve"> PAGEREF _Toc4702543 \h </w:instrText>
+            </w:r>
+            <w:r>
+              <w:rPr>
+                <w:noProof/>
+                <w:webHidden/>
+              </w:rPr>
+            </w:r>
+            <w:r>
+              <w:rPr>
+                <w:noProof/>
+                <w:webHidden/>
+              </w:rPr>
+              <w:fldChar w:fldCharType="separate"/>
+            </w:r>
+            <w:r>
+              <w:rPr>
+                <w:noProof/>
+                <w:webHidden/>
+              </w:rPr>
+              <w:t>9</w:t>
             </w:r>
             <w:r>
               <w:rPr>
@@ -671,7 +1473,7 @@
               <w:lang w:val="en-GB" w:eastAsia="en-GB"/>
             </w:rPr>
           </w:pPr>
-          <w:hyperlink w:anchor="_Toc4610549" w:history="1">
+          <w:hyperlink w:anchor="_Toc4702544" w:history="1">
             <w:r>
               <w:rPr>
                 <w:rStyle w:val="Hyperlink"/>
@@ -700,7 +1502,7 @@
                 <w:noProof/>
                 <w:webHidden/>
               </w:rPr>
-              <w:instrText xml:space="preserve"> PAGEREF _Toc4610549 \h </w:instrText>
+              <w:instrText xml:space="preserve"> PAGEREF _Toc4702544 \h </w:instrText>
             </w:r>
             <w:r>
               <w:rPr>
@@ -720,7 +1522,7 @@
                 <w:noProof/>
                 <w:webHidden/>
               </w:rPr>
-              <w:t>6</w:t>
+              <w:t>10</w:t>
             </w:r>
             <w:r>
               <w:rPr>
@@ -743,7 +1545,7 @@
               <w:lang w:val="en-GB" w:eastAsia="en-GB"/>
             </w:rPr>
           </w:pPr>
-          <w:hyperlink w:anchor="_Toc4610550" w:history="1">
+          <w:hyperlink w:anchor="_Toc4702545" w:history="1">
             <w:r>
               <w:rPr>
                 <w:rStyle w:val="Hyperlink"/>
@@ -771,7 +1573,7 @@
                 <w:noProof/>
                 <w:webHidden/>
               </w:rPr>
-              <w:instrText xml:space="preserve"> PAGEREF _Toc4610550 \h </w:instrText>
+              <w:instrText xml:space="preserve"> PAGEREF _Toc4702545 \h </w:instrText>
             </w:r>
             <w:r>
               <w:rPr>
@@ -791,7 +1593,7 @@
                 <w:noProof/>
                 <w:webHidden/>
               </w:rPr>
-              <w:t>6</w:t>
+              <w:t>10</w:t>
             </w:r>
             <w:r>
               <w:rPr>
@@ -814,7 +1616,7 @@
               <w:lang w:val="en-GB" w:eastAsia="en-GB"/>
             </w:rPr>
           </w:pPr>
-          <w:hyperlink w:anchor="_Toc4610551" w:history="1">
+          <w:hyperlink w:anchor="_Toc4702546" w:history="1">
             <w:r>
               <w:rPr>
                 <w:rStyle w:val="Hyperlink"/>
@@ -842,7 +1644,7 @@
                 <w:noProof/>
                 <w:webHidden/>
               </w:rPr>
-              <w:instrText xml:space="preserve"> PAGEREF _Toc4610551 \h </w:instrText>
+              <w:instrText xml:space="preserve"> PAGEREF _Toc4702546 \h </w:instrText>
             </w:r>
             <w:r>
               <w:rPr>
@@ -862,7 +1664,7 @@
                 <w:noProof/>
                 <w:webHidden/>
               </w:rPr>
-              <w:t>6</w:t>
+              <w:t>10</w:t>
             </w:r>
             <w:r>
               <w:rPr>
@@ -885,7 +1687,7 @@
               <w:lang w:val="en-GB" w:eastAsia="en-GB"/>
             </w:rPr>
           </w:pPr>
-          <w:hyperlink w:anchor="_Toc4610552" w:history="1">
+          <w:hyperlink w:anchor="_Toc4702547" w:history="1">
             <w:r>
               <w:rPr>
                 <w:rStyle w:val="Hyperlink"/>
@@ -913,7 +1715,7 @@
                 <w:noProof/>
                 <w:webHidden/>
               </w:rPr>
-              <w:instrText xml:space="preserve"> PAGEREF _Toc4610552 \h </w:instrText>
+              <w:instrText xml:space="preserve"> PAGEREF _Toc4702547 \h </w:instrText>
             </w:r>
             <w:r>
               <w:rPr>
@@ -933,7 +1735,7 @@
                 <w:noProof/>
                 <w:webHidden/>
               </w:rPr>
-              <w:t>7</w:t>
+              <w:t>11</w:t>
             </w:r>
             <w:r>
               <w:rPr>
@@ -956,7 +1758,7 @@
               <w:lang w:val="en-GB" w:eastAsia="en-GB"/>
             </w:rPr>
           </w:pPr>
-          <w:hyperlink w:anchor="_Toc4610553" w:history="1">
+          <w:hyperlink w:anchor="_Toc4702548" w:history="1">
             <w:r>
               <w:rPr>
                 <w:rStyle w:val="Hyperlink"/>
@@ -984,7 +1786,7 @@
                 <w:noProof/>
                 <w:webHidden/>
               </w:rPr>
-              <w:instrText xml:space="preserve"> PAGEREF _Toc4610553 \h </w:instrText>
+              <w:instrText xml:space="preserve"> PAGEREF _Toc4702548 \h </w:instrText>
             </w:r>
             <w:r>
               <w:rPr>
@@ -1004,7 +1806,7 @@
                 <w:noProof/>
                 <w:webHidden/>
               </w:rPr>
-              <w:t>8</w:t>
+              <w:t>12</w:t>
             </w:r>
             <w:r>
               <w:rPr>
@@ -1027,7 +1829,7 @@
               <w:lang w:val="en-GB" w:eastAsia="en-GB"/>
             </w:rPr>
           </w:pPr>
-          <w:hyperlink w:anchor="_Toc4610554" w:history="1">
+          <w:hyperlink w:anchor="_Toc4702549" w:history="1">
             <w:r>
               <w:rPr>
                 <w:rStyle w:val="Hyperlink"/>
@@ -1055,7 +1857,7 @@
                 <w:noProof/>
                 <w:webHidden/>
               </w:rPr>
-              <w:instrText xml:space="preserve"> PAGEREF _Toc4610554 \h </w:instrText>
+              <w:instrText xml:space="preserve"> PAGEREF _Toc4702549 \h </w:instrText>
             </w:r>
             <w:r>
               <w:rPr>
@@ -1075,7 +1877,7 @@
                 <w:noProof/>
                 <w:webHidden/>
               </w:rPr>
-              <w:t>9</w:t>
+              <w:t>13</w:t>
             </w:r>
             <w:r>
               <w:rPr>
@@ -1098,7 +1900,7 @@
               <w:lang w:val="en-GB" w:eastAsia="en-GB"/>
             </w:rPr>
           </w:pPr>
-          <w:hyperlink w:anchor="_Toc4610555" w:history="1">
+          <w:hyperlink w:anchor="_Toc4702550" w:history="1">
             <w:r>
               <w:rPr>
                 <w:rStyle w:val="Hyperlink"/>
@@ -1126,7 +1928,7 @@
                 <w:noProof/>
                 <w:webHidden/>
               </w:rPr>
-              <w:instrText xml:space="preserve"> PAGEREF _Toc4610555 \h </w:instrText>
+              <w:instrText xml:space="preserve"> PAGEREF _Toc4702550 \h </w:instrText>
             </w:r>
             <w:r>
               <w:rPr>
@@ -1146,7 +1948,7 @@
                 <w:noProof/>
                 <w:webHidden/>
               </w:rPr>
-              <w:t>10</w:t>
+              <w:t>14</w:t>
             </w:r>
             <w:r>
               <w:rPr>
@@ -1169,7 +1971,7 @@
               <w:lang w:val="en-GB" w:eastAsia="en-GB"/>
             </w:rPr>
           </w:pPr>
-          <w:hyperlink w:anchor="_Toc4610556" w:history="1">
+          <w:hyperlink w:anchor="_Toc4702551" w:history="1">
             <w:r>
               <w:rPr>
                 <w:rStyle w:val="Hyperlink"/>
@@ -1197,7 +1999,7 @@
                 <w:noProof/>
                 <w:webHidden/>
               </w:rPr>
-              <w:instrText xml:space="preserve"> PAGEREF _Toc4610556 \h </w:instrText>
+              <w:instrText xml:space="preserve"> PAGEREF _Toc4702551 \h </w:instrText>
             </w:r>
             <w:r>
               <w:rPr>
@@ -1217,7 +2019,7 @@
                 <w:noProof/>
                 <w:webHidden/>
               </w:rPr>
-              <w:t>10</w:t>
+              <w:t>14</w:t>
             </w:r>
             <w:r>
               <w:rPr>
@@ -1240,7 +2042,7 @@
               <w:lang w:val="en-GB" w:eastAsia="en-GB"/>
             </w:rPr>
           </w:pPr>
-          <w:hyperlink w:anchor="_Toc4610557" w:history="1">
+          <w:hyperlink w:anchor="_Toc4702552" w:history="1">
             <w:r>
               <w:rPr>
                 <w:rStyle w:val="Hyperlink"/>
@@ -1268,7 +2070,7 @@
                 <w:noProof/>
                 <w:webHidden/>
               </w:rPr>
-              <w:instrText xml:space="preserve"> PAGEREF _Toc4610557 \h </w:instrText>
+              <w:instrText xml:space="preserve"> PAGEREF _Toc4702552 \h </w:instrText>
             </w:r>
             <w:r>
               <w:rPr>
@@ -1288,7 +2090,7 @@
                 <w:noProof/>
                 <w:webHidden/>
               </w:rPr>
-              <w:t>11</w:t>
+              <w:t>15</w:t>
             </w:r>
             <w:r>
               <w:rPr>
@@ -1311,7 +2113,7 @@
               <w:lang w:val="en-GB" w:eastAsia="en-GB"/>
             </w:rPr>
           </w:pPr>
-          <w:hyperlink w:anchor="_Toc4610558" w:history="1">
+          <w:hyperlink w:anchor="_Toc4702553" w:history="1">
             <w:r>
               <w:rPr>
                 <w:rStyle w:val="Hyperlink"/>
@@ -1339,7 +2141,7 @@
                 <w:noProof/>
                 <w:webHidden/>
               </w:rPr>
-              <w:instrText xml:space="preserve"> PAGEREF _Toc4610558 \h </w:instrText>
+              <w:instrText xml:space="preserve"> PAGEREF _Toc4702553 \h </w:instrText>
             </w:r>
             <w:r>
               <w:rPr>
@@ -1359,7 +2161,7 @@
                 <w:noProof/>
                 <w:webHidden/>
               </w:rPr>
-              <w:t>12</w:t>
+              <w:t>16</w:t>
             </w:r>
             <w:r>
               <w:rPr>
@@ -1382,7 +2184,7 @@
               <w:lang w:val="en-GB" w:eastAsia="en-GB"/>
             </w:rPr>
           </w:pPr>
-          <w:hyperlink w:anchor="_Toc4610559" w:history="1">
+          <w:hyperlink w:anchor="_Toc4702554" w:history="1">
             <w:r>
               <w:rPr>
                 <w:rStyle w:val="Hyperlink"/>
@@ -1410,7 +2212,7 @@
                 <w:noProof/>
                 <w:webHidden/>
               </w:rPr>
-              <w:instrText xml:space="preserve"> PAGEREF _Toc4610559 \h </w:instrText>
+              <w:instrText xml:space="preserve"> PAGEREF _Toc4702554 \h </w:instrText>
             </w:r>
             <w:r>
               <w:rPr>
@@ -1430,7 +2232,7 @@
                 <w:noProof/>
                 <w:webHidden/>
               </w:rPr>
-              <w:t>13</w:t>
+              <w:t>17</w:t>
             </w:r>
             <w:r>
               <w:rPr>
@@ -1453,7 +2255,7 @@
               <w:lang w:val="en-GB" w:eastAsia="en-GB"/>
             </w:rPr>
           </w:pPr>
-          <w:hyperlink w:anchor="_Toc4610560" w:history="1">
+          <w:hyperlink w:anchor="_Toc4702555" w:history="1">
             <w:r>
               <w:rPr>
                 <w:rStyle w:val="Hyperlink"/>
@@ -1481,7 +2283,7 @@
                 <w:noProof/>
                 <w:webHidden/>
               </w:rPr>
-              <w:instrText xml:space="preserve"> PAGEREF _Toc4610560 \h </w:instrText>
+              <w:instrText xml:space="preserve"> PAGEREF _Toc4702555 \h </w:instrText>
             </w:r>
             <w:r>
               <w:rPr>
@@ -1501,7 +2303,7 @@
                 <w:noProof/>
                 <w:webHidden/>
               </w:rPr>
-              <w:t>13</w:t>
+              <w:t>17</w:t>
             </w:r>
             <w:r>
               <w:rPr>
@@ -1524,7 +2326,7 @@
               <w:lang w:val="en-GB" w:eastAsia="en-GB"/>
             </w:rPr>
           </w:pPr>
-          <w:hyperlink w:anchor="_Toc4610561" w:history="1">
+          <w:hyperlink w:anchor="_Toc4702556" w:history="1">
             <w:r>
               <w:rPr>
                 <w:rStyle w:val="Hyperlink"/>
@@ -1552,7 +2354,7 @@
                 <w:noProof/>
                 <w:webHidden/>
               </w:rPr>
-              <w:instrText xml:space="preserve"> PAGEREF _Toc4610561 \h </w:instrText>
+              <w:instrText xml:space="preserve"> PAGEREF _Toc4702556 \h </w:instrText>
             </w:r>
             <w:r>
               <w:rPr>
@@ -1572,7 +2374,7 @@
                 <w:noProof/>
                 <w:webHidden/>
               </w:rPr>
-              <w:t>13</w:t>
+              <w:t>18</w:t>
             </w:r>
             <w:r>
               <w:rPr>
@@ -1595,7 +2397,7 @@
               <w:lang w:val="en-GB" w:eastAsia="en-GB"/>
             </w:rPr>
           </w:pPr>
-          <w:hyperlink w:anchor="_Toc4610562" w:history="1">
+          <w:hyperlink w:anchor="_Toc4702557" w:history="1">
             <w:r>
               <w:rPr>
                 <w:rStyle w:val="Hyperlink"/>
@@ -1623,7 +2425,7 @@
                 <w:noProof/>
                 <w:webHidden/>
               </w:rPr>
-              <w:instrText xml:space="preserve"> PAGEREF _Toc4610562 \h </w:instrText>
+              <w:instrText xml:space="preserve"> PAGEREF _Toc4702557 \h </w:instrText>
             </w:r>
             <w:r>
               <w:rPr>
@@ -1643,7 +2445,7 @@
                 <w:noProof/>
                 <w:webHidden/>
               </w:rPr>
-              <w:t>14</w:t>
+              <w:t>19</w:t>
             </w:r>
             <w:r>
               <w:rPr>
@@ -1666,7 +2468,7 @@
               <w:lang w:val="en-GB" w:eastAsia="en-GB"/>
             </w:rPr>
           </w:pPr>
-          <w:hyperlink w:anchor="_Toc4610563" w:history="1">
+          <w:hyperlink w:anchor="_Toc4702558" w:history="1">
             <w:r>
               <w:rPr>
                 <w:rStyle w:val="Hyperlink"/>
@@ -1694,7 +2496,7 @@
                 <w:noProof/>
                 <w:webHidden/>
               </w:rPr>
-              <w:instrText xml:space="preserve"> PAGEREF _Toc4610563 \h </w:instrText>
+              <w:instrText xml:space="preserve"> PAGEREF _Toc4702558 \h </w:instrText>
             </w:r>
             <w:r>
               <w:rPr>
@@ -1714,7 +2516,7 @@
                 <w:noProof/>
                 <w:webHidden/>
               </w:rPr>
-              <w:t>15</w:t>
+              <w:t>20</w:t>
             </w:r>
             <w:r>
               <w:rPr>
@@ -1737,7 +2539,7 @@
               <w:lang w:val="en-GB" w:eastAsia="en-GB"/>
             </w:rPr>
           </w:pPr>
-          <w:hyperlink w:anchor="_Toc4610564" w:history="1">
+          <w:hyperlink w:anchor="_Toc4702559" w:history="1">
             <w:r>
               <w:rPr>
                 <w:rStyle w:val="Hyperlink"/>
@@ -1765,7 +2567,7 @@
                 <w:noProof/>
                 <w:webHidden/>
               </w:rPr>
-              <w:instrText xml:space="preserve"> PAGEREF _Toc4610564 \h </w:instrText>
+              <w:instrText xml:space="preserve"> PAGEREF _Toc4702559 \h </w:instrText>
             </w:r>
             <w:r>
               <w:rPr>
@@ -1785,7 +2587,7 @@
                 <w:noProof/>
                 <w:webHidden/>
               </w:rPr>
-              <w:t>15</w:t>
+              <w:t>20</w:t>
             </w:r>
             <w:r>
               <w:rPr>
@@ -1808,7 +2610,7 @@
               <w:lang w:val="en-GB" w:eastAsia="en-GB"/>
             </w:rPr>
           </w:pPr>
-          <w:hyperlink w:anchor="_Toc4610565" w:history="1">
+          <w:hyperlink w:anchor="_Toc4702560" w:history="1">
             <w:r>
               <w:rPr>
                 <w:rStyle w:val="Hyperlink"/>
@@ -1836,7 +2638,7 @@
                 <w:noProof/>
                 <w:webHidden/>
               </w:rPr>
-              <w:instrText xml:space="preserve"> PAGEREF _Toc4610565 \h </w:instrText>
+              <w:instrText xml:space="preserve"> PAGEREF _Toc4702560 \h </w:instrText>
             </w:r>
             <w:r>
               <w:rPr>
@@ -1856,7 +2658,7 @@
                 <w:noProof/>
                 <w:webHidden/>
               </w:rPr>
-              <w:t>16</w:t>
+              <w:t>21</w:t>
             </w:r>
             <w:r>
               <w:rPr>
@@ -1893,14 +2695,6 @@
           <w:sz w:val="28"/>
           <w:szCs w:val="28"/>
         </w:rPr>
-        <w:t>Control of data assumed to be held by council, however a man in the middle attack could be performed (on the software side) for data mining purposes should BCC have malicious intent.</w:t>
-      </w:r>
-      <w:r>
-        <w:rPr>
-          <w:rFonts w:ascii="Cambria" w:hAnsi="Cambria"/>
-          <w:sz w:val="28"/>
-          <w:szCs w:val="28"/>
-        </w:rPr>
         <w:br w:type="page"/>
       </w:r>
     </w:p>
@@ -1913,7 +2707,7 @@
           <w:sz w:val="48"/>
         </w:rPr>
       </w:pPr>
-      <w:bookmarkStart w:id="0" w:name="_Toc4610546"/>
+      <w:bookmarkStart w:id="1" w:name="_Toc4702530"/>
       <w:r>
         <w:rPr>
           <w:rFonts w:ascii="Cambria" w:hAnsi="Cambria"/>
@@ -1923,7 +2717,103 @@
         <w:lastRenderedPageBreak/>
         <w:t>Introduction</w:t>
       </w:r>
-      <w:bookmarkEnd w:id="0"/>
+      <w:bookmarkEnd w:id="1"/>
+    </w:p>
+    <w:p>
+      <w:r>
+        <w:t xml:space="preserve">Mention of the “Software” refers to the </w:t>
+      </w:r>
+      <w:r>
+        <w:t>“</w:t>
+      </w:r>
+      <w:r>
+        <w:t>Big Computer Corp Town Planner</w:t>
+      </w:r>
+      <w:r>
+        <w:t>©</w:t>
+      </w:r>
+      <w:r>
+        <w:t xml:space="preserve"> Software Package</w:t>
+      </w:r>
+      <w:r>
+        <w:t>”</w:t>
+      </w:r>
+      <w:r>
+        <w:t>.</w:t>
+      </w:r>
+    </w:p>
+    <w:p>
+      <w:pPr>
+        <w:rPr>
+          <w:i/>
+        </w:rPr>
+      </w:pPr>
+      <w:r>
+        <w:rPr>
+          <w:i/>
+        </w:rPr>
+        <w:t>This report assumes that the resident data is held by the council on an e</w:t>
+      </w:r>
+      <w:r>
+        <w:rPr>
+          <w:i/>
+        </w:rPr>
+        <w:t>xisting internal database.</w:t>
+      </w:r>
+      <w:r>
+        <w:rPr>
+          <w:i/>
+        </w:rPr>
+        <w:t xml:space="preserve"> </w:t>
+      </w:r>
+      <w:r>
+        <w:rPr>
+          <w:i/>
+        </w:rPr>
+        <w:t>Therefore,</w:t>
+      </w:r>
+      <w:r>
+        <w:rPr>
+          <w:i/>
+        </w:rPr>
+        <w:t xml:space="preserve"> concerns about data mining relate to a possible man-in-the-middle attack whereby the Town Planner severs relaying the information to users would store or send that information on to an un-authorised party.</w:t>
+      </w:r>
+    </w:p>
+    <w:p>
+      <w:r>
+        <w:t>This report evaluates and makes a judgement on the implementation of the Software in the context of Tiny Town LGA.</w:t>
+      </w:r>
+      <w:r>
+        <w:t xml:space="preserve"> </w:t>
+      </w:r>
+    </w:p>
+    <w:p>
+      <w:r>
+        <w:t>The contents of this report include</w:t>
+      </w:r>
+      <w:r>
+        <w:t xml:space="preserve"> </w:t>
+      </w:r>
+      <w:r>
+        <w:t>a library database system prototype as well as a final decision as to whether the software shall be implemented.</w:t>
+      </w:r>
+    </w:p>
+    <w:p>
+      <w:r>
+        <w:t>The database prototype is used to demonstrate to local residents how a local library system could look like as a part of the Town Planner Software Package</w:t>
+      </w:r>
+      <w:r>
+        <w:t xml:space="preserve">. It allows users </w:t>
+      </w:r>
+      <w:r>
+        <w:t>to get to know how such a system would work</w:t>
+      </w:r>
+      <w:r>
+        <w:t xml:space="preserve"> and familiarise themselves with the various aspects of the system</w:t>
+      </w:r>
+      <w:r>
+        <w:t>.</w:t>
+      </w:r>
     </w:p>
     <w:p>
       <w:pPr>
@@ -1935,6 +2825,9 @@
         </w:rPr>
       </w:pPr>
       <w:r>
+        <w:t>The full list of the contents of this report are on the previous page.</w:t>
+      </w:r>
+      <w:r>
         <w:br w:type="page"/>
       </w:r>
     </w:p>
@@ -1947,7 +2840,7 @@
           <w:sz w:val="48"/>
         </w:rPr>
       </w:pPr>
-      <w:bookmarkStart w:id="1" w:name="_Toc4610547"/>
+      <w:bookmarkStart w:id="2" w:name="_Toc4702531"/>
       <w:r>
         <w:rPr>
           <w:rFonts w:ascii="Cambria" w:hAnsi="Cambria"/>
@@ -1957,7 +2850,7 @@
         <w:lastRenderedPageBreak/>
         <w:t>Information Systems Review of BCC Proposal</w:t>
       </w:r>
-      <w:bookmarkEnd w:id="1"/>
+      <w:bookmarkEnd w:id="2"/>
     </w:p>
     <w:p>
       <w:pPr>
@@ -1967,7 +2860,7 @@
           <w:sz w:val="28"/>
         </w:rPr>
       </w:pPr>
-      <w:bookmarkStart w:id="2" w:name="_Toc4610548"/>
+      <w:bookmarkStart w:id="3" w:name="_Toc4702532"/>
       <w:r>
         <w:rPr>
           <w:rFonts w:ascii="Cambria" w:hAnsi="Cambria"/>
@@ -1975,7 +2868,14 @@
         </w:rPr>
         <w:t>Information Systems Diagram</w:t>
       </w:r>
-      <w:bookmarkEnd w:id="2"/>
+      <w:r>
+        <w:rPr>
+          <w:rFonts w:ascii="Cambria" w:hAnsi="Cambria"/>
+          <w:sz w:val="28"/>
+        </w:rPr>
+        <w:t>matic Representation</w:t>
+      </w:r>
+      <w:bookmarkEnd w:id="3"/>
     </w:p>
     <w:tbl>
       <w:tblPr>
@@ -4509,75 +5409,703 @@
         </w:tc>
       </w:tr>
     </w:tbl>
+    <w:p/>
     <w:p>
-      <w:pPr>
-        <w:rPr>
-          <w:rFonts w:asciiTheme="majorHAnsi" w:eastAsiaTheme="majorEastAsia" w:hAnsiTheme="majorHAnsi" w:cstheme="majorBidi"/>
-          <w:color w:val="2F5496" w:themeColor="accent1" w:themeShade="BF"/>
-          <w:sz w:val="32"/>
-          <w:szCs w:val="32"/>
-        </w:rPr>
-      </w:pPr>
       <w:r>
         <w:br w:type="page"/>
       </w:r>
     </w:p>
     <w:p>
       <w:pPr>
-        <w:pStyle w:val="Heading1"/>
+        <w:pStyle w:val="Heading3"/>
         <w:rPr>
           <w:rFonts w:ascii="Cambria" w:hAnsi="Cambria"/>
-          <w:b/>
-          <w:sz w:val="48"/>
+          <w:sz w:val="28"/>
         </w:rPr>
       </w:pPr>
-      <w:bookmarkStart w:id="3" w:name="_Toc4610549"/>
+      <w:bookmarkStart w:id="4" w:name="_Toc4702533"/>
       <w:r>
         <w:rPr>
           <w:rFonts w:ascii="Cambria" w:hAnsi="Cambria"/>
-          <w:b/>
-          <w:sz w:val="48"/>
+          <w:sz w:val="28"/>
         </w:rPr>
         <w:lastRenderedPageBreak/>
-        <w:t>Library System Database Prototype</w:t>
-      </w:r>
-      <w:bookmarkEnd w:id="3"/>
-    </w:p>
-    <w:p>
-      <w:pPr>
-        <w:pStyle w:val="Heading2"/>
+        <w:t xml:space="preserve">Ethical </w:t>
+      </w:r>
+      <w:r>
         <w:rPr>
           <w:rFonts w:ascii="Cambria" w:hAnsi="Cambria"/>
-          <w:sz w:val="36"/>
-        </w:rPr>
-      </w:pPr>
-      <w:bookmarkStart w:id="4" w:name="_Toc4610550"/>
-      <w:r>
-        <w:rPr>
-          <w:rFonts w:ascii="Cambria" w:hAnsi="Cambria"/>
-          <w:sz w:val="36"/>
-        </w:rPr>
-        <w:t>Table Information</w:t>
+          <w:sz w:val="28"/>
+        </w:rPr>
+        <w:t>Issues</w:t>
       </w:r>
       <w:bookmarkEnd w:id="4"/>
     </w:p>
     <w:p>
       <w:pPr>
         <w:pStyle w:val="Heading3"/>
+      </w:pPr>
+      <w:bookmarkStart w:id="5" w:name="_Toc4702534"/>
+      <w:r>
+        <w:t>Safety</w:t>
+      </w:r>
+      <w:bookmarkEnd w:id="5"/>
+    </w:p>
+    <w:p>
+      <w:r>
+        <w:t xml:space="preserve">The </w:t>
+      </w:r>
+      <w:r>
+        <w:t>Software poses no direct issues of residents’ personal safety, which provides a positive point. However, in the event of a data breach the personal details of residents would be vulnerable</w:t>
+      </w:r>
+      <w:r>
+        <w:t xml:space="preserve"> and therefore be exploited by those with malicious intent.</w:t>
+      </w:r>
+    </w:p>
+    <w:p>
+      <w:pPr>
+        <w:pStyle w:val="Heading3"/>
+      </w:pPr>
+      <w:bookmarkStart w:id="6" w:name="_Toc4702535"/>
+      <w:r>
+        <w:t>Security</w:t>
+      </w:r>
+      <w:bookmarkEnd w:id="6"/>
+    </w:p>
+    <w:p>
+      <w:r>
+        <w:t>The security of the Software requires that only authorised personnel should have access to the fundamental system. Care should be taken in the authentication of any person entering the system, that they receive the correct permissions for their accounts.</w:t>
+      </w:r>
+      <w:r>
+        <w:t xml:space="preserve"> An effective security model would </w:t>
+      </w:r>
+      <w:r>
+        <w:t>give residents a sense of trust in the system. However, should it be compromised then it will be harder to regain the trust so it is vital to ensure security is right the first time.</w:t>
+      </w:r>
+    </w:p>
+    <w:p>
+      <w:pPr>
+        <w:pStyle w:val="Heading3"/>
+      </w:pPr>
+      <w:bookmarkStart w:id="7" w:name="_Toc4702536"/>
+      <w:r>
+        <w:t>Privacy</w:t>
+      </w:r>
+      <w:bookmarkEnd w:id="7"/>
+    </w:p>
+    <w:p>
+      <w:r>
+        <w:t>The privacy of resident data is a key issue which must be addressed in light of the Cambridge Analytica and Facebook incident.</w:t>
+      </w:r>
+      <w:r>
+        <w:t xml:space="preserve"> We must know for sure that data is being dealt with properly and that no bad practises should cause</w:t>
+      </w:r>
+      <w:r>
+        <w:t xml:space="preserve"> harm to users of the information system.</w:t>
+      </w:r>
+      <w:r>
+        <w:t xml:space="preserve"> The issue here is that only those authorised to view this data may view it.</w:t>
+      </w:r>
+    </w:p>
+    <w:p>
+      <w:pPr>
+        <w:pStyle w:val="Heading3"/>
+      </w:pPr>
+      <w:bookmarkStart w:id="8" w:name="_Toc4702537"/>
+      <w:r>
+        <w:t>Reliability o</w:t>
+      </w:r>
+      <w:r>
+        <w:t>f</w:t>
+      </w:r>
+      <w:r>
+        <w:t xml:space="preserve"> Data</w:t>
+      </w:r>
+      <w:bookmarkEnd w:id="8"/>
+    </w:p>
+    <w:p>
+      <w:r>
+        <w:t>The reliability of the data in the system is improved through the use of the Software. It enables residents to more easily keep details up to date and means that council will not have to chase up people in regards to outdated information held in council records.</w:t>
+      </w:r>
+    </w:p>
+    <w:p/>
+    <w:p>
+      <w:pPr>
+        <w:pStyle w:val="Heading3"/>
         <w:rPr>
           <w:rFonts w:ascii="Cambria" w:hAnsi="Cambria"/>
           <w:sz w:val="28"/>
         </w:rPr>
       </w:pPr>
-      <w:bookmarkStart w:id="5" w:name="_Toc4610551"/>
+      <w:bookmarkStart w:id="9" w:name="_Toc4702538"/>
       <w:r>
         <w:rPr>
           <w:rFonts w:ascii="Cambria" w:hAnsi="Cambria"/>
           <w:sz w:val="28"/>
         </w:rPr>
+        <w:t>Social Issues</w:t>
+      </w:r>
+      <w:bookmarkEnd w:id="9"/>
+    </w:p>
+    <w:p>
+      <w:pPr>
+        <w:pStyle w:val="Heading3"/>
+      </w:pPr>
+      <w:bookmarkStart w:id="10" w:name="_Toc4702539"/>
+      <w:r>
+        <w:t>Ergonomics</w:t>
+      </w:r>
+      <w:bookmarkEnd w:id="10"/>
+    </w:p>
+    <w:p>
+      <w:r>
+        <w:t>The deign of the Software should take into consideration all users who use the software, this includes: students, adults and senior</w:t>
+      </w:r>
+      <w:r>
+        <w:t>s</w:t>
+      </w:r>
+      <w:r>
+        <w:t>.</w:t>
+      </w:r>
+      <w:r>
+        <w:t xml:space="preserve"> A good user interface design should be easily adjustable to suit individuals needs and disabilities such as colour blindness, blindness, deafness, vision impairment. These can be implemented through screen readers, closed caption transcripts, greyscale modes, and scalable interfaces that can zoom to enlarge text.</w:t>
+      </w:r>
+      <w:r>
+        <w:t xml:space="preserve"> If an accessible interface is provided, residents will feel that their needs have been met and will feel more comfortable using the system.</w:t>
+      </w:r>
+      <w:r>
+        <w:t xml:space="preserve"> Should a poor interface be provided, it will likely not be used and discarded as unreadable.</w:t>
+      </w:r>
+    </w:p>
+    <w:p>
+      <w:pPr>
+        <w:pStyle w:val="Heading3"/>
+      </w:pPr>
+      <w:bookmarkStart w:id="11" w:name="_Toc4702540"/>
+      <w:r>
+        <w:t>Economic</w:t>
+      </w:r>
+      <w:bookmarkEnd w:id="11"/>
+    </w:p>
+    <w:p>
+      <w:r>
+        <w:t>The economic issues associated with the software can be dealt with by means of information brochures available online and at the council free of charge. This will provide the equivalent of a free training course for residents. To make certain that the system is understood, several information days could be held to demonstrate (especially to seniors) how to use the system visually. These days can also act as question and feedback sessions for other issues relating to the Software.</w:t>
+      </w:r>
+      <w:r>
+        <w:t xml:space="preserve"> Th</w:t>
+      </w:r>
+      <w:r>
+        <w:t>er</w:t>
+      </w:r>
+      <w:r>
+        <w:t xml:space="preserve">e are </w:t>
+      </w:r>
+      <w:r>
+        <w:t xml:space="preserve">also </w:t>
+      </w:r>
+      <w:r>
+        <w:t>likely</w:t>
+      </w:r>
+      <w:r>
+        <w:t xml:space="preserve"> to be positive economic impacts on Tiny Town LGA</w:t>
+      </w:r>
+      <w:r>
+        <w:t xml:space="preserve">. For example, people who live and work rurally will have more time at their location as they won’t need to make the journey into town to sort out matters will the council such as rates, </w:t>
+      </w:r>
+      <w:r>
+        <w:t>and updating personal details.</w:t>
+      </w:r>
+      <w:r>
+        <w:t xml:space="preserve"> </w:t>
+      </w:r>
+    </w:p>
+    <w:p>
+      <w:pPr>
+        <w:pStyle w:val="Heading3"/>
+      </w:pPr>
+      <w:bookmarkStart w:id="12" w:name="_Toc4702541"/>
+      <w:r>
+        <w:t>Personal</w:t>
+      </w:r>
+      <w:bookmarkEnd w:id="12"/>
+    </w:p>
+    <w:p>
+      <w:r>
+        <w:t>The use of the Software will enable more time for residents who live in rural areas. There be no need to allocate</w:t>
+      </w:r>
+      <w:r>
+        <w:t xml:space="preserve"> travel time for trips to and</w:t>
+      </w:r>
+      <w:r>
+        <w:t xml:space="preserve"> from </w:t>
+      </w:r>
+      <w:r>
+        <w:t>the city</w:t>
+      </w:r>
+      <w:r>
+        <w:t xml:space="preserve"> to sort out council issues</w:t>
+      </w:r>
+      <w:r>
+        <w:t>. This will enable residents to spend more time with family and increase the overall happiness and wellbeing of member of the Tiny Town community.</w:t>
+      </w:r>
+      <w:r>
+        <w:br w:type="page"/>
+      </w:r>
+    </w:p>
+    <w:p>
+      <w:pPr>
+        <w:pStyle w:val="Heading3"/>
+        <w:rPr>
+          <w:rFonts w:ascii="Cambria" w:hAnsi="Cambria"/>
+          <w:sz w:val="28"/>
+        </w:rPr>
+      </w:pPr>
+      <w:bookmarkStart w:id="13" w:name="_Toc4702542"/>
+      <w:r>
+        <w:rPr>
+          <w:rFonts w:ascii="Cambria" w:hAnsi="Cambria"/>
+          <w:sz w:val="28"/>
+        </w:rPr>
+        <w:lastRenderedPageBreak/>
+        <w:t>Survey Results</w:t>
+      </w:r>
+      <w:bookmarkEnd w:id="13"/>
+    </w:p>
+    <w:p>
+      <w:pPr>
+        <w:rPr>
+          <w:b/>
+          <w:i/>
+        </w:rPr>
+      </w:pPr>
+      <w:r>
+        <w:rPr>
+          <w:b/>
+          <w:i/>
+          <w:noProof/>
+        </w:rPr>
+        <w:drawing>
+          <wp:anchor distT="0" distB="0" distL="114300" distR="114300" simplePos="0" relativeHeight="251684864" behindDoc="0" locked="0" layoutInCell="1" allowOverlap="1" wp14:anchorId="3275FD53" wp14:editId="1DE8AEFC">
+            <wp:simplePos x="0" y="0"/>
+            <wp:positionH relativeFrom="margin">
+              <wp:posOffset>30843</wp:posOffset>
+            </wp:positionH>
+            <wp:positionV relativeFrom="page">
+              <wp:posOffset>968375</wp:posOffset>
+            </wp:positionV>
+            <wp:extent cx="6417129" cy="8940719"/>
+            <wp:effectExtent l="0" t="0" r="3175" b="0"/>
+            <wp:wrapNone/>
+            <wp:docPr id="5" name="Picture 5"/>
+            <wp:cNvGraphicFramePr>
+              <a:graphicFrameLocks xmlns:a="http://schemas.openxmlformats.org/drawingml/2006/main" noChangeAspect="1"/>
+            </wp:cNvGraphicFramePr>
+            <a:graphic xmlns:a="http://schemas.openxmlformats.org/drawingml/2006/main">
+              <a:graphicData uri="http://schemas.openxmlformats.org/drawingml/2006/picture">
+                <pic:pic xmlns:pic="http://schemas.openxmlformats.org/drawingml/2006/picture">
+                  <pic:nvPicPr>
+                    <pic:cNvPr id="1" name=""/>
+                    <pic:cNvPicPr/>
+                  </pic:nvPicPr>
+                  <pic:blipFill>
+                    <a:blip r:embed="rId9">
+                      <a:extLst>
+                        <a:ext uri="{28A0092B-C50C-407E-A947-70E740481C1C}">
+                          <a14:useLocalDpi xmlns:a14="http://schemas.microsoft.com/office/drawing/2010/main" val="0"/>
+                        </a:ext>
+                      </a:extLst>
+                    </a:blip>
+                    <a:stretch>
+                      <a:fillRect/>
+                    </a:stretch>
+                  </pic:blipFill>
+                  <pic:spPr>
+                    <a:xfrm>
+                      <a:off x="0" y="0"/>
+                      <a:ext cx="6417129" cy="8940719"/>
+                    </a:xfrm>
+                    <a:prstGeom prst="rect">
+                      <a:avLst/>
+                    </a:prstGeom>
+                  </pic:spPr>
+                </pic:pic>
+              </a:graphicData>
+            </a:graphic>
+            <wp14:sizeRelH relativeFrom="margin">
+              <wp14:pctWidth>0</wp14:pctWidth>
+            </wp14:sizeRelH>
+            <wp14:sizeRelV relativeFrom="margin">
+              <wp14:pctHeight>0</wp14:pctHeight>
+            </wp14:sizeRelV>
+          </wp:anchor>
+        </w:drawing>
+      </w:r>
+      <w:r>
+        <w:rPr>
+          <w:b/>
+          <w:i/>
+        </w:rPr>
+        <w:t>Survey conducted by BCC</w:t>
+      </w:r>
+    </w:p>
+    <w:p>
+      <w:r>
+        <w:br w:type="page"/>
+      </w:r>
+    </w:p>
+    <w:p>
+      <w:r>
+        <w:rPr>
+          <w:noProof/>
+        </w:rPr>
+        <w:lastRenderedPageBreak/>
+        <w:drawing>
+          <wp:inline distT="0" distB="0" distL="0" distR="0" wp14:anchorId="66BA0FB3" wp14:editId="370BC0CC">
+            <wp:extent cx="6650310" cy="8175171"/>
+            <wp:effectExtent l="0" t="0" r="0" b="0"/>
+            <wp:docPr id="6" name="Picture 6"/>
+            <wp:cNvGraphicFramePr>
+              <a:graphicFrameLocks xmlns:a="http://schemas.openxmlformats.org/drawingml/2006/main" noChangeAspect="1"/>
+            </wp:cNvGraphicFramePr>
+            <a:graphic xmlns:a="http://schemas.openxmlformats.org/drawingml/2006/main">
+              <a:graphicData uri="http://schemas.openxmlformats.org/drawingml/2006/picture">
+                <pic:pic xmlns:pic="http://schemas.openxmlformats.org/drawingml/2006/picture">
+                  <pic:nvPicPr>
+                    <pic:cNvPr id="1" name=""/>
+                    <pic:cNvPicPr/>
+                  </pic:nvPicPr>
+                  <pic:blipFill>
+                    <a:blip r:embed="rId10"/>
+                    <a:stretch>
+                      <a:fillRect/>
+                    </a:stretch>
+                  </pic:blipFill>
+                  <pic:spPr>
+                    <a:xfrm>
+                      <a:off x="0" y="0"/>
+                      <a:ext cx="6673232" cy="8203349"/>
+                    </a:xfrm>
+                    <a:prstGeom prst="rect">
+                      <a:avLst/>
+                    </a:prstGeom>
+                  </pic:spPr>
+                </pic:pic>
+              </a:graphicData>
+            </a:graphic>
+          </wp:inline>
+        </w:drawing>
+      </w:r>
+      <w:r>
+        <w:br w:type="page"/>
+      </w:r>
+    </w:p>
+    <w:p>
+      <w:pPr>
+        <w:pStyle w:val="Heading3"/>
+        <w:rPr>
+          <w:rFonts w:ascii="Cambria" w:hAnsi="Cambria"/>
+          <w:sz w:val="28"/>
+        </w:rPr>
+      </w:pPr>
+      <w:bookmarkStart w:id="14" w:name="_Toc4702543"/>
+      <w:r>
+        <w:rPr>
+          <w:rFonts w:ascii="Cambria" w:hAnsi="Cambria"/>
+          <w:sz w:val="28"/>
+        </w:rPr>
+        <w:lastRenderedPageBreak/>
+        <w:t>Recommendation</w:t>
+      </w:r>
+      <w:r>
+        <w:rPr>
+          <w:rFonts w:ascii="Cambria" w:hAnsi="Cambria"/>
+          <w:sz w:val="28"/>
+        </w:rPr>
+        <w:t>s</w:t>
+      </w:r>
+      <w:bookmarkEnd w:id="14"/>
+    </w:p>
+    <w:p>
+      <w:r>
+        <w:t xml:space="preserve">As the CTO of Tiny </w:t>
+      </w:r>
+      <w:r>
+        <w:t>Town LGA,</w:t>
+      </w:r>
+      <w:r>
+        <w:t xml:space="preserve"> I believe that in its current state</w:t>
+      </w:r>
+      <w:r>
+        <w:t>,</w:t>
+      </w:r>
+      <w:r>
+        <w:t xml:space="preserve"> </w:t>
+      </w:r>
+      <w:r>
+        <w:t>the proposal for Tiny Town LGA to implement the Big Computer Town Planner © software is inappropriate at this time</w:t>
+      </w:r>
+      <w:r>
+        <w:t xml:space="preserve"> unless</w:t>
+      </w:r>
+      <w:r>
+        <w:t xml:space="preserve"> certain questions regarding its implementation can be answered</w:t>
+      </w:r>
+      <w:r>
+        <w:t>.</w:t>
+      </w:r>
+    </w:p>
+    <w:p>
+      <w:r>
+        <w:t xml:space="preserve">It is important that we learn from previous mistakes made in the Software Development Industry regarding privacy and the security of </w:t>
+      </w:r>
+      <w:r>
+        <w:t>user</w:t>
+      </w:r>
+      <w:r>
+        <w:t>’</w:t>
+      </w:r>
+      <w:r>
+        <w:t>s data and information</w:t>
+      </w:r>
+      <w:r>
+        <w:t>.</w:t>
+      </w:r>
+      <w:r>
+        <w:t xml:space="preserve"> </w:t>
+      </w:r>
+      <w:r>
+        <w:t>Therefore,</w:t>
+      </w:r>
+      <w:r>
+        <w:t xml:space="preserve"> the process of retrieving the data from council’s internal database system exposes a vulnerability should an error occur in the Software.</w:t>
+      </w:r>
+      <w:r>
+        <w:t xml:space="preserve"> A prime example of data misuse is in the case of Cambridge Analytica and Facebook. Facebook was on selling the</w:t>
+      </w:r>
+      <w:r>
+        <w:t xml:space="preserve"> data of its users to advertising firms without users knowing</w:t>
+      </w:r>
+      <w:r>
+        <w:t xml:space="preserve"> explicitly</w:t>
+      </w:r>
+      <w:r>
+        <w:t>.</w:t>
+      </w:r>
+    </w:p>
+    <w:p>
+      <w:r>
+        <w:t>The highlighted social and ethical issues prove to be too big of a security concern without the certainty of how they will be handled by the Software.</w:t>
+      </w:r>
+      <w:r>
+        <w:t xml:space="preserve"> Should an issue occur relating to system security, is not only resident trust that may be lost but there is also potential for harm to the individual if information such as unpaid rates</w:t>
+      </w:r>
+      <w:r>
+        <w:t xml:space="preserve"> ends up in the wrong hands.</w:t>
+      </w:r>
+      <w:r>
+        <w:t xml:space="preserve"> </w:t>
+      </w:r>
+    </w:p>
+    <w:p>
+      <w:pPr>
+        <w:rPr>
+          <w:i/>
+        </w:rPr>
+      </w:pPr>
+      <w:r>
+        <w:t>From the survey results prov</w:t>
+      </w:r>
+      <w:r>
+        <w:t>ided by Big Computer Corp</w:t>
+      </w:r>
+      <w:r>
+        <w:t xml:space="preserve">, it is </w:t>
+      </w:r>
+      <w:r>
+        <w:t xml:space="preserve">noticeable that the amount of people who think the software is beneficial is also matched by those who live in rural areas. This proves </w:t>
+      </w:r>
+      <w:r>
+        <w:t>that the personal and economic benefits of the system would provide a positive impact on the community provided the system if safe.</w:t>
+      </w:r>
+      <w:r>
+        <w:t xml:space="preserve"> The fewer adults who answered the survey may relate to the time the survey was conducted. It is possible that adults were still at work in the afternoon or that many adults are indifferent to the system as accessing council directly is not an issue if they live close to the city.</w:t>
+      </w:r>
+      <w:r>
+        <w:t xml:space="preserve"> It is also interesting to note that the previously raised issues of security, privacy and data mining appear in the survey results. This shows that there is a genuine concern for the Software’s implementation</w:t>
+      </w:r>
+      <w:r>
+        <w:t xml:space="preserve"> and its procedures in dealing with data.</w:t>
+      </w:r>
+      <w:r>
+        <w:t xml:space="preserve"> </w:t>
+      </w:r>
+      <w:r>
+        <w:rPr>
+          <w:i/>
+        </w:rPr>
+        <w:t>It is also interesting to note</w:t>
+      </w:r>
+      <w:r>
+        <w:rPr>
+          <w:i/>
+        </w:rPr>
+        <w:t xml:space="preserve"> the possible exist</w:t>
+      </w:r>
+      <w:r>
+        <w:rPr>
+          <w:i/>
+        </w:rPr>
+        <w:t>e</w:t>
+      </w:r>
+      <w:r>
+        <w:rPr>
+          <w:i/>
+        </w:rPr>
+        <w:t>nce of a time-travelling Grandm</w:t>
+      </w:r>
+      <w:r>
+        <w:rPr>
+          <w:i/>
+        </w:rPr>
+        <w:t>other.</w:t>
+      </w:r>
+      <w:r>
+        <w:rPr>
+          <w:i/>
+        </w:rPr>
+        <w:t xml:space="preserve"> </w:t>
+      </w:r>
+    </w:p>
+    <w:p>
+      <w:r>
+        <w:t>So, my final recommendation is th</w:t>
+      </w:r>
+      <w:r>
+        <w:t>e following</w:t>
+      </w:r>
+      <w:r>
+        <w:t>:</w:t>
+      </w:r>
+    </w:p>
+    <w:p>
+      <w:pPr>
+        <w:rPr>
+          <w:b/>
+        </w:rPr>
+      </w:pPr>
+      <w:r>
+        <w:rPr>
+          <w:b/>
+        </w:rPr>
+        <w:t xml:space="preserve">The implementation of the Town Planner Software Package </w:t>
+      </w:r>
+      <w:r>
+        <w:rPr>
+          <w:b/>
+          <w:i/>
+          <w:u w:val="single"/>
+        </w:rPr>
+        <w:t>will not</w:t>
+      </w:r>
+      <w:r>
+        <w:rPr>
+          <w:b/>
+        </w:rPr>
+        <w:t xml:space="preserve"> go ahead at this point in time</w:t>
+      </w:r>
+      <w:r>
+        <w:rPr>
+          <w:b/>
+        </w:rPr>
+        <w:t xml:space="preserve"> as the security, privacy and safety of the users of the system cannot be guaranteed at this time</w:t>
+      </w:r>
+      <w:r>
+        <w:rPr>
+          <w:b/>
+        </w:rPr>
+        <w:t>.</w:t>
+      </w:r>
+    </w:p>
+    <w:p>
+      <w:pPr>
+        <w:rPr>
+          <w:b/>
+        </w:rPr>
+      </w:pPr>
+    </w:p>
+    <w:p>
+      <w:pPr>
+        <w:rPr>
+          <w:rFonts w:asciiTheme="majorHAnsi" w:eastAsiaTheme="majorEastAsia" w:hAnsiTheme="majorHAnsi" w:cstheme="majorBidi"/>
+          <w:b/>
+          <w:color w:val="2F5496" w:themeColor="accent1" w:themeShade="BF"/>
+          <w:sz w:val="32"/>
+          <w:szCs w:val="32"/>
+        </w:rPr>
+      </w:pPr>
+      <w:r>
+        <w:rPr>
+          <w:b/>
+        </w:rPr>
+        <w:br w:type="page"/>
+      </w:r>
+    </w:p>
+    <w:p>
+      <w:pPr>
+        <w:pStyle w:val="Heading1"/>
+        <w:rPr>
+          <w:rFonts w:ascii="Cambria" w:hAnsi="Cambria"/>
+          <w:b/>
+          <w:sz w:val="48"/>
+        </w:rPr>
+      </w:pPr>
+      <w:bookmarkStart w:id="15" w:name="_Toc4702544"/>
+      <w:r>
+        <w:rPr>
+          <w:rFonts w:ascii="Cambria" w:hAnsi="Cambria"/>
+          <w:b/>
+          <w:sz w:val="48"/>
+        </w:rPr>
+        <w:lastRenderedPageBreak/>
+        <w:t>Library System Database Prototype</w:t>
+      </w:r>
+      <w:bookmarkEnd w:id="15"/>
+    </w:p>
+    <w:p>
+      <w:pPr>
+        <w:pStyle w:val="Heading2"/>
+        <w:rPr>
+          <w:rFonts w:ascii="Cambria" w:hAnsi="Cambria"/>
+          <w:sz w:val="36"/>
+        </w:rPr>
+      </w:pPr>
+      <w:bookmarkStart w:id="16" w:name="_Toc4702545"/>
+      <w:r>
+        <w:rPr>
+          <w:rFonts w:ascii="Cambria" w:hAnsi="Cambria"/>
+          <w:sz w:val="36"/>
+        </w:rPr>
+        <w:t>Table Information</w:t>
+      </w:r>
+      <w:bookmarkEnd w:id="16"/>
+    </w:p>
+    <w:p>
+      <w:pPr>
+        <w:pStyle w:val="Heading3"/>
+        <w:rPr>
+          <w:rFonts w:ascii="Cambria" w:hAnsi="Cambria"/>
+          <w:sz w:val="28"/>
+        </w:rPr>
+      </w:pPr>
+      <w:bookmarkStart w:id="17" w:name="_Toc4702546"/>
+      <w:r>
+        <w:rPr>
+          <w:rFonts w:ascii="Cambria" w:hAnsi="Cambria"/>
+          <w:sz w:val="28"/>
+        </w:rPr>
         <w:t>Book Information Table – “Book”</w:t>
       </w:r>
-      <w:bookmarkEnd w:id="5"/>
+      <w:bookmarkEnd w:id="17"/>
     </w:p>
     <w:tbl>
       <w:tblPr>
@@ -5243,7 +6771,7 @@
                     <pic:cNvPicPr/>
                   </pic:nvPicPr>
                   <pic:blipFill>
-                    <a:blip r:embed="rId9">
+                    <a:blip r:embed="rId11">
                       <a:extLst>
                         <a:ext uri="{28A0092B-C50C-407E-A947-70E740481C1C}">
                           <a14:useLocalDpi xmlns:a14="http://schemas.microsoft.com/office/drawing/2010/main" val="0"/>
@@ -5305,7 +6833,7 @@
                     <pic:cNvPicPr/>
                   </pic:nvPicPr>
                   <pic:blipFill>
-                    <a:blip r:embed="rId10">
+                    <a:blip r:embed="rId12">
                       <a:extLst>
                         <a:ext uri="{28A0092B-C50C-407E-A947-70E740481C1C}">
                           <a14:useLocalDpi xmlns:a14="http://schemas.microsoft.com/office/drawing/2010/main" val="0"/>
@@ -5349,7 +6877,7 @@
           <w:sz w:val="28"/>
         </w:rPr>
       </w:pPr>
-      <w:bookmarkStart w:id="6" w:name="_Toc4610552"/>
+      <w:bookmarkStart w:id="18" w:name="_Toc4702547"/>
       <w:r>
         <w:rPr>
           <w:rFonts w:ascii="Cambria" w:hAnsi="Cambria"/>
@@ -5358,7 +6886,7 @@
         <w:lastRenderedPageBreak/>
         <w:t>Members Information Table – “Member”</w:t>
       </w:r>
-      <w:bookmarkEnd w:id="6"/>
+      <w:bookmarkEnd w:id="18"/>
     </w:p>
     <w:tbl>
       <w:tblPr>
@@ -6369,7 +7897,7 @@
                     <pic:cNvPicPr/>
                   </pic:nvPicPr>
                   <pic:blipFill>
-                    <a:blip r:embed="rId11">
+                    <a:blip r:embed="rId13">
                       <a:extLst>
                         <a:ext uri="{28A0092B-C50C-407E-A947-70E740481C1C}">
                           <a14:useLocalDpi xmlns:a14="http://schemas.microsoft.com/office/drawing/2010/main" val="0"/>
@@ -6519,7 +8047,7 @@
                     <pic:cNvPicPr/>
                   </pic:nvPicPr>
                   <pic:blipFill>
-                    <a:blip r:embed="rId12">
+                    <a:blip r:embed="rId14">
                       <a:extLst>
                         <a:ext uri="{28A0092B-C50C-407E-A947-70E740481C1C}">
                           <a14:useLocalDpi xmlns:a14="http://schemas.microsoft.com/office/drawing/2010/main" val="0"/>
@@ -6557,7 +8085,7 @@
           <w:sz w:val="28"/>
         </w:rPr>
       </w:pPr>
-      <w:bookmarkStart w:id="7" w:name="_Toc4610553"/>
+      <w:bookmarkStart w:id="19" w:name="_Toc4702548"/>
       <w:r>
         <w:rPr>
           <w:rFonts w:ascii="Cambria" w:hAnsi="Cambria"/>
@@ -6566,7 +8094,7 @@
         <w:lastRenderedPageBreak/>
         <w:t>Borrowings Information Table – “Borrow”</w:t>
       </w:r>
-      <w:bookmarkEnd w:id="7"/>
+      <w:bookmarkEnd w:id="19"/>
     </w:p>
     <w:tbl>
       <w:tblPr>
@@ -7304,7 +8832,15 @@
           </w:tcPr>
           <w:p>
             <w:r>
-              <w:t>A date field. If the book was returned then this will contain a date, otherwise this is null.</w:t>
+              <w:t xml:space="preserve">A date </w:t>
+            </w:r>
+            <w:proofErr w:type="gramStart"/>
+            <w:r>
+              <w:t>field</w:t>
+            </w:r>
+            <w:proofErr w:type="gramEnd"/>
+            <w:r>
+              <w:t>. If the book was returned then this will contain a date, otherwise this is null.</w:t>
             </w:r>
           </w:p>
         </w:tc>
@@ -7345,7 +8881,7 @@
                     <pic:cNvPicPr/>
                   </pic:nvPicPr>
                   <pic:blipFill>
-                    <a:blip r:embed="rId13">
+                    <a:blip r:embed="rId15">
                       <a:extLst>
                         <a:ext uri="{28A0092B-C50C-407E-A947-70E740481C1C}">
                           <a14:useLocalDpi xmlns:a14="http://schemas.microsoft.com/office/drawing/2010/main" val="0"/>
@@ -7396,6 +8932,9 @@
     <w:p/>
     <w:p>
       <w:r>
+        <w:rPr>
+          <w:noProof/>
+        </w:rPr>
         <w:drawing>
           <wp:anchor distT="0" distB="0" distL="114300" distR="114300" simplePos="0" relativeHeight="251668480" behindDoc="0" locked="0" layoutInCell="1" allowOverlap="1" wp14:anchorId="47A8FBEE" wp14:editId="680F2FEE">
             <wp:simplePos x="0" y="0"/>
@@ -7420,7 +8959,7 @@
                     <pic:cNvPicPr/>
                   </pic:nvPicPr>
                   <pic:blipFill>
-                    <a:blip r:embed="rId14">
+                    <a:blip r:embed="rId16">
                       <a:extLst>
                         <a:ext uri="{28A0092B-C50C-407E-A947-70E740481C1C}">
                           <a14:useLocalDpi xmlns:a14="http://schemas.microsoft.com/office/drawing/2010/main" val="0"/>
@@ -7458,7 +8997,7 @@
           <w:sz w:val="28"/>
         </w:rPr>
       </w:pPr>
-      <w:bookmarkStart w:id="8" w:name="_Toc4610554"/>
+      <w:bookmarkStart w:id="20" w:name="_Toc4702549"/>
       <w:r>
         <w:rPr>
           <w:rFonts w:ascii="Cambria" w:hAnsi="Cambria"/>
@@ -7467,7 +9006,7 @@
         <w:lastRenderedPageBreak/>
         <w:t>Database Relationships</w:t>
       </w:r>
-      <w:bookmarkEnd w:id="8"/>
+      <w:bookmarkEnd w:id="20"/>
     </w:p>
     <w:p>
       <w:r>
@@ -7498,7 +9037,7 @@
                     <pic:cNvPicPr/>
                   </pic:nvPicPr>
                   <pic:blipFill>
-                    <a:blip r:embed="rId15">
+                    <a:blip r:embed="rId17">
                       <a:extLst>
                         <a:ext uri="{28A0092B-C50C-407E-A947-70E740481C1C}">
                           <a14:useLocalDpi xmlns:a14="http://schemas.microsoft.com/office/drawing/2010/main" val="0"/>
@@ -7576,7 +9115,7 @@
           <w:sz w:val="36"/>
         </w:rPr>
       </w:pPr>
-      <w:bookmarkStart w:id="9" w:name="_Toc4610555"/>
+      <w:bookmarkStart w:id="21" w:name="_Toc4702550"/>
       <w:r>
         <w:rPr>
           <w:rFonts w:ascii="Cambria" w:hAnsi="Cambria"/>
@@ -7592,7 +9131,7 @@
         </w:rPr>
         <w:t>s</w:t>
       </w:r>
-      <w:bookmarkEnd w:id="9"/>
+      <w:bookmarkEnd w:id="21"/>
     </w:p>
     <w:p/>
     <w:p>
@@ -7603,7 +9142,7 @@
           <w:sz w:val="28"/>
         </w:rPr>
       </w:pPr>
-      <w:bookmarkStart w:id="10" w:name="_Toc4610556"/>
+      <w:bookmarkStart w:id="22" w:name="_Toc4702551"/>
       <w:r>
         <w:rPr>
           <w:rFonts w:ascii="Cambria" w:hAnsi="Cambria"/>
@@ -7611,7 +9150,7 @@
         </w:rPr>
         <w:t>Members Form</w:t>
       </w:r>
-      <w:bookmarkEnd w:id="10"/>
+      <w:bookmarkEnd w:id="22"/>
     </w:p>
     <w:p>
       <w:pPr>
@@ -7625,6 +9164,7 @@
       <w:r>
         <w:rPr>
           <w:rFonts w:ascii="Cambria" w:hAnsi="Cambria"/>
+          <w:noProof/>
           <w:sz w:val="28"/>
         </w:rPr>
         <w:drawing>
@@ -7651,7 +9191,7 @@
                     <pic:cNvPicPr/>
                   </pic:nvPicPr>
                   <pic:blipFill>
-                    <a:blip r:embed="rId16">
+                    <a:blip r:embed="rId18">
                       <a:extLst>
                         <a:ext uri="{28A0092B-C50C-407E-A947-70E740481C1C}">
                           <a14:useLocalDpi xmlns:a14="http://schemas.microsoft.com/office/drawing/2010/main" val="0"/>
@@ -7692,7 +9232,7 @@
           <w:noProof/>
         </w:rPr>
       </w:pPr>
-      <w:bookmarkStart w:id="11" w:name="_Toc4610557"/>
+      <w:bookmarkStart w:id="23" w:name="_Toc4702552"/>
       <w:r>
         <w:rPr>
           <w:rFonts w:ascii="Cambria" w:hAnsi="Cambria"/>
@@ -7701,7 +9241,7 @@
         <w:lastRenderedPageBreak/>
         <w:t>Books Form</w:t>
       </w:r>
-      <w:bookmarkEnd w:id="11"/>
+      <w:bookmarkEnd w:id="23"/>
       <w:r>
         <w:rPr>
           <w:noProof/>
@@ -7747,7 +9287,7 @@
                     <pic:cNvPicPr/>
                   </pic:nvPicPr>
                   <pic:blipFill>
-                    <a:blip r:embed="rId17">
+                    <a:blip r:embed="rId19">
                       <a:extLst>
                         <a:ext uri="{28A0092B-C50C-407E-A947-70E740481C1C}">
                           <a14:useLocalDpi xmlns:a14="http://schemas.microsoft.com/office/drawing/2010/main" val="0"/>
@@ -7788,10 +9328,11 @@
           <w:sz w:val="28"/>
         </w:rPr>
       </w:pPr>
-      <w:bookmarkStart w:id="12" w:name="_Toc4610558"/>
+      <w:bookmarkStart w:id="24" w:name="_Toc4702553"/>
       <w:r>
         <w:rPr>
           <w:rFonts w:ascii="Cambria" w:hAnsi="Cambria"/>
+          <w:noProof/>
           <w:sz w:val="28"/>
         </w:rPr>
         <w:lastRenderedPageBreak/>
@@ -7819,7 +9360,7 @@
                     <pic:cNvPicPr/>
                   </pic:nvPicPr>
                   <pic:blipFill>
-                    <a:blip r:embed="rId18">
+                    <a:blip r:embed="rId20">
                       <a:extLst>
                         <a:ext uri="{28A0092B-C50C-407E-A947-70E740481C1C}">
                           <a14:useLocalDpi xmlns:a14="http://schemas.microsoft.com/office/drawing/2010/main" val="0"/>
@@ -7859,7 +9400,7 @@
         </w:rPr>
         <w:t xml:space="preserve"> Form</w:t>
       </w:r>
-      <w:bookmarkEnd w:id="12"/>
+      <w:bookmarkEnd w:id="24"/>
       <w:r>
         <w:rPr>
           <w:noProof/>
@@ -7882,7 +9423,7 @@
           <w:sz w:val="36"/>
         </w:rPr>
       </w:pPr>
-      <w:bookmarkStart w:id="13" w:name="_Toc4610559"/>
+      <w:bookmarkStart w:id="25" w:name="_Toc4702554"/>
       <w:r>
         <w:rPr>
           <w:rFonts w:ascii="Cambria" w:hAnsi="Cambria"/>
@@ -7891,7 +9432,7 @@
         <w:lastRenderedPageBreak/>
         <w:t>Queries</w:t>
       </w:r>
-      <w:bookmarkEnd w:id="13"/>
+      <w:bookmarkEnd w:id="25"/>
     </w:p>
     <w:p>
       <w:pPr>
@@ -7901,7 +9442,7 @@
           <w:sz w:val="28"/>
         </w:rPr>
       </w:pPr>
-      <w:bookmarkStart w:id="14" w:name="_Toc4610560"/>
+      <w:bookmarkStart w:id="26" w:name="_Toc4702555"/>
       <w:r>
         <w:rPr>
           <w:rFonts w:ascii="Cambria" w:hAnsi="Cambria"/>
@@ -7958,10 +9499,13 @@
         </w:rPr>
         <w:t xml:space="preserve"> Query</w:t>
       </w:r>
-      <w:bookmarkEnd w:id="14"/>
+      <w:bookmarkEnd w:id="26"/>
     </w:p>
     <w:p>
       <w:r>
+        <w:rPr>
+          <w:noProof/>
+        </w:rPr>
         <w:drawing>
           <wp:anchor distT="0" distB="0" distL="114300" distR="114300" simplePos="0" relativeHeight="251674624" behindDoc="0" locked="0" layoutInCell="1" allowOverlap="1" wp14:anchorId="659DDC21" wp14:editId="6BAD5F16">
             <wp:simplePos x="0" y="0"/>
@@ -7986,7 +9530,7 @@
                     <pic:cNvPicPr/>
                   </pic:nvPicPr>
                   <pic:blipFill>
-                    <a:blip r:embed="rId19" cstate="print">
+                    <a:blip r:embed="rId21" cstate="print">
                       <a:extLst>
                         <a:ext uri="{28A0092B-C50C-407E-A947-70E740481C1C}">
                           <a14:useLocalDpi xmlns:a14="http://schemas.microsoft.com/office/drawing/2010/main" val="0"/>
@@ -8020,6 +9564,9 @@
     <w:p/>
     <w:p>
       <w:r>
+        <w:rPr>
+          <w:noProof/>
+        </w:rPr>
         <w:drawing>
           <wp:anchor distT="0" distB="0" distL="114300" distR="114300" simplePos="0" relativeHeight="251675648" behindDoc="0" locked="0" layoutInCell="1" allowOverlap="1" wp14:anchorId="48BCDE21" wp14:editId="59F1DEB0">
             <wp:simplePos x="0" y="0"/>
@@ -8044,7 +9591,7 @@
                     <pic:cNvPicPr/>
                   </pic:nvPicPr>
                   <pic:blipFill>
-                    <a:blip r:embed="rId20">
+                    <a:blip r:embed="rId22">
                       <a:extLst>
                         <a:ext uri="{28A0092B-C50C-407E-A947-70E740481C1C}">
                           <a14:useLocalDpi xmlns:a14="http://schemas.microsoft.com/office/drawing/2010/main" val="0"/>
@@ -8092,10 +9639,10 @@
           <w:szCs w:val="24"/>
         </w:rPr>
       </w:pPr>
-      <w:bookmarkStart w:id="15" w:name="_Toc4610561"/>
       <w:r>
         <w:rPr>
           <w:rFonts w:ascii="Cambria" w:hAnsi="Cambria"/>
+          <w:noProof/>
           <w:sz w:val="28"/>
         </w:rPr>
         <w:drawing>
@@ -8122,7 +9669,7 @@
                     <pic:cNvPicPr/>
                   </pic:nvPicPr>
                   <pic:blipFill>
-                    <a:blip r:embed="rId21" cstate="print">
+                    <a:blip r:embed="rId23" cstate="print">
                       <a:extLst>
                         <a:ext uri="{28A0092B-C50C-407E-A947-70E740481C1C}">
                           <a14:useLocalDpi xmlns:a14="http://schemas.microsoft.com/office/drawing/2010/main" val="0"/>
@@ -8164,6 +9711,7 @@
           <w:sz w:val="28"/>
         </w:rPr>
       </w:pPr>
+      <w:bookmarkStart w:id="27" w:name="_Toc4702556"/>
       <w:r>
         <w:rPr>
           <w:rFonts w:ascii="Cambria" w:hAnsi="Cambria"/>
@@ -8172,10 +9720,13 @@
         <w:lastRenderedPageBreak/>
         <w:t>Overdue Books Query</w:t>
       </w:r>
-      <w:bookmarkEnd w:id="15"/>
+      <w:bookmarkEnd w:id="27"/>
     </w:p>
     <w:p>
       <w:r>
+        <w:rPr>
+          <w:noProof/>
+        </w:rPr>
         <w:drawing>
           <wp:anchor distT="0" distB="0" distL="114300" distR="114300" simplePos="0" relativeHeight="251683840" behindDoc="0" locked="0" layoutInCell="1" allowOverlap="1" wp14:anchorId="175A5358" wp14:editId="4FAB8411">
             <wp:simplePos x="0" y="0"/>
@@ -8200,7 +9751,7 @@
                     <pic:cNvPicPr/>
                   </pic:nvPicPr>
                   <pic:blipFill>
-                    <a:blip r:embed="rId22" cstate="print">
+                    <a:blip r:embed="rId24" cstate="print">
                       <a:extLst>
                         <a:ext uri="{28A0092B-C50C-407E-A947-70E740481C1C}">
                           <a14:useLocalDpi xmlns:a14="http://schemas.microsoft.com/office/drawing/2010/main" val="0"/>
@@ -8227,6 +9778,9 @@
         </w:drawing>
       </w:r>
       <w:r>
+        <w:rPr>
+          <w:noProof/>
+        </w:rPr>
         <w:drawing>
           <wp:anchor distT="0" distB="0" distL="114300" distR="114300" simplePos="0" relativeHeight="251670528" behindDoc="0" locked="0" layoutInCell="1" allowOverlap="1" wp14:anchorId="1A45ED5C" wp14:editId="566A1609">
             <wp:simplePos x="0" y="0"/>
@@ -8251,7 +9805,7 @@
                     <pic:cNvPicPr/>
                   </pic:nvPicPr>
                   <pic:blipFill>
-                    <a:blip r:embed="rId23" cstate="print">
+                    <a:blip r:embed="rId25" cstate="print">
                       <a:extLst>
                         <a:ext uri="{28A0092B-C50C-407E-A947-70E740481C1C}">
                           <a14:useLocalDpi xmlns:a14="http://schemas.microsoft.com/office/drawing/2010/main" val="0"/>
@@ -8284,6 +9838,9 @@
         </w:drawing>
       </w:r>
       <w:r>
+        <w:rPr>
+          <w:noProof/>
+        </w:rPr>
         <w:drawing>
           <wp:anchor distT="0" distB="0" distL="114300" distR="114300" simplePos="0" relativeHeight="251667456" behindDoc="0" locked="0" layoutInCell="1" allowOverlap="1" wp14:anchorId="4E1485F2" wp14:editId="1D7CC3A3">
             <wp:simplePos x="0" y="0"/>
@@ -8308,7 +9865,7 @@
                     <pic:cNvPicPr/>
                   </pic:nvPicPr>
                   <pic:blipFill>
-                    <a:blip r:embed="rId24" cstate="print">
+                    <a:blip r:embed="rId26" cstate="print">
                       <a:extLst>
                         <a:ext uri="{28A0092B-C50C-407E-A947-70E740481C1C}">
                           <a14:useLocalDpi xmlns:a14="http://schemas.microsoft.com/office/drawing/2010/main" val="0"/>
@@ -8348,8 +9905,6 @@
       <w:r>
         <w:br w:type="page"/>
       </w:r>
-      <w:bookmarkStart w:id="16" w:name="_GoBack"/>
-      <w:bookmarkEnd w:id="16"/>
     </w:p>
     <w:p>
       <w:pPr>
@@ -8359,7 +9914,7 @@
           <w:sz w:val="36"/>
         </w:rPr>
       </w:pPr>
-      <w:bookmarkStart w:id="17" w:name="_Toc4610562"/>
+      <w:bookmarkStart w:id="28" w:name="_Toc4702557"/>
       <w:r>
         <w:rPr>
           <w:rFonts w:ascii="Cambria" w:hAnsi="Cambria"/>
@@ -8375,10 +9930,13 @@
         </w:rPr>
         <w:t>Report</w:t>
       </w:r>
-      <w:bookmarkEnd w:id="17"/>
+      <w:bookmarkEnd w:id="28"/>
     </w:p>
     <w:p>
       <w:r>
+        <w:rPr>
+          <w:noProof/>
+        </w:rPr>
         <w:drawing>
           <wp:anchor distT="0" distB="0" distL="114300" distR="114300" simplePos="0" relativeHeight="251676672" behindDoc="0" locked="0" layoutInCell="1" allowOverlap="1" wp14:anchorId="6A472C56" wp14:editId="3D7AE0FE">
             <wp:simplePos x="0" y="0"/>
@@ -8403,7 +9961,7 @@
                     <pic:cNvPicPr/>
                   </pic:nvPicPr>
                   <pic:blipFill>
-                    <a:blip r:embed="rId25" cstate="print">
+                    <a:blip r:embed="rId27" cstate="print">
                       <a:extLst>
                         <a:ext uri="{28A0092B-C50C-407E-A947-70E740481C1C}">
                           <a14:useLocalDpi xmlns:a14="http://schemas.microsoft.com/office/drawing/2010/main" val="0"/>
@@ -8555,7 +10113,7 @@
           <w:sz w:val="36"/>
         </w:rPr>
       </w:pPr>
-      <w:bookmarkStart w:id="18" w:name="_Toc4610563"/>
+      <w:bookmarkStart w:id="29" w:name="_Toc4702558"/>
       <w:r>
         <w:rPr>
           <w:rFonts w:ascii="Cambria" w:hAnsi="Cambria"/>
@@ -8564,7 +10122,7 @@
         <w:lastRenderedPageBreak/>
         <w:t>Mail Merge</w:t>
       </w:r>
-      <w:bookmarkEnd w:id="18"/>
+      <w:bookmarkEnd w:id="29"/>
     </w:p>
     <w:p>
       <w:pPr>
@@ -8574,7 +10132,7 @@
           <w:sz w:val="28"/>
         </w:rPr>
       </w:pPr>
-      <w:bookmarkStart w:id="19" w:name="_Toc4610564"/>
+      <w:bookmarkStart w:id="30" w:name="_Toc4702559"/>
       <w:r>
         <w:rPr>
           <w:rFonts w:ascii="Cambria" w:hAnsi="Cambria"/>
@@ -8582,10 +10140,13 @@
         </w:rPr>
         <w:t>Template Document</w:t>
       </w:r>
-      <w:bookmarkEnd w:id="19"/>
+      <w:bookmarkEnd w:id="30"/>
     </w:p>
     <w:p>
       <w:r>
+        <w:rPr>
+          <w:noProof/>
+        </w:rPr>
         <w:drawing>
           <wp:anchor distT="0" distB="0" distL="114300" distR="114300" simplePos="0" relativeHeight="251677696" behindDoc="0" locked="0" layoutInCell="1" allowOverlap="1" wp14:anchorId="59C102B7" wp14:editId="096FC3D4">
             <wp:simplePos x="0" y="0"/>
@@ -8610,7 +10171,7 @@
                     <pic:cNvPicPr/>
                   </pic:nvPicPr>
                   <pic:blipFill>
-                    <a:blip r:embed="rId26">
+                    <a:blip r:embed="rId28">
                       <a:extLst>
                         <a:ext uri="{28A0092B-C50C-407E-A947-70E740481C1C}">
                           <a14:useLocalDpi xmlns:a14="http://schemas.microsoft.com/office/drawing/2010/main" val="0"/>
@@ -8648,7 +10209,7 @@
           <w:sz w:val="28"/>
         </w:rPr>
       </w:pPr>
-      <w:bookmarkStart w:id="20" w:name="_Toc4610565"/>
+      <w:bookmarkStart w:id="31" w:name="_Toc4702560"/>
       <w:r>
         <w:rPr>
           <w:rFonts w:ascii="Cambria" w:hAnsi="Cambria"/>
@@ -8657,7 +10218,7 @@
         <w:lastRenderedPageBreak/>
         <w:t>Example Merged Document</w:t>
       </w:r>
-      <w:bookmarkEnd w:id="20"/>
+      <w:bookmarkEnd w:id="31"/>
     </w:p>
     <w:p>
       <w:pPr>
@@ -8666,6 +10227,9 @@
         </w:tabs>
       </w:pPr>
       <w:r>
+        <w:rPr>
+          <w:noProof/>
+        </w:rPr>
         <w:drawing>
           <wp:anchor distT="0" distB="0" distL="114300" distR="114300" simplePos="0" relativeHeight="251678720" behindDoc="0" locked="0" layoutInCell="1" allowOverlap="1" wp14:anchorId="4D6C0331" wp14:editId="3CB393E8">
             <wp:simplePos x="0" y="0"/>
@@ -8690,7 +10254,7 @@
                     <pic:cNvPicPr/>
                   </pic:nvPicPr>
                   <pic:blipFill>
-                    <a:blip r:embed="rId27">
+                    <a:blip r:embed="rId29">
                       <a:extLst>
                         <a:ext uri="{28A0092B-C50C-407E-A947-70E740481C1C}">
                           <a14:useLocalDpi xmlns:a14="http://schemas.microsoft.com/office/drawing/2010/main" val="0"/>
@@ -8718,7 +10282,7 @@
       </w:r>
     </w:p>
     <w:sectPr>
-      <w:footerReference w:type="default" r:id="rId28"/>
+      <w:footerReference w:type="default" r:id="rId30"/>
       <w:pgSz w:w="11906" w:h="16838"/>
       <w:pgMar w:top="720" w:right="720" w:bottom="720" w:left="720" w:header="708" w:footer="708" w:gutter="0"/>
       <w:cols w:space="708"/>
@@ -9898,7 +11462,7 @@
 </file>
 
 <file path=customXml/itemProps1.xml><?xml version="1.0" encoding="utf-8"?>
-<ds:datastoreItem xmlns:ds="http://schemas.openxmlformats.org/officeDocument/2006/customXml" ds:itemID="{B1DC1DC3-2870-4153-B2C5-46774ECEB4CE}">
+<ds:datastoreItem xmlns:ds="http://schemas.openxmlformats.org/officeDocument/2006/customXml" ds:itemID="{9582BC66-2EC1-445C-B636-466A1D74ECB7}">
   <ds:schemaRefs>
     <ds:schemaRef ds:uri="http://schemas.openxmlformats.org/officeDocument/2006/bibliography"/>
   </ds:schemaRefs>

--- a/document/IPT_Task1_OliverLenehan_AnalysisReport.docx
+++ b/document/IPT_Task1_OliverLenehan_AnalysisReport.docx
@@ -442,17 +442,7 @@
               <w:b/>
               <w:sz w:val="48"/>
             </w:rPr>
-            <w:t>Table o</w:t>
-          </w:r>
-          <w:bookmarkStart w:id="0" w:name="_GoBack"/>
-          <w:bookmarkEnd w:id="0"/>
-          <w:r>
-            <w:rPr>
-              <w:rFonts w:ascii="Cambria" w:hAnsi="Cambria"/>
-              <w:b/>
-              <w:sz w:val="48"/>
-            </w:rPr>
-            <w:t>f Contents</w:t>
+            <w:t>Table of Contents</w:t>
           </w:r>
           <w:r>
             <w:rPr>
@@ -2707,7 +2697,7 @@
           <w:sz w:val="48"/>
         </w:rPr>
       </w:pPr>
-      <w:bookmarkStart w:id="1" w:name="_Toc4702530"/>
+      <w:bookmarkStart w:id="0" w:name="_Toc4702530"/>
       <w:r>
         <w:rPr>
           <w:rFonts w:ascii="Cambria" w:hAnsi="Cambria"/>
@@ -2717,7 +2707,7 @@
         <w:lastRenderedPageBreak/>
         <w:t>Introduction</w:t>
       </w:r>
-      <w:bookmarkEnd w:id="1"/>
+      <w:bookmarkEnd w:id="0"/>
     </w:p>
     <w:p>
       <w:r>
@@ -2840,7 +2830,7 @@
           <w:sz w:val="48"/>
         </w:rPr>
       </w:pPr>
-      <w:bookmarkStart w:id="2" w:name="_Toc4702531"/>
+      <w:bookmarkStart w:id="1" w:name="_Toc4702531"/>
       <w:r>
         <w:rPr>
           <w:rFonts w:ascii="Cambria" w:hAnsi="Cambria"/>
@@ -2850,7 +2840,7 @@
         <w:lastRenderedPageBreak/>
         <w:t>Information Systems Review of BCC Proposal</w:t>
       </w:r>
-      <w:bookmarkEnd w:id="2"/>
+      <w:bookmarkEnd w:id="1"/>
     </w:p>
     <w:p>
       <w:pPr>
@@ -2860,7 +2850,7 @@
           <w:sz w:val="28"/>
         </w:rPr>
       </w:pPr>
-      <w:bookmarkStart w:id="3" w:name="_Toc4702532"/>
+      <w:bookmarkStart w:id="2" w:name="_Toc4702532"/>
       <w:r>
         <w:rPr>
           <w:rFonts w:ascii="Cambria" w:hAnsi="Cambria"/>
@@ -2875,7 +2865,7 @@
         </w:rPr>
         <w:t>matic Representation</w:t>
       </w:r>
-      <w:bookmarkEnd w:id="3"/>
+      <w:bookmarkEnd w:id="2"/>
     </w:p>
     <w:tbl>
       <w:tblPr>
@@ -5423,7 +5413,7 @@
           <w:sz w:val="28"/>
         </w:rPr>
       </w:pPr>
-      <w:bookmarkStart w:id="4" w:name="_Toc4702533"/>
+      <w:bookmarkStart w:id="3" w:name="_Toc4702533"/>
       <w:r>
         <w:rPr>
           <w:rFonts w:ascii="Cambria" w:hAnsi="Cambria"/>
@@ -5439,17 +5429,17 @@
         </w:rPr>
         <w:t>Issues</w:t>
       </w:r>
-      <w:bookmarkEnd w:id="4"/>
+      <w:bookmarkEnd w:id="3"/>
     </w:p>
     <w:p>
       <w:pPr>
         <w:pStyle w:val="Heading3"/>
       </w:pPr>
-      <w:bookmarkStart w:id="5" w:name="_Toc4702534"/>
+      <w:bookmarkStart w:id="4" w:name="_Toc4702534"/>
       <w:r>
         <w:t>Safety</w:t>
       </w:r>
-      <w:bookmarkEnd w:id="5"/>
+      <w:bookmarkEnd w:id="4"/>
     </w:p>
     <w:p>
       <w:r>
@@ -5466,11 +5456,11 @@
       <w:pPr>
         <w:pStyle w:val="Heading3"/>
       </w:pPr>
-      <w:bookmarkStart w:id="6" w:name="_Toc4702535"/>
+      <w:bookmarkStart w:id="5" w:name="_Toc4702535"/>
       <w:r>
         <w:t>Security</w:t>
       </w:r>
-      <w:bookmarkEnd w:id="6"/>
+      <w:bookmarkEnd w:id="5"/>
     </w:p>
     <w:p>
       <w:r>
@@ -5487,11 +5477,11 @@
       <w:pPr>
         <w:pStyle w:val="Heading3"/>
       </w:pPr>
-      <w:bookmarkStart w:id="7" w:name="_Toc4702536"/>
+      <w:bookmarkStart w:id="6" w:name="_Toc4702536"/>
       <w:r>
         <w:t>Privacy</w:t>
       </w:r>
-      <w:bookmarkEnd w:id="7"/>
+      <w:bookmarkEnd w:id="6"/>
     </w:p>
     <w:p>
       <w:r>
@@ -5511,7 +5501,7 @@
       <w:pPr>
         <w:pStyle w:val="Heading3"/>
       </w:pPr>
-      <w:bookmarkStart w:id="8" w:name="_Toc4702537"/>
+      <w:bookmarkStart w:id="7" w:name="_Toc4702537"/>
       <w:r>
         <w:t>Reliability o</w:t>
       </w:r>
@@ -5521,7 +5511,7 @@
       <w:r>
         <w:t xml:space="preserve"> Data</w:t>
       </w:r>
-      <w:bookmarkEnd w:id="8"/>
+      <w:bookmarkEnd w:id="7"/>
     </w:p>
     <w:p>
       <w:r>
@@ -5537,7 +5527,7 @@
           <w:sz w:val="28"/>
         </w:rPr>
       </w:pPr>
-      <w:bookmarkStart w:id="9" w:name="_Toc4702538"/>
+      <w:bookmarkStart w:id="8" w:name="_Toc4702538"/>
       <w:r>
         <w:rPr>
           <w:rFonts w:ascii="Cambria" w:hAnsi="Cambria"/>
@@ -5545,17 +5535,17 @@
         </w:rPr>
         <w:t>Social Issues</w:t>
       </w:r>
-      <w:bookmarkEnd w:id="9"/>
+      <w:bookmarkEnd w:id="8"/>
     </w:p>
     <w:p>
       <w:pPr>
         <w:pStyle w:val="Heading3"/>
       </w:pPr>
-      <w:bookmarkStart w:id="10" w:name="_Toc4702539"/>
+      <w:bookmarkStart w:id="9" w:name="_Toc4702539"/>
       <w:r>
         <w:t>Ergonomics</w:t>
       </w:r>
-      <w:bookmarkEnd w:id="10"/>
+      <w:bookmarkEnd w:id="9"/>
     </w:p>
     <w:p>
       <w:r>
@@ -5581,11 +5571,11 @@
       <w:pPr>
         <w:pStyle w:val="Heading3"/>
       </w:pPr>
-      <w:bookmarkStart w:id="11" w:name="_Toc4702540"/>
+      <w:bookmarkStart w:id="10" w:name="_Toc4702540"/>
       <w:r>
         <w:t>Economic</w:t>
       </w:r>
-      <w:bookmarkEnd w:id="11"/>
+      <w:bookmarkEnd w:id="10"/>
     </w:p>
     <w:p>
       <w:r>
@@ -5623,11 +5613,11 @@
       <w:pPr>
         <w:pStyle w:val="Heading3"/>
       </w:pPr>
-      <w:bookmarkStart w:id="12" w:name="_Toc4702541"/>
+      <w:bookmarkStart w:id="11" w:name="_Toc4702541"/>
       <w:r>
         <w:t>Personal</w:t>
       </w:r>
-      <w:bookmarkEnd w:id="12"/>
+      <w:bookmarkEnd w:id="11"/>
     </w:p>
     <w:p>
       <w:r>
@@ -5660,7 +5650,7 @@
           <w:sz w:val="28"/>
         </w:rPr>
       </w:pPr>
-      <w:bookmarkStart w:id="13" w:name="_Toc4702542"/>
+      <w:bookmarkStart w:id="12" w:name="_Toc4702542"/>
       <w:r>
         <w:rPr>
           <w:rFonts w:ascii="Cambria" w:hAnsi="Cambria"/>
@@ -5669,7 +5659,7 @@
         <w:lastRenderedPageBreak/>
         <w:t>Survey Results</w:t>
       </w:r>
-      <w:bookmarkEnd w:id="13"/>
+      <w:bookmarkEnd w:id="12"/>
     </w:p>
     <w:p>
       <w:pPr>
@@ -5678,6 +5668,169 @@
           <w:i/>
         </w:rPr>
       </w:pPr>
+      <w:r>
+        <w:rPr>
+          <w:b/>
+          <w:i/>
+        </w:rPr>
+        <w:t>Survey conducted by BCC</w:t>
+      </w:r>
+      <w:r>
+        <w:rPr>
+          <w:b/>
+          <w:i/>
+        </w:rPr>
+        <w:br/>
+      </w:r>
+      <w:hyperlink r:id="rId9" w:history="1">
+        <w:r>
+          <w:rPr>
+            <w:rStyle w:val="Hyperlink"/>
+            <w:b/>
+            <w:i/>
+          </w:rPr>
+          <w:t>https://docs.google.com/forms/d/e/1FAIpQLSdrisSN0tIS3iYd7GlgPCpynt0oD_sV-0dx6sq58bAVHf3Q8g/viewform</w:t>
+        </w:r>
+      </w:hyperlink>
+    </w:p>
+    <w:p>
+      <w:pPr>
+        <w:rPr>
+          <w:b/>
+          <w:i/>
+        </w:rPr>
+      </w:pPr>
+      <w:r>
+        <w:rPr>
+          <w:b/>
+          <w:i/>
+        </w:rPr>
+        <w:drawing>
+          <wp:anchor distT="0" distB="0" distL="114300" distR="114300" simplePos="0" relativeHeight="251685888" behindDoc="0" locked="0" layoutInCell="1" allowOverlap="1" wp14:anchorId="20158C49" wp14:editId="74A42432">
+            <wp:simplePos x="0" y="0"/>
+            <wp:positionH relativeFrom="column">
+              <wp:posOffset>5379</wp:posOffset>
+            </wp:positionH>
+            <wp:positionV relativeFrom="page">
+              <wp:posOffset>1151068</wp:posOffset>
+            </wp:positionV>
+            <wp:extent cx="6149975" cy="8229600"/>
+            <wp:effectExtent l="0" t="0" r="3175" b="0"/>
+            <wp:wrapNone/>
+            <wp:docPr id="8" name="Picture 8"/>
+            <wp:cNvGraphicFramePr>
+              <a:graphicFrameLocks xmlns:a="http://schemas.openxmlformats.org/drawingml/2006/main" noChangeAspect="1"/>
+            </wp:cNvGraphicFramePr>
+            <a:graphic xmlns:a="http://schemas.openxmlformats.org/drawingml/2006/main">
+              <a:graphicData uri="http://schemas.openxmlformats.org/drawingml/2006/picture">
+                <pic:pic xmlns:pic="http://schemas.openxmlformats.org/drawingml/2006/picture">
+                  <pic:nvPicPr>
+                    <pic:cNvPr id="1" name=""/>
+                    <pic:cNvPicPr/>
+                  </pic:nvPicPr>
+                  <pic:blipFill>
+                    <a:blip r:embed="rId10">
+                      <a:extLst>
+                        <a:ext uri="{28A0092B-C50C-407E-A947-70E740481C1C}">
+                          <a14:useLocalDpi xmlns:a14="http://schemas.microsoft.com/office/drawing/2010/main" val="0"/>
+                        </a:ext>
+                      </a:extLst>
+                    </a:blip>
+                    <a:stretch>
+                      <a:fillRect/>
+                    </a:stretch>
+                  </pic:blipFill>
+                  <pic:spPr>
+                    <a:xfrm>
+                      <a:off x="0" y="0"/>
+                      <a:ext cx="6149975" cy="8229600"/>
+                    </a:xfrm>
+                    <a:prstGeom prst="rect">
+                      <a:avLst/>
+                    </a:prstGeom>
+                  </pic:spPr>
+                </pic:pic>
+              </a:graphicData>
+            </a:graphic>
+          </wp:anchor>
+        </w:drawing>
+      </w:r>
+      <w:r>
+        <w:rPr>
+          <w:b/>
+          <w:i/>
+        </w:rPr>
+        <w:br w:type="page"/>
+      </w:r>
+      <w:r>
+        <w:rPr>
+          <w:b/>
+          <w:i/>
+        </w:rPr>
+        <w:lastRenderedPageBreak/>
+        <w:drawing>
+          <wp:inline distT="0" distB="0" distL="0" distR="0" wp14:anchorId="29E09D76" wp14:editId="290582F2">
+            <wp:extent cx="6373752" cy="4920472"/>
+            <wp:effectExtent l="0" t="0" r="8255" b="0"/>
+            <wp:docPr id="14" name="Picture 14"/>
+            <wp:cNvGraphicFramePr>
+              <a:graphicFrameLocks xmlns:a="http://schemas.openxmlformats.org/drawingml/2006/main" noChangeAspect="1"/>
+            </wp:cNvGraphicFramePr>
+            <a:graphic xmlns:a="http://schemas.openxmlformats.org/drawingml/2006/main">
+              <a:graphicData uri="http://schemas.openxmlformats.org/drawingml/2006/picture">
+                <pic:pic xmlns:pic="http://schemas.openxmlformats.org/drawingml/2006/picture">
+                  <pic:nvPicPr>
+                    <pic:cNvPr id="1" name=""/>
+                    <pic:cNvPicPr/>
+                  </pic:nvPicPr>
+                  <pic:blipFill>
+                    <a:blip r:embed="rId11"/>
+                    <a:stretch>
+                      <a:fillRect/>
+                    </a:stretch>
+                  </pic:blipFill>
+                  <pic:spPr>
+                    <a:xfrm>
+                      <a:off x="0" y="0"/>
+                      <a:ext cx="6373752" cy="4920472"/>
+                    </a:xfrm>
+                    <a:prstGeom prst="rect">
+                      <a:avLst/>
+                    </a:prstGeom>
+                  </pic:spPr>
+                </pic:pic>
+              </a:graphicData>
+            </a:graphic>
+          </wp:inline>
+        </w:drawing>
+      </w:r>
+      <w:bookmarkStart w:id="13" w:name="_GoBack"/>
+      <w:bookmarkEnd w:id="13"/>
+      <w:r>
+        <w:rPr>
+          <w:b/>
+          <w:i/>
+        </w:rPr>
+        <w:br w:type="page"/>
+      </w:r>
+    </w:p>
+    <w:p>
+      <w:pPr>
+        <w:rPr>
+          <w:b/>
+          <w:i/>
+        </w:rPr>
+      </w:pPr>
+    </w:p>
+    <w:p>
+      <w:pPr>
+        <w:rPr>
+          <w:b/>
+          <w:i/>
+        </w:rPr>
+      </w:pPr>
+    </w:p>
+    <w:p>
       <w:r>
         <w:rPr>
           <w:b/>
@@ -5685,13 +5838,13 @@
           <w:noProof/>
         </w:rPr>
         <w:drawing>
-          <wp:anchor distT="0" distB="0" distL="114300" distR="114300" simplePos="0" relativeHeight="251684864" behindDoc="0" locked="0" layoutInCell="1" allowOverlap="1" wp14:anchorId="3275FD53" wp14:editId="1DE8AEFC">
+          <wp:anchor distT="0" distB="0" distL="114300" distR="114300" simplePos="0" relativeHeight="251684864" behindDoc="0" locked="0" layoutInCell="1" allowOverlap="1" wp14:anchorId="3275FD53" wp14:editId="23063E62">
             <wp:simplePos x="0" y="0"/>
             <wp:positionH relativeFrom="margin">
-              <wp:posOffset>30843</wp:posOffset>
+              <wp:posOffset>30480</wp:posOffset>
             </wp:positionH>
             <wp:positionV relativeFrom="page">
-              <wp:posOffset>968375</wp:posOffset>
+              <wp:posOffset>1039197</wp:posOffset>
             </wp:positionV>
             <wp:extent cx="6417129" cy="8940719"/>
             <wp:effectExtent l="0" t="0" r="3175" b="0"/>
@@ -5708,7 +5861,7 @@
                     <pic:cNvPicPr/>
                   </pic:nvPicPr>
                   <pic:blipFill>
-                    <a:blip r:embed="rId9">
+                    <a:blip r:embed="rId12">
                       <a:extLst>
                         <a:ext uri="{28A0092B-C50C-407E-A947-70E740481C1C}">
                           <a14:useLocalDpi xmlns:a14="http://schemas.microsoft.com/office/drawing/2010/main" val="0"/>
@@ -5741,15 +5894,6 @@
         </w:drawing>
       </w:r>
       <w:r>
-        <w:rPr>
-          <w:b/>
-          <w:i/>
-        </w:rPr>
-        <w:t>Survey conducted by BCC</w:t>
-      </w:r>
-    </w:p>
-    <w:p>
-      <w:r>
         <w:br w:type="page"/>
       </w:r>
     </w:p>
@@ -5775,7 +5919,7 @@
                     <pic:cNvPicPr/>
                   </pic:nvPicPr>
                   <pic:blipFill>
-                    <a:blip r:embed="rId10"/>
+                    <a:blip r:embed="rId13"/>
                     <a:stretch>
                       <a:fillRect/>
                     </a:stretch>
@@ -6771,7 +6915,7 @@
                     <pic:cNvPicPr/>
                   </pic:nvPicPr>
                   <pic:blipFill>
-                    <a:blip r:embed="rId11">
+                    <a:blip r:embed="rId14">
                       <a:extLst>
                         <a:ext uri="{28A0092B-C50C-407E-A947-70E740481C1C}">
                           <a14:useLocalDpi xmlns:a14="http://schemas.microsoft.com/office/drawing/2010/main" val="0"/>
@@ -6833,7 +6977,7 @@
                     <pic:cNvPicPr/>
                   </pic:nvPicPr>
                   <pic:blipFill>
-                    <a:blip r:embed="rId12">
+                    <a:blip r:embed="rId15">
                       <a:extLst>
                         <a:ext uri="{28A0092B-C50C-407E-A947-70E740481C1C}">
                           <a14:useLocalDpi xmlns:a14="http://schemas.microsoft.com/office/drawing/2010/main" val="0"/>
@@ -7897,7 +8041,7 @@
                     <pic:cNvPicPr/>
                   </pic:nvPicPr>
                   <pic:blipFill>
-                    <a:blip r:embed="rId13">
+                    <a:blip r:embed="rId16">
                       <a:extLst>
                         <a:ext uri="{28A0092B-C50C-407E-A947-70E740481C1C}">
                           <a14:useLocalDpi xmlns:a14="http://schemas.microsoft.com/office/drawing/2010/main" val="0"/>
@@ -8047,7 +8191,7 @@
                     <pic:cNvPicPr/>
                   </pic:nvPicPr>
                   <pic:blipFill>
-                    <a:blip r:embed="rId14">
+                    <a:blip r:embed="rId17">
                       <a:extLst>
                         <a:ext uri="{28A0092B-C50C-407E-A947-70E740481C1C}">
                           <a14:useLocalDpi xmlns:a14="http://schemas.microsoft.com/office/drawing/2010/main" val="0"/>
@@ -8881,7 +9025,7 @@
                     <pic:cNvPicPr/>
                   </pic:nvPicPr>
                   <pic:blipFill>
-                    <a:blip r:embed="rId15">
+                    <a:blip r:embed="rId18">
                       <a:extLst>
                         <a:ext uri="{28A0092B-C50C-407E-A947-70E740481C1C}">
                           <a14:useLocalDpi xmlns:a14="http://schemas.microsoft.com/office/drawing/2010/main" val="0"/>
@@ -8959,7 +9103,7 @@
                     <pic:cNvPicPr/>
                   </pic:nvPicPr>
                   <pic:blipFill>
-                    <a:blip r:embed="rId16">
+                    <a:blip r:embed="rId19">
                       <a:extLst>
                         <a:ext uri="{28A0092B-C50C-407E-A947-70E740481C1C}">
                           <a14:useLocalDpi xmlns:a14="http://schemas.microsoft.com/office/drawing/2010/main" val="0"/>
@@ -9037,7 +9181,7 @@
                     <pic:cNvPicPr/>
                   </pic:nvPicPr>
                   <pic:blipFill>
-                    <a:blip r:embed="rId17">
+                    <a:blip r:embed="rId20">
                       <a:extLst>
                         <a:ext uri="{28A0092B-C50C-407E-A947-70E740481C1C}">
                           <a14:useLocalDpi xmlns:a14="http://schemas.microsoft.com/office/drawing/2010/main" val="0"/>
@@ -9191,7 +9335,7 @@
                     <pic:cNvPicPr/>
                   </pic:nvPicPr>
                   <pic:blipFill>
-                    <a:blip r:embed="rId18">
+                    <a:blip r:embed="rId21">
                       <a:extLst>
                         <a:ext uri="{28A0092B-C50C-407E-A947-70E740481C1C}">
                           <a14:useLocalDpi xmlns:a14="http://schemas.microsoft.com/office/drawing/2010/main" val="0"/>
@@ -9287,7 +9431,7 @@
                     <pic:cNvPicPr/>
                   </pic:nvPicPr>
                   <pic:blipFill>
-                    <a:blip r:embed="rId19">
+                    <a:blip r:embed="rId22">
                       <a:extLst>
                         <a:ext uri="{28A0092B-C50C-407E-A947-70E740481C1C}">
                           <a14:useLocalDpi xmlns:a14="http://schemas.microsoft.com/office/drawing/2010/main" val="0"/>
@@ -9360,7 +9504,7 @@
                     <pic:cNvPicPr/>
                   </pic:nvPicPr>
                   <pic:blipFill>
-                    <a:blip r:embed="rId20">
+                    <a:blip r:embed="rId23">
                       <a:extLst>
                         <a:ext uri="{28A0092B-C50C-407E-A947-70E740481C1C}">
                           <a14:useLocalDpi xmlns:a14="http://schemas.microsoft.com/office/drawing/2010/main" val="0"/>
@@ -9530,7 +9674,7 @@
                     <pic:cNvPicPr/>
                   </pic:nvPicPr>
                   <pic:blipFill>
-                    <a:blip r:embed="rId21" cstate="print">
+                    <a:blip r:embed="rId24" cstate="print">
                       <a:extLst>
                         <a:ext uri="{28A0092B-C50C-407E-A947-70E740481C1C}">
                           <a14:useLocalDpi xmlns:a14="http://schemas.microsoft.com/office/drawing/2010/main" val="0"/>
@@ -9591,7 +9735,7 @@
                     <pic:cNvPicPr/>
                   </pic:nvPicPr>
                   <pic:blipFill>
-                    <a:blip r:embed="rId22">
+                    <a:blip r:embed="rId25">
                       <a:extLst>
                         <a:ext uri="{28A0092B-C50C-407E-A947-70E740481C1C}">
                           <a14:useLocalDpi xmlns:a14="http://schemas.microsoft.com/office/drawing/2010/main" val="0"/>
@@ -9669,7 +9813,7 @@
                     <pic:cNvPicPr/>
                   </pic:nvPicPr>
                   <pic:blipFill>
-                    <a:blip r:embed="rId23" cstate="print">
+                    <a:blip r:embed="rId26" cstate="print">
                       <a:extLst>
                         <a:ext uri="{28A0092B-C50C-407E-A947-70E740481C1C}">
                           <a14:useLocalDpi xmlns:a14="http://schemas.microsoft.com/office/drawing/2010/main" val="0"/>
@@ -9751,7 +9895,7 @@
                     <pic:cNvPicPr/>
                   </pic:nvPicPr>
                   <pic:blipFill>
-                    <a:blip r:embed="rId24" cstate="print">
+                    <a:blip r:embed="rId27" cstate="print">
                       <a:extLst>
                         <a:ext uri="{28A0092B-C50C-407E-A947-70E740481C1C}">
                           <a14:useLocalDpi xmlns:a14="http://schemas.microsoft.com/office/drawing/2010/main" val="0"/>
@@ -9805,7 +9949,7 @@
                     <pic:cNvPicPr/>
                   </pic:nvPicPr>
                   <pic:blipFill>
-                    <a:blip r:embed="rId25" cstate="print">
+                    <a:blip r:embed="rId28" cstate="print">
                       <a:extLst>
                         <a:ext uri="{28A0092B-C50C-407E-A947-70E740481C1C}">
                           <a14:useLocalDpi xmlns:a14="http://schemas.microsoft.com/office/drawing/2010/main" val="0"/>
@@ -9865,7 +10009,7 @@
                     <pic:cNvPicPr/>
                   </pic:nvPicPr>
                   <pic:blipFill>
-                    <a:blip r:embed="rId26" cstate="print">
+                    <a:blip r:embed="rId29" cstate="print">
                       <a:extLst>
                         <a:ext uri="{28A0092B-C50C-407E-A947-70E740481C1C}">
                           <a14:useLocalDpi xmlns:a14="http://schemas.microsoft.com/office/drawing/2010/main" val="0"/>
@@ -9961,7 +10105,7 @@
                     <pic:cNvPicPr/>
                   </pic:nvPicPr>
                   <pic:blipFill>
-                    <a:blip r:embed="rId27" cstate="print">
+                    <a:blip r:embed="rId30" cstate="print">
                       <a:extLst>
                         <a:ext uri="{28A0092B-C50C-407E-A947-70E740481C1C}">
                           <a14:useLocalDpi xmlns:a14="http://schemas.microsoft.com/office/drawing/2010/main" val="0"/>
@@ -10171,7 +10315,7 @@
                     <pic:cNvPicPr/>
                   </pic:nvPicPr>
                   <pic:blipFill>
-                    <a:blip r:embed="rId28">
+                    <a:blip r:embed="rId31">
                       <a:extLst>
                         <a:ext uri="{28A0092B-C50C-407E-A947-70E740481C1C}">
                           <a14:useLocalDpi xmlns:a14="http://schemas.microsoft.com/office/drawing/2010/main" val="0"/>
@@ -10254,7 +10398,7 @@
                     <pic:cNvPicPr/>
                   </pic:nvPicPr>
                   <pic:blipFill>
-                    <a:blip r:embed="rId29">
+                    <a:blip r:embed="rId32">
                       <a:extLst>
                         <a:ext uri="{28A0092B-C50C-407E-A947-70E740481C1C}">
                           <a14:useLocalDpi xmlns:a14="http://schemas.microsoft.com/office/drawing/2010/main" val="0"/>
@@ -10282,7 +10426,7 @@
       </w:r>
     </w:p>
     <w:sectPr>
-      <w:footerReference w:type="default" r:id="rId30"/>
+      <w:footerReference w:type="default" r:id="rId33"/>
       <w:pgSz w:w="11906" w:h="16838"/>
       <w:pgMar w:top="720" w:right="720" w:bottom="720" w:left="720" w:header="708" w:footer="708" w:gutter="0"/>
       <w:cols w:space="708"/>
@@ -11159,6 +11303,18 @@
       <w:ind w:left="440"/>
     </w:pPr>
   </w:style>
+  <w:style w:type="character" w:styleId="UnresolvedMention">
+    <w:name w:val="Unresolved Mention"/>
+    <w:basedOn w:val="DefaultParagraphFont"/>
+    <w:uiPriority w:val="99"/>
+    <w:semiHidden/>
+    <w:unhideWhenUsed/>
+    <w:rsid w:val="00C000C5"/>
+    <w:rPr>
+      <w:color w:val="605E5C"/>
+      <w:shd w:val="clear" w:color="auto" w:fill="E1DFDD"/>
+    </w:rPr>
+  </w:style>
 </w:styles>
 </file>
 
@@ -11462,7 +11618,7 @@
 </file>
 
 <file path=customXml/itemProps1.xml><?xml version="1.0" encoding="utf-8"?>
-<ds:datastoreItem xmlns:ds="http://schemas.openxmlformats.org/officeDocument/2006/customXml" ds:itemID="{9582BC66-2EC1-445C-B636-466A1D74ECB7}">
+<ds:datastoreItem xmlns:ds="http://schemas.openxmlformats.org/officeDocument/2006/customXml" ds:itemID="{8F4DCDE8-3BF8-446D-A12C-DF63B0CA2EB7}">
   <ds:schemaRefs>
     <ds:schemaRef ds:uri="http://schemas.openxmlformats.org/officeDocument/2006/bibliography"/>
   </ds:schemaRefs>
